--- a/m2.docx
+++ b/m2.docx
@@ -8,12 +8,14 @@
           <w:rFonts w:asciiTheme="minorEastAsia" w:hAnsiTheme="minorEastAsia"/>
         </w:rPr>
       </w:pPr>
+      <w:proofErr w:type="gramStart"/>
       <w:r>
         <w:rPr>
           <w:rFonts w:asciiTheme="minorEastAsia" w:hAnsiTheme="minorEastAsia" w:hint="eastAsia"/>
         </w:rPr>
         <w:t>▓</w:t>
       </w:r>
+      <w:proofErr w:type="gramEnd"/>
       <w:r>
         <w:rPr>
           <w:rFonts w:asciiTheme="minorEastAsia" w:hAnsiTheme="minorEastAsia"/>
@@ -176,12 +178,14 @@
       </w:r>
     </w:p>
     <w:p>
+      <w:proofErr w:type="gramStart"/>
       <w:r>
         <w:rPr>
           <w:rFonts w:asciiTheme="minorEastAsia" w:hAnsiTheme="minorEastAsia" w:hint="eastAsia"/>
         </w:rPr>
         <w:t>▓</w:t>
       </w:r>
+      <w:proofErr w:type="gramEnd"/>
       <w:r>
         <w:t>RC4 is a variable key length stream cipher with byte-oriented operations.</w:t>
       </w:r>
@@ -258,7 +262,15 @@
         </w:drawing>
       </w:r>
       <w:r>
-        <w:t>256 element array of 8-bit integers. It is called the state vector and denoted S. S</w:t>
+        <w:t xml:space="preserve">256 element </w:t>
+      </w:r>
+      <w:proofErr w:type="gramStart"/>
+      <w:r>
+        <w:t>array</w:t>
+      </w:r>
+      <w:proofErr w:type="gramEnd"/>
+      <w:r>
+        <w:t xml:space="preserve"> of 8-bit integers. It is called the state vector and denoted S. S</w:t>
       </w:r>
       <w:r>
         <w:t>tate vector is initialized with the encryption key.</w:t>
@@ -464,7 +476,15 @@
         <w:ind w:leftChars="0"/>
       </w:pPr>
       <w:r>
-        <w:t>the state of the pseudorandom number generator changes dynamically as the the numbers are being generated.</w:t>
+        <w:t xml:space="preserve">the state of the pseudorandom number generator changes dynamically as the </w:t>
+      </w:r>
+      <w:proofErr w:type="spellStart"/>
+      <w:r>
+        <w:t>the</w:t>
+      </w:r>
+      <w:proofErr w:type="spellEnd"/>
+      <w:r>
+        <w:t xml:space="preserve"> numbers are being generated.</w:t>
       </w:r>
     </w:p>
     <w:p>
@@ -569,8 +589,13 @@
         </w:numPr>
         <w:ind w:leftChars="0"/>
       </w:pPr>
-      <w:r>
-        <w:t>WiFi security started with</w:t>
+      <w:proofErr w:type="spellStart"/>
+      <w:r>
+        <w:t>WiFi</w:t>
+      </w:r>
+      <w:proofErr w:type="spellEnd"/>
+      <w:r>
+        <w:t xml:space="preserve"> security started with</w:t>
       </w:r>
       <w:r>
         <w:rPr>
@@ -606,7 +631,15 @@
         <w:t xml:space="preserve"> </w:t>
       </w:r>
       <w:r>
-        <w:t>in almost no time, WiFi security has now moved on to</w:t>
+        <w:t xml:space="preserve">in almost no time, </w:t>
+      </w:r>
+      <w:proofErr w:type="spellStart"/>
+      <w:r>
+        <w:t>WiFi</w:t>
+      </w:r>
+      <w:proofErr w:type="spellEnd"/>
+      <w:r>
+        <w:t xml:space="preserve"> security has now moved on to</w:t>
       </w:r>
       <w:r>
         <w:rPr>
@@ -682,7 +715,15 @@
       </w:r>
       <w:r>
         <w:lastRenderedPageBreak/>
-        <w:t>stream. All you have to do is to XOR the ciphertext in each packet with the ciphertext stream in a packet in which a reasonably large number of bytes are set to 0.</w:t>
+        <w:t xml:space="preserve">stream. All you </w:t>
+      </w:r>
+      <w:proofErr w:type="gramStart"/>
+      <w:r>
+        <w:t>have to</w:t>
+      </w:r>
+      <w:proofErr w:type="gramEnd"/>
+      <w:r>
+        <w:t xml:space="preserve"> do is to XOR the ciphertext in each packet with the ciphertext stream in a packet in which a reasonably large number of bytes are set to 0.</w:t>
       </w:r>
     </w:p>
     <w:p>
@@ -808,8 +849,13 @@
       <w:r>
         <w:t xml:space="preserve">WPA uses a Message Integrity Check (MIC) for message authentication at the receiving endpoint to protect the packets against tampering caused by an adversary who had successfully broken the WEP encryption and who changed both the packet payload and its ICV value. MIC is an integrity check on both the packet header and the payload. MIC adds a sequence number field to the wireless frames. This allows the receiving endpoint to simply discard a frame that is received out of sequence. MIC consists of an 8-byte value that is placed between the data payload and the 4-byte ICV in an IEEE 802.11 frame. The MIC field is encrypted together with the payload and the ICV. </w:t>
       </w:r>
-      <w:r>
-        <w:t>All of these enhancements in WPA over WEP are a part of the</w:t>
+      <w:proofErr w:type="gramStart"/>
+      <w:r>
+        <w:t>All of</w:t>
+      </w:r>
+      <w:proofErr w:type="gramEnd"/>
+      <w:r>
+        <w:t xml:space="preserve"> these enhancements in WPA over WEP are a part of the</w:t>
       </w:r>
     </w:p>
     <w:p>
@@ -835,18 +881,33 @@
         <w:ind w:leftChars="0"/>
       </w:pPr>
       <w:r>
-        <w:t>TKIP is slightly-more-secure wrapper around WEP. With regard to the security of its encryption, TKIP suffers from the basic RC4-based weaknesses as WEP.</w:t>
-      </w:r>
-    </w:p>
-    <w:p>
+        <w:t xml:space="preserve">TKIP is slightly-more-secure wrapper around WEP. </w:t>
+      </w:r>
+      <w:proofErr w:type="gramStart"/>
+      <w:r>
+        <w:t>With regard to</w:t>
+      </w:r>
+      <w:proofErr w:type="gramEnd"/>
+      <w:r>
+        <w:t xml:space="preserve"> the security of its encryption, TKIP suffers from the basic RC4-based weaknesses as WEP.</w:t>
+      </w:r>
+    </w:p>
+    <w:p>
+      <w:proofErr w:type="gramStart"/>
       <w:r>
         <w:rPr>
           <w:rFonts w:asciiTheme="minorEastAsia" w:hAnsiTheme="minorEastAsia" w:hint="eastAsia"/>
         </w:rPr>
         <w:t>▓</w:t>
       </w:r>
-      <w:r>
-        <w:t>WiFi communications are encrypted with WEP, WPA, and</w:t>
+      <w:proofErr w:type="spellStart"/>
+      <w:proofErr w:type="gramEnd"/>
+      <w:r>
+        <w:t>WiFi</w:t>
+      </w:r>
+      <w:proofErr w:type="spellEnd"/>
+      <w:r>
+        <w:t xml:space="preserve"> communications are encrypted with WEP, WPA, and</w:t>
       </w:r>
       <w:r>
         <w:rPr>
@@ -908,7 +969,15 @@
         <w:ind w:leftChars="0"/>
       </w:pPr>
       <w:r>
-        <w:t>In addition to data encryption, the WiFi protocols also provide</w:t>
+        <w:t xml:space="preserve">In addition to data encryption, the </w:t>
+      </w:r>
+      <w:proofErr w:type="spellStart"/>
+      <w:r>
+        <w:t>WiFi</w:t>
+      </w:r>
+      <w:proofErr w:type="spellEnd"/>
+      <w:r>
+        <w:t xml:space="preserve"> protocols also provide</w:t>
       </w:r>
       <w:r>
         <w:rPr>
@@ -935,7 +1004,15 @@
         <w:t xml:space="preserve"> </w:t>
       </w:r>
       <w:r>
-        <w:t>client (a laptop, smartphone, etc) would</w:t>
+        <w:t xml:space="preserve">client (a laptop, smartphone, </w:t>
+      </w:r>
+      <w:proofErr w:type="spellStart"/>
+      <w:r>
+        <w:t>etc</w:t>
+      </w:r>
+      <w:proofErr w:type="spellEnd"/>
+      <w:r>
+        <w:t>) would</w:t>
       </w:r>
       <w:r>
         <w:rPr>
@@ -957,7 +1034,15 @@
         <w:ind w:leftChars="0"/>
       </w:pPr>
       <w:r>
-        <w:t>All three WiFi security protocols allow for authentication to be</w:t>
+        <w:t xml:space="preserve">All three </w:t>
+      </w:r>
+      <w:proofErr w:type="spellStart"/>
+      <w:r>
+        <w:t>WiFi</w:t>
+      </w:r>
+      <w:proofErr w:type="spellEnd"/>
+      <w:r>
+        <w:t xml:space="preserve"> security protocols allow for authentication to be</w:t>
       </w:r>
       <w:r>
         <w:rPr>
@@ -988,7 +1073,15 @@
         <w:ind w:leftChars="0"/>
       </w:pPr>
       <w:r>
-        <w:t>When a shared secret is used for client authentication, the WPA andWPA2 protocols are also referred to asWPA-PSK andWPA2-PSK.</w:t>
+        <w:t xml:space="preserve">When a shared secret is used for client authentication, the WPA andWPA2 protocols are also referred to </w:t>
+      </w:r>
+      <w:proofErr w:type="spellStart"/>
+      <w:r>
+        <w:t>asWPA</w:t>
+      </w:r>
+      <w:proofErr w:type="spellEnd"/>
+      <w:r>
+        <w:t>-PSK andWPA2-PSK.</w:t>
       </w:r>
     </w:p>
     <w:p>
@@ -1066,7 +1159,15 @@
         <w:ind w:leftChars="0"/>
       </w:pPr>
       <w:r>
-        <w:t>an authentication server: typically is based on the EAP (Extensible Authentication Protocol) for verifying the login credentials supplied by the supplicant to the authenticator. Extensible Authentication Protocol.</w:t>
+        <w:t xml:space="preserve">an authentication server: </w:t>
+      </w:r>
+      <w:proofErr w:type="gramStart"/>
+      <w:r>
+        <w:t>typically</w:t>
+      </w:r>
+      <w:proofErr w:type="gramEnd"/>
+      <w:r>
+        <w:t xml:space="preserve"> is based on the EAP (Extensible Authentication Protocol) for verifying the login credentials supplied by the supplicant to the authenticator. Extensible Authentication Protocol.</w:t>
       </w:r>
     </w:p>
     <w:p>
@@ -1087,11 +1188,29 @@
       <w:r>
         <w:t xml:space="preserve">KRACK Key Reinstallation </w:t>
       </w:r>
+      <w:proofErr w:type="spellStart"/>
       <w:r>
         <w:t>AttaCK</w:t>
       </w:r>
-      <w:r>
-        <w:t>: it causes of the vulnerability was NOT a bug in an implementation of the protocol, but in the WiFi standard itself. In the 4-way handshake that is used in WPA2-PSK to establish a randomly generated key for AES based encryption of the communications between the WiFi access point and a client digital device.</w:t>
+      <w:proofErr w:type="spellEnd"/>
+      <w:r>
+        <w:t xml:space="preserve">: it causes of the vulnerability was NOT a bug in an implementation of the protocol, but in the </w:t>
+      </w:r>
+      <w:proofErr w:type="spellStart"/>
+      <w:r>
+        <w:t>WiFi</w:t>
+      </w:r>
+      <w:proofErr w:type="spellEnd"/>
+      <w:r>
+        <w:t xml:space="preserve"> standard itself. In the 4-way handshake that is used in WPA2-PSK to establish a randomly generated key for AES based encryption of the communications between the </w:t>
+      </w:r>
+      <w:proofErr w:type="spellStart"/>
+      <w:r>
+        <w:t>WiFi</w:t>
+      </w:r>
+      <w:proofErr w:type="spellEnd"/>
+      <w:r>
+        <w:t xml:space="preserve"> access point and a client digital device.</w:t>
       </w:r>
     </w:p>
     <w:p>
@@ -1104,7 +1223,15 @@
         <w:ind w:leftChars="0"/>
       </w:pPr>
       <w:r>
-        <w:t>WPA2 uses CBC-MAC, Cipher Block Chaining mode-Message Authentication Code: generates a MAC value that the receiver can use to verify the data integrity of a received packet.</w:t>
+        <w:t xml:space="preserve">WPA2 uses CBC-MAC, Cipher Block Chaining </w:t>
+      </w:r>
+      <w:proofErr w:type="gramStart"/>
+      <w:r>
+        <w:t>mode</w:t>
+      </w:r>
+      <w:proofErr w:type="gramEnd"/>
+      <w:r>
+        <w:t>-Message Authentication Code: generates a MAC value that the receiver can use to verify the data integrity of a received packet.</w:t>
       </w:r>
     </w:p>
     <w:p>
@@ -1156,8 +1283,13 @@
       <w:r>
         <w:t xml:space="preserve"> </w:t>
       </w:r>
-      <w:r>
-        <w:t xml:space="preserve">certificate based credentials for each user. When WPA2 is </w:t>
+      <w:proofErr w:type="gramStart"/>
+      <w:r>
+        <w:t>certificate based</w:t>
+      </w:r>
+      <w:proofErr w:type="gramEnd"/>
+      <w:r>
+        <w:t xml:space="preserve"> credentials for each user. When WPA2 is </w:t>
       </w:r>
       <w:r>
         <w:lastRenderedPageBreak/>
@@ -1167,7 +1299,15 @@
         <w:t xml:space="preserve"> </w:t>
       </w:r>
       <w:r>
-        <w:t>with a single shared passphrase for WiFi access, it is referred to</w:t>
+        <w:t xml:space="preserve">with a single shared passphrase for </w:t>
+      </w:r>
+      <w:proofErr w:type="spellStart"/>
+      <w:r>
+        <w:t>WiFi</w:t>
+      </w:r>
+      <w:proofErr w:type="spellEnd"/>
+      <w:r>
+        <w:t xml:space="preserve"> access, it is referred to</w:t>
       </w:r>
       <w:r>
         <w:t xml:space="preserve"> </w:t>
@@ -1363,6 +1503,7 @@
           <w:rFonts w:asciiTheme="minorEastAsia" w:hAnsiTheme="minorEastAsia"/>
         </w:rPr>
       </w:pPr>
+      <w:proofErr w:type="gramStart"/>
       <w:r>
         <w:rPr>
           <w:rFonts w:asciiTheme="minorEastAsia" w:hAnsiTheme="minorEastAsia" w:hint="eastAsia"/>
@@ -1370,6 +1511,7 @@
         <w:lastRenderedPageBreak/>
         <w:t>▓</w:t>
       </w:r>
+      <w:proofErr w:type="gramEnd"/>
       <w:r>
         <w:rPr>
           <w:rFonts w:asciiTheme="minorEastAsia" w:hAnsiTheme="minorEastAsia"/>
@@ -1387,7 +1529,15 @@
         <w:ind w:leftChars="0"/>
       </w:pPr>
       <w:r>
-        <w:t>Klein Attack for figuring out the WEP root key. This attack is based on Andreas Kleins combinatorial analysis of the pseudorandom sequence produced by the RC4 algorithm.</w:t>
+        <w:t xml:space="preserve">Klein Attack for figuring out the WEP root key. This attack is based on Andreas </w:t>
+      </w:r>
+      <w:proofErr w:type="spellStart"/>
+      <w:r>
+        <w:t>Kleins</w:t>
+      </w:r>
+      <w:proofErr w:type="spellEnd"/>
+      <w:r>
+        <w:t xml:space="preserve"> combinatorial analysis of the pseudorandom sequence produced by the RC4 algorithm.</w:t>
       </w:r>
     </w:p>
     <w:p>
@@ -1506,7 +1656,15 @@
         <w:ind w:leftChars="0"/>
       </w:pPr>
       <w:r>
-        <w:t>strong correlations exist in byte sequence produced by the pseudorandom byte generation algorithm. These correlations are expressed in the form of probabilities of the output pseudorandom sequence satisfying certain constraints vis-a-vis the the values of the state vector S.</w:t>
+        <w:t xml:space="preserve">strong correlations exist in byte sequence produced by the pseudorandom byte generation algorithm. These correlations are expressed in the form of probabilities of the output pseudorandom sequence satisfying certain constraints vis-a-vis the </w:t>
+      </w:r>
+      <w:proofErr w:type="spellStart"/>
+      <w:r>
+        <w:t>the</w:t>
+      </w:r>
+      <w:proofErr w:type="spellEnd"/>
+      <w:r>
+        <w:t xml:space="preserve"> values of the state vector S.</w:t>
       </w:r>
     </w:p>
     <w:p>
@@ -1522,7 +1680,15 @@
         <w:t>attack proposed by Klein is a plaintext-ciphertext attack.</w:t>
       </w:r>
       <w:r>
-        <w:t xml:space="preserve"> an easy way to collect the needed plaintext-ciphertext pairs is for the attackers wireless interface to send repeated ARP requests to the wireless AP being attacked.</w:t>
+        <w:t xml:space="preserve"> an easy way to collect the needed plaintext-ciphertext pairs is for the </w:t>
+      </w:r>
+      <w:proofErr w:type="gramStart"/>
+      <w:r>
+        <w:t>attackers</w:t>
+      </w:r>
+      <w:proofErr w:type="gramEnd"/>
+      <w:r>
+        <w:t xml:space="preserve"> wireless interface to send repeated ARP requests to the wireless AP being attacked.</w:t>
       </w:r>
       <w:r>
         <w:t xml:space="preserve"> </w:t>
@@ -1554,7 +1720,23 @@
         <w:ind w:leftChars="0"/>
       </w:pPr>
       <w:r>
-        <w:t>For an i for a given output byte, the probability of the output byte plus the state vector byte S[j] being equal to i mod n is 2/n. For the first output pseudorandom byte, we can say that Prob(S[j] + S[k]) = 1 is 2/256 where S[k] is the value of the byte that is output and S[j] state vector byte that goes into the calculation of the output byte.</w:t>
+        <w:t xml:space="preserve">For an </w:t>
+      </w:r>
+      <w:proofErr w:type="spellStart"/>
+      <w:r>
+        <w:t>i</w:t>
+      </w:r>
+      <w:proofErr w:type="spellEnd"/>
+      <w:r>
+        <w:t xml:space="preserve"> for a given output byte, the probability of the output byte plus the state vector byte S[j] being equal to </w:t>
+      </w:r>
+      <w:proofErr w:type="spellStart"/>
+      <w:r>
+        <w:t>i</w:t>
+      </w:r>
+      <w:proofErr w:type="spellEnd"/>
+      <w:r>
+        <w:t xml:space="preserve"> mod n is 2/n. For the first output pseudorandom byte, we can say that Prob(S[j] + S[k]) = 1 is 2/256 where S[k] is the value of the byte that is output and S[j] state vector byte that goes into the calculation of the output byte.</w:t>
       </w:r>
     </w:p>
     <w:p>
@@ -1663,7 +1845,15 @@
         <w:ind w:leftChars="0"/>
       </w:pPr>
       <w:r>
-        <w:t>The basic form of the attack consists of assuming that you know K[0] and you can guess a value for K[1] that will be the correct value with a high probability.</w:t>
+        <w:t xml:space="preserve">The basic form of the attack consists of assuming that you know </w:t>
+      </w:r>
+      <w:proofErr w:type="gramStart"/>
+      <w:r>
+        <w:t>K[</w:t>
+      </w:r>
+      <w:proofErr w:type="gramEnd"/>
+      <w:r>
+        <w:t>0] and you can guess a value for K[1] that will be the correct value with a high probability.</w:t>
       </w:r>
     </w:p>
     <w:p>
@@ -1672,6 +1862,7 @@
           <w:rFonts w:asciiTheme="minorEastAsia" w:hAnsiTheme="minorEastAsia"/>
         </w:rPr>
       </w:pPr>
+      <w:proofErr w:type="gramStart"/>
       <w:r>
         <w:rPr>
           <w:rFonts w:asciiTheme="minorEastAsia" w:hAnsiTheme="minorEastAsia" w:hint="eastAsia"/>
@@ -1679,6 +1870,7 @@
         <w:lastRenderedPageBreak/>
         <w:t>▓</w:t>
       </w:r>
+      <w:proofErr w:type="gramEnd"/>
       <w:r>
         <w:rPr>
           <w:rFonts w:asciiTheme="minorEastAsia" w:hAnsiTheme="minorEastAsia"/>
@@ -1830,7 +2022,15 @@
         <w:ind w:leftChars="0"/>
       </w:pPr>
       <w:r>
-        <w:t>The message sent by A to KDC includes A’s network address (IDA),B’s network address (IDB), and a unique session identifier nonce (number used once, a random number)</w:t>
+        <w:t>The message sent by A to KDC includes A’s network address (IDA</w:t>
+      </w:r>
+      <w:proofErr w:type="gramStart"/>
+      <w:r>
+        <w:t>),B’s</w:t>
+      </w:r>
+      <w:proofErr w:type="gramEnd"/>
+      <w:r>
+        <w:t xml:space="preserve"> network address (IDB), and a unique session identifier nonce (number used once, a random number)</w:t>
       </w:r>
     </w:p>
     <w:p>
@@ -1910,8 +2110,13 @@
         <w:ind w:leftChars="0"/>
       </w:pPr>
       <w:r>
-        <w:t>the session key</w:t>
-      </w:r>
+        <w:t xml:space="preserve">the session </w:t>
+      </w:r>
+      <w:proofErr w:type="gramStart"/>
+      <w:r>
+        <w:t>key</w:t>
+      </w:r>
+      <w:proofErr w:type="gramEnd"/>
     </w:p>
     <w:p>
       <w:pPr>
@@ -1982,7 +2187,23 @@
         <w:ind w:leftChars="0"/>
       </w:pPr>
       <w:r>
-        <w:t>Using the session key KS, B sends back to A a nonce N2. A responds back with N2 + 1, using the same session key KS.</w:t>
+        <w:t xml:space="preserve">Using the session key KS, B sends back to A </w:t>
+      </w:r>
+      <w:proofErr w:type="spellStart"/>
+      <w:r>
+        <w:t>a</w:t>
+      </w:r>
+      <w:proofErr w:type="spellEnd"/>
+      <w:r>
+        <w:t xml:space="preserve"> nonce N2. A </w:t>
+      </w:r>
+      <w:proofErr w:type="gramStart"/>
+      <w:r>
+        <w:t>responds</w:t>
+      </w:r>
+      <w:proofErr w:type="gramEnd"/>
+      <w:r>
+        <w:t xml:space="preserve"> back with N2 + 1, using the same session key KS.</w:t>
       </w:r>
     </w:p>
     <w:p>
@@ -2136,12 +2357,14 @@
           <w:rFonts w:asciiTheme="minorEastAsia" w:hAnsiTheme="minorEastAsia"/>
         </w:rPr>
       </w:pPr>
+      <w:proofErr w:type="gramStart"/>
       <w:r>
         <w:rPr>
           <w:rFonts w:asciiTheme="minorEastAsia" w:hAnsiTheme="minorEastAsia" w:hint="eastAsia"/>
         </w:rPr>
         <w:t>▓</w:t>
       </w:r>
+      <w:proofErr w:type="gramEnd"/>
       <w:r>
         <w:rPr>
           <w:rFonts w:asciiTheme="minorEastAsia" w:hAnsiTheme="minorEastAsia"/>
@@ -2216,7 +2439,15 @@
       </w:r>
       <w:r>
         <w:lastRenderedPageBreak/>
-        <w:t>first authtenticate himself/herself/itself to AS and obtain from AS a session key for accessing TGS.</w:t>
+        <w:t xml:space="preserve">first </w:t>
+      </w:r>
+      <w:proofErr w:type="spellStart"/>
+      <w:r>
+        <w:t>authtenticate</w:t>
+      </w:r>
+      <w:proofErr w:type="spellEnd"/>
+      <w:r>
+        <w:t xml:space="preserve"> himself/herself/itself to AS and obtain from AS a session key for accessing TGS.</w:t>
       </w:r>
     </w:p>
     <w:p>
@@ -2260,8 +2491,13 @@
         </w:numPr>
         <w:ind w:leftChars="0"/>
       </w:pPr>
-      <w:r>
-        <w:t>KClient: secret key held by AS for the Client.</w:t>
+      <w:proofErr w:type="spellStart"/>
+      <w:r>
+        <w:t>KClient</w:t>
+      </w:r>
+      <w:proofErr w:type="spellEnd"/>
+      <w:r>
+        <w:t>: secret key held by AS for the Client.</w:t>
       </w:r>
       <w:r>
         <w:t xml:space="preserve"> </w:t>
@@ -2292,8 +2528,13 @@
         </w:numPr>
         <w:ind w:leftChars="0"/>
       </w:pPr>
-      <w:r>
-        <w:t>KServiceProvider: secret key held by AS for the Service Provider. The Service Provider also has access to this key.</w:t>
+      <w:proofErr w:type="spellStart"/>
+      <w:r>
+        <w:t>KServiceProvider</w:t>
+      </w:r>
+      <w:proofErr w:type="spellEnd"/>
+      <w:r>
+        <w:t>: secret key held by AS for the Service Provider. The Service Provider also has access to this key.</w:t>
       </w:r>
     </w:p>
     <w:p>
@@ -2305,8 +2546,13 @@
         </w:numPr>
         <w:ind w:leftChars="0"/>
       </w:pPr>
-      <w:r>
-        <w:t>KClient-TCG: session key that AS will send to Client for communicating with TGS.</w:t>
+      <w:proofErr w:type="spellStart"/>
+      <w:r>
+        <w:t>KClient</w:t>
+      </w:r>
+      <w:proofErr w:type="spellEnd"/>
+      <w:r>
+        <w:t>-TCG: session key that AS will send to Client for communicating with TGS.</w:t>
       </w:r>
     </w:p>
     <w:p>
@@ -2318,8 +2564,13 @@
         </w:numPr>
         <w:ind w:leftChars="0"/>
       </w:pPr>
-      <w:r>
-        <w:t>KClient-ServiceProvider: session key that TGS will send to the Client for communicating with the Service Provider.</w:t>
+      <w:proofErr w:type="spellStart"/>
+      <w:r>
+        <w:t>KClient-ServiceProvider</w:t>
+      </w:r>
+      <w:proofErr w:type="spellEnd"/>
+      <w:r>
+        <w:t>: session key that TGS will send to the Client for communicating with the Service Provider.</w:t>
       </w:r>
     </w:p>
     <w:p>
@@ -2432,7 +2683,15 @@
         <w:ind w:leftChars="0"/>
       </w:pPr>
       <w:r>
-        <w:t>AS sends back to the Client the following two messages encrypted with the KClient key.</w:t>
+        <w:t xml:space="preserve">AS sends back to the Client the following two messages encrypted with the </w:t>
+      </w:r>
+      <w:proofErr w:type="spellStart"/>
+      <w:r>
+        <w:t>KClient</w:t>
+      </w:r>
+      <w:proofErr w:type="spellEnd"/>
+      <w:r>
+        <w:t xml:space="preserve"> key.</w:t>
       </w:r>
     </w:p>
     <w:p>
@@ -2445,7 +2704,15 @@
         <w:ind w:leftChars="0"/>
       </w:pPr>
       <w:r>
-        <w:t>A session key KClient-TGS that the client can use to communicate with TGS</w:t>
+        <w:t xml:space="preserve">A session key </w:t>
+      </w:r>
+      <w:proofErr w:type="spellStart"/>
+      <w:r>
+        <w:t>KClient</w:t>
+      </w:r>
+      <w:proofErr w:type="spellEnd"/>
+      <w:r>
+        <w:t>-TGS that the client can use to communicate with TGS</w:t>
       </w:r>
     </w:p>
     <w:p>
@@ -2470,8 +2737,13 @@
         </w:numPr>
         <w:ind w:leftChars="0"/>
       </w:pPr>
-      <w:r>
-        <w:t>clients user ID</w:t>
+      <w:proofErr w:type="gramStart"/>
+      <w:r>
+        <w:t>clients</w:t>
+      </w:r>
+      <w:proofErr w:type="gramEnd"/>
+      <w:r>
+        <w:t xml:space="preserve"> user ID</w:t>
       </w:r>
     </w:p>
     <w:p>
@@ -2510,7 +2782,15 @@
         <w:ind w:leftChars="0"/>
       </w:pPr>
       <w:r>
-        <w:t>session key KClient-TGS</w:t>
+        <w:t xml:space="preserve">session key </w:t>
+      </w:r>
+      <w:proofErr w:type="spellStart"/>
+      <w:r>
+        <w:t>KClient</w:t>
+      </w:r>
+      <w:proofErr w:type="spellEnd"/>
+      <w:r>
+        <w:t>-TGS</w:t>
       </w:r>
     </w:p>
     <w:p>
@@ -2523,7 +2803,31 @@
         <w:ind w:leftChars="0"/>
       </w:pPr>
       <w:r>
-        <w:t>client receives the above messages and enters his/her password into a dialog box. An algorithm converts this password into what would be the KClient encryption key if the password is correct. The password is immediately destroyed and the generated key used to decrypt the messages received from AS. The decryption allows the Client to extract the session key KClient-TGS and the ticket meant for TGS from</w:t>
+        <w:t xml:space="preserve">client receives the above messages and enters his/her password into a dialog box. An algorithm converts this password into what would be the </w:t>
+      </w:r>
+      <w:proofErr w:type="spellStart"/>
+      <w:r>
+        <w:t>KClient</w:t>
+      </w:r>
+      <w:proofErr w:type="spellEnd"/>
+      <w:r>
+        <w:t xml:space="preserve"> encryption key if the password is correct. The password is immediately </w:t>
+      </w:r>
+      <w:proofErr w:type="gramStart"/>
+      <w:r>
+        <w:t>destroyed</w:t>
+      </w:r>
+      <w:proofErr w:type="gramEnd"/>
+      <w:r>
+        <w:t xml:space="preserve"> and the generated key used to decrypt the messages received from AS. The decryption allows the Client to extract the session key </w:t>
+      </w:r>
+      <w:proofErr w:type="spellStart"/>
+      <w:r>
+        <w:t>KClient</w:t>
+      </w:r>
+      <w:proofErr w:type="spellEnd"/>
+      <w:r>
+        <w:t>-TGS and the ticket meant for TGS from</w:t>
       </w:r>
     </w:p>
     <w:p>
@@ -2594,11 +2898,16 @@
       <w:r>
         <w:t xml:space="preserve"> </w:t>
       </w:r>
+      <w:proofErr w:type="spellStart"/>
       <w:r>
         <w:t>KClien</w:t>
       </w:r>
       <w:r>
-        <w:t xml:space="preserve">t-TGS </w:t>
+        <w:t>t</w:t>
+      </w:r>
+      <w:proofErr w:type="spellEnd"/>
+      <w:r>
+        <w:t xml:space="preserve">-TGS </w:t>
       </w:r>
       <w:r>
         <w:t>session key.</w:t>
@@ -2619,8 +2928,21 @@
       <w:r>
         <w:t xml:space="preserve"> </w:t>
       </w:r>
-      <w:r>
-        <w:t>KClient-TGS session key and  uses the session key to decrypt the second message listed above that allows it to authenticate the Client.</w:t>
+      <w:proofErr w:type="spellStart"/>
+      <w:r>
+        <w:t>KClient</w:t>
+      </w:r>
+      <w:proofErr w:type="spellEnd"/>
+      <w:r>
+        <w:t xml:space="preserve">-TGS session key </w:t>
+      </w:r>
+      <w:proofErr w:type="gramStart"/>
+      <w:r>
+        <w:t>and  uses</w:t>
+      </w:r>
+      <w:proofErr w:type="gramEnd"/>
+      <w:r>
+        <w:t xml:space="preserve"> the session key to decrypt the second message listed above that allows it to authenticate the Client.</w:t>
       </w:r>
     </w:p>
     <w:p>
@@ -2646,7 +2968,15 @@
         <w:ind w:leftChars="0"/>
       </w:pPr>
       <w:r>
-        <w:t>A Client-to-ServiceProvider ticket that consists of:</w:t>
+        <w:t>A Client-to-</w:t>
+      </w:r>
+      <w:proofErr w:type="spellStart"/>
+      <w:r>
+        <w:t>ServiceProvider</w:t>
+      </w:r>
+      <w:proofErr w:type="spellEnd"/>
+      <w:r>
+        <w:t xml:space="preserve"> ticket that consists of:</w:t>
       </w:r>
     </w:p>
     <w:p>
@@ -2685,8 +3015,13 @@
         <w:ind w:leftChars="0"/>
       </w:pPr>
       <w:r>
-        <w:t>the validation period</w:t>
-      </w:r>
+        <w:t xml:space="preserve">the validation </w:t>
+      </w:r>
+      <w:proofErr w:type="gramStart"/>
+      <w:r>
+        <w:t>period</w:t>
+      </w:r>
+      <w:proofErr w:type="gramEnd"/>
     </w:p>
     <w:p>
       <w:pPr>
@@ -2700,9 +3035,22 @@
       <w:r>
         <w:t xml:space="preserve">a session key for the Client and the Service Provider, </w:t>
       </w:r>
+      <w:proofErr w:type="spellStart"/>
       <w:r>
         <w:lastRenderedPageBreak/>
-        <w:t>KClient.ServiceProvider. This session key is encrypted with the KServiceProvider key that is known to TGS.</w:t>
+        <w:t>KClient.ServiceProvider</w:t>
+      </w:r>
+      <w:proofErr w:type="spellEnd"/>
+      <w:r>
+        <w:t xml:space="preserve">. This session key is encrypted with the </w:t>
+      </w:r>
+      <w:proofErr w:type="spellStart"/>
+      <w:r>
+        <w:t>KServiceProvider</w:t>
+      </w:r>
+      <w:proofErr w:type="spellEnd"/>
+      <w:r>
+        <w:t xml:space="preserve"> key that is known to TGS.</w:t>
       </w:r>
     </w:p>
     <w:p>
@@ -2714,8 +3062,21 @@
         </w:numPr>
         <w:ind w:leftChars="0"/>
       </w:pPr>
-      <w:r>
-        <w:t>KServiceProvider key session key encrypted with KClient-TGS session key</w:t>
+      <w:proofErr w:type="spellStart"/>
+      <w:r>
+        <w:t>KServiceProvider</w:t>
+      </w:r>
+      <w:proofErr w:type="spellEnd"/>
+      <w:r>
+        <w:t xml:space="preserve"> key session key encrypted with </w:t>
+      </w:r>
+      <w:proofErr w:type="spellStart"/>
+      <w:r>
+        <w:t>KClient</w:t>
+      </w:r>
+      <w:proofErr w:type="spellEnd"/>
+      <w:r>
+        <w:t>-TGS session key</w:t>
       </w:r>
     </w:p>
     <w:p>
@@ -2728,7 +3089,15 @@
         <w:ind w:leftChars="0"/>
       </w:pPr>
       <w:r>
-        <w:t>The client recovers the ticket meant for the service provider with KClient-TGS session key.</w:t>
+        <w:t xml:space="preserve">The client recovers the ticket meant for the service provider with </w:t>
+      </w:r>
+      <w:proofErr w:type="spellStart"/>
+      <w:r>
+        <w:t>KClient</w:t>
+      </w:r>
+      <w:proofErr w:type="spellEnd"/>
+      <w:r>
+        <w:t>-TGS session key.</w:t>
       </w:r>
     </w:p>
     <w:p>
@@ -2754,7 +3123,23 @@
         <w:ind w:leftChars="0"/>
       </w:pPr>
       <w:r>
-        <w:t>The Client-to-ServiceProvider ticket that was encrypted by TGS with the KServiceProvider key.</w:t>
+        <w:t>The Client-to-</w:t>
+      </w:r>
+      <w:proofErr w:type="spellStart"/>
+      <w:r>
+        <w:t>ServiceProvider</w:t>
+      </w:r>
+      <w:proofErr w:type="spellEnd"/>
+      <w:r>
+        <w:t xml:space="preserve"> ticket that was encrypted by TGS with the </w:t>
+      </w:r>
+      <w:proofErr w:type="spellStart"/>
+      <w:r>
+        <w:t>KServiceProvider</w:t>
+      </w:r>
+      <w:proofErr w:type="spellEnd"/>
+      <w:r>
+        <w:t xml:space="preserve"> key.</w:t>
       </w:r>
     </w:p>
     <w:p>
@@ -2767,7 +3152,15 @@
         <w:ind w:leftChars="0"/>
       </w:pPr>
       <w:r>
-        <w:t>An authenticator that consists of the Client ID and the timestamp. This authenticator is encrypted with the KClien-ServiceProvider session key.</w:t>
+        <w:t xml:space="preserve">An authenticator that consists of the Client ID and the timestamp. This authenticator is encrypted with the </w:t>
+      </w:r>
+      <w:proofErr w:type="spellStart"/>
+      <w:r>
+        <w:t>KClien-ServiceProvider</w:t>
+      </w:r>
+      <w:proofErr w:type="spellEnd"/>
+      <w:r>
+        <w:t xml:space="preserve"> session key.</w:t>
       </w:r>
     </w:p>
     <w:p>
@@ -2780,7 +3173,31 @@
         <w:ind w:leftChars="0"/>
       </w:pPr>
       <w:r>
-        <w:t>The Service Provider decrypts the ticket with its own KServiceProvider key. It extracts the KClient-ServiceProvider session key from the ticket, and uses the session key to decrypt the second message received from the client.</w:t>
+        <w:t xml:space="preserve">The Service Provider decrypts the ticket with its own </w:t>
+      </w:r>
+      <w:proofErr w:type="spellStart"/>
+      <w:r>
+        <w:t>KServiceProvider</w:t>
+      </w:r>
+      <w:proofErr w:type="spellEnd"/>
+      <w:r>
+        <w:t xml:space="preserve"> key. It extracts the </w:t>
+      </w:r>
+      <w:proofErr w:type="spellStart"/>
+      <w:r>
+        <w:t>KClient-ServiceProvider</w:t>
+      </w:r>
+      <w:proofErr w:type="spellEnd"/>
+      <w:r>
+        <w:t xml:space="preserve"> session key from the </w:t>
+      </w:r>
+      <w:proofErr w:type="gramStart"/>
+      <w:r>
+        <w:t>ticket, and</w:t>
+      </w:r>
+      <w:proofErr w:type="gramEnd"/>
+      <w:r>
+        <w:t xml:space="preserve"> uses the session key to decrypt the second message received from the client.</w:t>
       </w:r>
     </w:p>
     <w:p>
@@ -2793,7 +3210,23 @@
         <w:ind w:leftChars="0"/>
       </w:pPr>
       <w:r>
-        <w:t>If the client is authenticated, the ServiceProvider sends to the Client a message that consists of the timestamp in the authenticator received from the Client plus one. This message is encrypted using the KClient-ServiceProvider session key</w:t>
+        <w:t xml:space="preserve">If the client is authenticated, the </w:t>
+      </w:r>
+      <w:proofErr w:type="spellStart"/>
+      <w:r>
+        <w:t>ServiceProvider</w:t>
+      </w:r>
+      <w:proofErr w:type="spellEnd"/>
+      <w:r>
+        <w:t xml:space="preserve"> sends to the Client a message that consists of the timestamp in the authenticator received from the Client plus one. This message is encrypted using the </w:t>
+      </w:r>
+      <w:proofErr w:type="spellStart"/>
+      <w:r>
+        <w:t>KClient-ServiceProvider</w:t>
+      </w:r>
+      <w:proofErr w:type="spellEnd"/>
+      <w:r>
+        <w:t xml:space="preserve"> session key</w:t>
       </w:r>
     </w:p>
     <w:p>
@@ -2806,7 +3239,15 @@
         <w:ind w:leftChars="0"/>
       </w:pPr>
       <w:r>
-        <w:t>client decrypts the message received from the Service Provider using KClient-ServiceProvider session key and makes</w:t>
+        <w:t xml:space="preserve">client decrypts the message received from the Service Provider using </w:t>
+      </w:r>
+      <w:proofErr w:type="spellStart"/>
+      <w:r>
+        <w:t>KClient-ServiceProvider</w:t>
+      </w:r>
+      <w:proofErr w:type="spellEnd"/>
+      <w:r>
+        <w:t xml:space="preserve"> session key and makes</w:t>
       </w:r>
       <w:r>
         <w:t xml:space="preserve"> </w:t>
@@ -2871,12 +3312,14 @@
           <w:rFonts w:asciiTheme="minorEastAsia" w:hAnsiTheme="minorEastAsia"/>
         </w:rPr>
       </w:pPr>
+      <w:proofErr w:type="gramStart"/>
       <w:r>
         <w:rPr>
           <w:rFonts w:asciiTheme="minorEastAsia" w:hAnsiTheme="minorEastAsia" w:hint="eastAsia"/>
         </w:rPr>
         <w:t>▓</w:t>
       </w:r>
+      <w:proofErr w:type="gramEnd"/>
       <w:r>
         <w:rPr>
           <w:rFonts w:asciiTheme="minorEastAsia" w:hAnsiTheme="minorEastAsia"/>
@@ -2924,7 +3367,15 @@
         <w:ind w:leftChars="0"/>
       </w:pPr>
       <w:r>
-        <w:t>session keys that a KDC must generate on the fly are bytes. For a sequence of randomly generated purpose of transmission over character-oriented channels (as is the case with all internet communications), each byte could be represented by two hex digits. So a 128-bit session key would be a string of 32 hex</w:t>
+        <w:t xml:space="preserve">session keys that a KDC must generate on the fly are bytes. For a sequence of randomly generated purpose of transmission over character-oriented channels (as is the case with all internet communications), each byte could be represented by two hex digits. </w:t>
+      </w:r>
+      <w:proofErr w:type="gramStart"/>
+      <w:r>
+        <w:t>So</w:t>
+      </w:r>
+      <w:proofErr w:type="gramEnd"/>
+      <w:r>
+        <w:t xml:space="preserve"> a 128-bit session key would be a string of 32 hex</w:t>
       </w:r>
     </w:p>
     <w:p>
@@ -2936,8 +3387,13 @@
         </w:numPr>
         <w:ind w:leftChars="0"/>
       </w:pPr>
-      <w:r>
-        <w:t>nonces that are exchanged during handshaking between a host and a KDC, and amongst hosts are also random numbers.</w:t>
+      <w:proofErr w:type="spellStart"/>
+      <w:r>
+        <w:t>nonces</w:t>
+      </w:r>
+      <w:proofErr w:type="spellEnd"/>
+      <w:r>
+        <w:t xml:space="preserve"> that are exchanged during handshaking between a host and a KDC, and amongst hosts are also random numbers.</w:t>
       </w:r>
     </w:p>
     <w:p>
@@ -3022,12 +3478,14 @@
           <w:rFonts w:asciiTheme="minorEastAsia" w:hAnsiTheme="minorEastAsia"/>
         </w:rPr>
       </w:pPr>
+      <w:proofErr w:type="gramStart"/>
       <w:r>
         <w:rPr>
           <w:rFonts w:asciiTheme="minorEastAsia" w:hAnsiTheme="minorEastAsia" w:hint="eastAsia"/>
         </w:rPr>
         <w:t>▓</w:t>
       </w:r>
+      <w:proofErr w:type="gramEnd"/>
       <w:r>
         <w:rPr>
           <w:rFonts w:asciiTheme="minorEastAsia" w:hAnsiTheme="minorEastAsia"/>
@@ -3074,23 +3532,27 @@
       </w:r>
     </w:p>
     <w:p>
+      <w:proofErr w:type="gramStart"/>
       <w:r>
         <w:rPr>
           <w:rFonts w:asciiTheme="minorEastAsia" w:hAnsiTheme="minorEastAsia" w:hint="eastAsia"/>
         </w:rPr>
         <w:t>▓</w:t>
       </w:r>
+      <w:proofErr w:type="gramEnd"/>
       <w:r>
         <w:t>Algorithmically generated random numbers are called pseudorandom numbers.</w:t>
       </w:r>
     </w:p>
     <w:p>
+      <w:proofErr w:type="gramStart"/>
       <w:r>
         <w:rPr>
           <w:rFonts w:asciiTheme="minorEastAsia" w:hAnsiTheme="minorEastAsia" w:hint="eastAsia"/>
         </w:rPr>
         <w:t>▓</w:t>
       </w:r>
+      <w:proofErr w:type="gramEnd"/>
       <w:r>
         <w:rPr>
           <w:rFonts w:asciiTheme="minorEastAsia" w:hAnsiTheme="minorEastAsia"/>
@@ -3120,7 +3582,15 @@
         <w:ind w:leftChars="0"/>
       </w:pPr>
       <w:r>
-        <w:t>sequence of pseudorandom numbers X0, X1,., Xi, . is generated using recursion:</w:t>
+        <w:t>sequence of pseudorandom numbers X0, X</w:t>
+      </w:r>
+      <w:proofErr w:type="gramStart"/>
+      <w:r>
+        <w:t>1,.,</w:t>
+      </w:r>
+      <w:proofErr w:type="gramEnd"/>
+      <w:r>
+        <w:t xml:space="preserve"> Xi, . is generated using recursion:</w:t>
       </w:r>
     </w:p>
     <w:p>
@@ -3418,12 +3888,14 @@
           <w:rFonts w:asciiTheme="minorEastAsia" w:hAnsiTheme="minorEastAsia"/>
         </w:rPr>
       </w:pPr>
+      <w:proofErr w:type="gramStart"/>
       <w:r>
         <w:rPr>
           <w:rFonts w:asciiTheme="minorEastAsia" w:hAnsiTheme="minorEastAsia" w:hint="eastAsia"/>
         </w:rPr>
         <w:t>▓</w:t>
       </w:r>
+      <w:proofErr w:type="gramEnd"/>
       <w:r>
         <w:rPr>
           <w:rFonts w:asciiTheme="minorEastAsia" w:hAnsiTheme="minorEastAsia"/>
@@ -3580,7 +4052,15 @@
         <w:ind w:leftChars="0"/>
       </w:pPr>
       <w:r>
-        <w:t xml:space="preserve">A 64-bit representation of the current date and time (DTj); and </w:t>
+        <w:t>A 64-bit representation of the current date and time (</w:t>
+      </w:r>
+      <w:proofErr w:type="spellStart"/>
+      <w:r>
+        <w:t>DTj</w:t>
+      </w:r>
+      <w:proofErr w:type="spellEnd"/>
+      <w:r>
+        <w:t xml:space="preserve">); and </w:t>
       </w:r>
     </w:p>
     <w:p>
@@ -3593,7 +4073,15 @@
         <w:ind w:leftChars="0"/>
       </w:pPr>
       <w:r>
-        <w:t xml:space="preserve">A 64-bit number generated when the previous random number was output (Vj). </w:t>
+        <w:t>A 64-bit number generated when the previous random number was output (</w:t>
+      </w:r>
+      <w:proofErr w:type="spellStart"/>
+      <w:r>
+        <w:t>Vj</w:t>
+      </w:r>
+      <w:proofErr w:type="spellEnd"/>
+      <w:r>
+        <w:t xml:space="preserve">). </w:t>
       </w:r>
     </w:p>
     <w:p>
@@ -3619,7 +4107,44 @@
         <w:ind w:leftChars="0"/>
       </w:pPr>
       <w:r>
-        <w:t>The output of the PRNG consists of the sequence of pairs (Rj, Vj+1), j=0,1,2…, Rj is the jth random number produced and Vj+1 is the input for the (j+1)th iteration of the algorithm</w:t>
+        <w:t>The output of the PRNG consists of the sequence of pairs (</w:t>
+      </w:r>
+      <w:proofErr w:type="spellStart"/>
+      <w:r>
+        <w:t>Rj</w:t>
+      </w:r>
+      <w:proofErr w:type="spellEnd"/>
+      <w:r>
+        <w:t xml:space="preserve">, Vj+1), j=0,1,2…, </w:t>
+      </w:r>
+      <w:proofErr w:type="spellStart"/>
+      <w:r>
+        <w:t>Rj</w:t>
+      </w:r>
+      <w:proofErr w:type="spellEnd"/>
+      <w:r>
+        <w:t xml:space="preserve"> is the </w:t>
+      </w:r>
+      <w:proofErr w:type="spellStart"/>
+      <w:r>
+        <w:t>jth</w:t>
+      </w:r>
+      <w:proofErr w:type="spellEnd"/>
+      <w:r>
+        <w:t xml:space="preserve"> random number produced and Vj+1 is the input for the (j+</w:t>
+      </w:r>
+      <w:proofErr w:type="gramStart"/>
+      <w:r>
+        <w:t>1)</w:t>
+      </w:r>
+      <w:proofErr w:type="spellStart"/>
+      <w:r>
+        <w:t>th</w:t>
+      </w:r>
+      <w:proofErr w:type="spellEnd"/>
+      <w:proofErr w:type="gramEnd"/>
+      <w:r>
+        <w:t xml:space="preserve"> iteration of the algorithm</w:t>
       </w:r>
     </w:p>
     <w:p>
@@ -3687,7 +4212,15 @@
         <w:ind w:leftChars="0"/>
       </w:pPr>
       <w:r>
-        <w:t>difficult-to-predict pseudorandom seed for each random number We can think of Vj+1 as a new seed for the next random number to be generated. This seed cannot be predicted from current random number Rj.</w:t>
+        <w:t xml:space="preserve">difficult-to-predict pseudorandom seed for each random number We can think of Vj+1 as a new seed for the next random number to be generated. This seed cannot be predicted from current random number </w:t>
+      </w:r>
+      <w:proofErr w:type="spellStart"/>
+      <w:r>
+        <w:t>Rj</w:t>
+      </w:r>
+      <w:proofErr w:type="spellEnd"/>
+      <w:r>
+        <w:t>.</w:t>
       </w:r>
     </w:p>
     <w:p>
@@ -3726,7 +4259,15 @@
         <w:ind w:leftChars="0"/>
       </w:pPr>
       <w:r>
-        <w:t>Even if the attacker were to somehow get hold of the current Vj, it would still be practically impossible to predict Vj+1 because there stand at least two EDE encryptions between the two.</w:t>
+        <w:t xml:space="preserve">Even if the attacker were to somehow get hold of the current </w:t>
+      </w:r>
+      <w:proofErr w:type="spellStart"/>
+      <w:r>
+        <w:t>Vj</w:t>
+      </w:r>
+      <w:proofErr w:type="spellEnd"/>
+      <w:r>
+        <w:t>, it would still be practically impossible to predict Vj+1 because there stand at least two EDE encryptions between the two.</w:t>
       </w:r>
     </w:p>
     <w:p>
@@ -3752,7 +4293,15 @@
         <w:ind w:leftChars="0"/>
       </w:pPr>
       <w:r>
-        <w:t>BLUM BLUM SHUB GENERATOR (BBS)</w:t>
+        <w:t xml:space="preserve">BLUM </w:t>
+      </w:r>
+      <w:proofErr w:type="spellStart"/>
+      <w:r>
+        <w:t>BLUM</w:t>
+      </w:r>
+      <w:proofErr w:type="spellEnd"/>
+      <w:r>
+        <w:t xml:space="preserve"> SHUB GENERATOR (BBS)</w:t>
       </w:r>
       <w:r>
         <w:t xml:space="preserve"> / cryptographically secure pseudorandom bit generator (CSPRBG)</w:t>
@@ -3794,7 +4343,15 @@
         <w:ind w:leftChars="0"/>
       </w:pPr>
       <w:r>
-        <w:t>choose a number s that is relatively prime to n.</w:t>
+        <w:t xml:space="preserve">choose a number s that is relatively prime </w:t>
+      </w:r>
+      <w:proofErr w:type="spellStart"/>
+      <w:r>
+        <w:t>to n</w:t>
+      </w:r>
+      <w:proofErr w:type="spellEnd"/>
+      <w:r>
+        <w:t>.</w:t>
       </w:r>
     </w:p>
     <w:p>
@@ -3807,7 +4364,15 @@
         <w:ind w:leftChars="0"/>
       </w:pPr>
       <w:r>
-        <w:t>BBS generator produces a pseudorandom sequence of bits Bj: (Bi is</w:t>
+        <w:t xml:space="preserve">BBS generator produces a pseudorandom sequence of bits </w:t>
+      </w:r>
+      <w:proofErr w:type="spellStart"/>
+      <w:r>
+        <w:t>Bj</w:t>
+      </w:r>
+      <w:proofErr w:type="spellEnd"/>
+      <w:r>
+        <w:t>: (Bi is</w:t>
       </w:r>
     </w:p>
     <w:p>
@@ -3884,12 +4449,14 @@
           <w:rFonts w:asciiTheme="minorEastAsia" w:hAnsiTheme="minorEastAsia"/>
         </w:rPr>
       </w:pPr>
+      <w:proofErr w:type="gramStart"/>
       <w:r>
         <w:rPr>
           <w:rFonts w:asciiTheme="minorEastAsia" w:hAnsiTheme="minorEastAsia" w:hint="eastAsia"/>
         </w:rPr>
         <w:t>▓</w:t>
       </w:r>
+      <w:proofErr w:type="gramEnd"/>
       <w:r>
         <w:rPr>
           <w:rFonts w:asciiTheme="minorEastAsia" w:hAnsiTheme="minorEastAsia"/>
@@ -3979,7 +4546,15 @@
         <w:ind w:leftChars="0"/>
       </w:pPr>
       <w:r>
-        <w:t>only the analog phenomena can be trusted to produce truly random numbers. We will consider an to be any source entropy source that is capable of yielding a TRULY random stream of 1s and 0s.</w:t>
+        <w:t xml:space="preserve">only the analog phenomena can be trusted to produce truly random numbers. We will consider an to be any source entropy source that </w:t>
+      </w:r>
+      <w:proofErr w:type="gramStart"/>
+      <w:r>
+        <w:t>is capable of yielding</w:t>
+      </w:r>
+      <w:proofErr w:type="gramEnd"/>
+      <w:r>
+        <w:t xml:space="preserve"> a TRULY random stream of 1s and 0s.</w:t>
       </w:r>
     </w:p>
     <w:p>
@@ -4066,7 +4641,15 @@
         <w:ind w:leftChars="0"/>
       </w:pPr>
       <w:r>
-        <w:t>if a network device were to use a poor quality random number generator (one whose random numbers are predictable) it would be much too vulnerable to security exploits. The more nonuniform the probabilities of the values taken by the random numbers, the more predictable they become.</w:t>
+        <w:t xml:space="preserve">if a network device were to use a </w:t>
+      </w:r>
+      <w:proofErr w:type="gramStart"/>
+      <w:r>
+        <w:t>poor quality</w:t>
+      </w:r>
+      <w:proofErr w:type="gramEnd"/>
+      <w:r>
+        <w:t xml:space="preserve"> random number generator (one whose random numbers are predictable) it would be much too vulnerable to security exploits. The more nonuniform the probabilities of the values taken by the random numbers, the more predictable they become.</w:t>
       </w:r>
     </w:p>
     <w:p>
@@ -4105,7 +4688,15 @@
         <w:ind w:leftChars="0"/>
       </w:pPr>
       <w:r>
-        <w:t>the on-chip hardware based entropy sources: uses two inverters with the output of one connected to</w:t>
+        <w:t xml:space="preserve">the on-chip </w:t>
+      </w:r>
+      <w:proofErr w:type="gramStart"/>
+      <w:r>
+        <w:t>hardware based</w:t>
+      </w:r>
+      <w:proofErr w:type="gramEnd"/>
+      <w:r>
+        <w:t xml:space="preserve"> entropy sources: uses two inverters with the output of one connected to</w:t>
       </w:r>
       <w:r>
         <w:t xml:space="preserve"> </w:t>
@@ -4271,7 +4862,23 @@
         <w:ind w:leftChars="0"/>
       </w:pPr>
       <w:r>
-        <w:t>For a non-blocking kernel space source of entropy, you can use /dev/urandom that uses the random bits supplied by /dev/random to initialize a CSPRNG to produce a very high-quality stream of pseudorandom bytes. Being pseudorandom, the byte stream produced by /dev/urandom will have less entropy than the byte stream coming from /dev/random.</w:t>
+        <w:t>For a non-blocking kernel space source of entropy, you can use /dev/</w:t>
+      </w:r>
+      <w:proofErr w:type="spellStart"/>
+      <w:r>
+        <w:t>urandom</w:t>
+      </w:r>
+      <w:proofErr w:type="spellEnd"/>
+      <w:r>
+        <w:t xml:space="preserve"> that uses the random bits supplied by /dev/random to initialize a CSPRNG to produce a very high-quality stream of pseudorandom bytes. Being pseudorandom, the byte stream produced by /dev/</w:t>
+      </w:r>
+      <w:proofErr w:type="spellStart"/>
+      <w:r>
+        <w:t>urandom</w:t>
+      </w:r>
+      <w:proofErr w:type="spellEnd"/>
+      <w:r>
+        <w:t xml:space="preserve"> will have less entropy than the byte stream coming from /dev/random.</w:t>
       </w:r>
     </w:p>
     <w:p>
@@ -4293,17 +4900,33 @@
           <w:rFonts w:asciiTheme="minorEastAsia" w:hAnsiTheme="minorEastAsia"/>
         </w:rPr>
       </w:pPr>
+      <w:proofErr w:type="gramStart"/>
       <w:r>
         <w:rPr>
           <w:rFonts w:asciiTheme="minorEastAsia" w:hAnsiTheme="minorEastAsia" w:hint="eastAsia"/>
         </w:rPr>
         <w:t>▓</w:t>
       </w:r>
+      <w:proofErr w:type="gramEnd"/>
       <w:r>
         <w:rPr>
           <w:rFonts w:asciiTheme="minorEastAsia" w:hAnsiTheme="minorEastAsia"/>
         </w:rPr>
-        <w:t>Two integers m and n are coprimes if and only if their Greatest</w:t>
+        <w:t xml:space="preserve">Two integers m and n are </w:t>
+      </w:r>
+      <w:proofErr w:type="spellStart"/>
+      <w:r>
+        <w:rPr>
+          <w:rFonts w:asciiTheme="minorEastAsia" w:hAnsiTheme="minorEastAsia"/>
+        </w:rPr>
+        <w:t>coprimes</w:t>
+      </w:r>
+      <w:proofErr w:type="spellEnd"/>
+      <w:r>
+        <w:rPr>
+          <w:rFonts w:asciiTheme="minorEastAsia" w:hAnsiTheme="minorEastAsia"/>
+        </w:rPr>
+        <w:t xml:space="preserve"> if and only if their Greatest</w:t>
       </w:r>
       <w:r>
         <w:rPr>
@@ -4393,17 +5016,32 @@
           </wp:anchor>
         </w:drawing>
       </w:r>
+      <w:proofErr w:type="gramStart"/>
       <w:r>
         <w:rPr>
           <w:rFonts w:asciiTheme="minorEastAsia" w:hAnsiTheme="minorEastAsia" w:hint="eastAsia"/>
         </w:rPr>
         <w:t>▓</w:t>
       </w:r>
-      <w:r>
-        <w:t>Fermats Little Theorem</w:t>
-      </w:r>
-      <w:r>
-        <w:t>: when p is a prime, then for any integer a that is coprime to p, the following relationship must hold</w:t>
+      <w:proofErr w:type="spellStart"/>
+      <w:proofErr w:type="gramEnd"/>
+      <w:r>
+        <w:t>Fermats</w:t>
+      </w:r>
+      <w:proofErr w:type="spellEnd"/>
+      <w:r>
+        <w:t xml:space="preserve"> Little Theorem</w:t>
+      </w:r>
+      <w:r>
+        <w:t xml:space="preserve">: when p is a prime, then for any integer a that is coprime </w:t>
+      </w:r>
+      <w:proofErr w:type="spellStart"/>
+      <w:r>
+        <w:t>to p</w:t>
+      </w:r>
+      <w:proofErr w:type="spellEnd"/>
+      <w:r>
+        <w:t>, the following relationship must hold</w:t>
       </w:r>
     </w:p>
     <w:p>
@@ -4440,8 +5078,21 @@
         <w:ind w:leftChars="0"/>
       </w:pPr>
       <w:r>
-        <w:t>assuming that p is prime and a is a non-zero integer that is coprime to p: a, 2a, 3a, 4a, ......, (p-1)a</w:t>
-      </w:r>
+        <w:t xml:space="preserve">assuming that p is prime and a is a non-zero integer that is coprime </w:t>
+      </w:r>
+      <w:proofErr w:type="spellStart"/>
+      <w:r>
+        <w:t>to p</w:t>
+      </w:r>
+      <w:proofErr w:type="spellEnd"/>
+      <w:r>
+        <w:t>: a, 2a, 3a, 4a, ......, (p-</w:t>
+      </w:r>
+      <w:proofErr w:type="gramStart"/>
+      <w:r>
+        <w:t>1)a</w:t>
+      </w:r>
+      <w:proofErr w:type="gramEnd"/>
     </w:p>
     <w:p>
       <w:pPr>
@@ -4475,7 +5126,15 @@
         <w:ind w:leftChars="0"/>
       </w:pPr>
       <w:r>
-        <w:t>Therefore, we can say {a, 2a, 3a, ......, (p-1)a} mod p = some permutation of</w:t>
+        <w:t>Therefore, we can say {a, 2a, 3a, ......, (p-</w:t>
+      </w:r>
+      <w:proofErr w:type="gramStart"/>
+      <w:r>
+        <w:t>1)a</w:t>
+      </w:r>
+      <w:proofErr w:type="gramEnd"/>
+      <w:r>
+        <w:t>} mod p = some permutation of</w:t>
       </w:r>
     </w:p>
     <w:p>
@@ -4484,7 +5143,23 @@
         <w:ind w:leftChars="0" w:left="960"/>
       </w:pPr>
       <w:r>
-        <w:t>{1, 2, 3, ......, (p-1)} for every prime p and every a that is coprime to p.</w:t>
+        <w:t xml:space="preserve">{1, 2, 3, ......, (p-1)} for every prime p and every </w:t>
+      </w:r>
+      <w:proofErr w:type="spellStart"/>
+      <w:r>
+        <w:t>a</w:t>
+      </w:r>
+      <w:proofErr w:type="spellEnd"/>
+      <w:r>
+        <w:t xml:space="preserve"> that is coprime </w:t>
+      </w:r>
+      <w:proofErr w:type="spellStart"/>
+      <w:r>
+        <w:t>to p</w:t>
+      </w:r>
+      <w:proofErr w:type="spellEnd"/>
+      <w:r>
+        <w:t>.</w:t>
       </w:r>
     </w:p>
     <w:p>
@@ -4500,7 +5175,15 @@
         <w:t>multiplying all of the terms</w:t>
       </w:r>
       <w:r>
-        <w:t xml:space="preserve"> 2a, 3a, 4a, ......, (p-1)a yield </w:t>
+        <w:t xml:space="preserve"> 2a, 3a, 4a, ......, (p-</w:t>
+      </w:r>
+      <w:proofErr w:type="gramStart"/>
+      <w:r>
+        <w:t>1)a</w:t>
+      </w:r>
+      <w:proofErr w:type="gramEnd"/>
+      <w:r>
+        <w:t xml:space="preserve"> yield </w:t>
       </w:r>
       <m:oMath>
         <m:sSup>
@@ -4547,7 +5230,15 @@
       </w:pPr>
       <w:r>
         <w:lastRenderedPageBreak/>
-        <w:t>Canceling out the common factors on both sides then gives the Fermats Little Theorem</w:t>
+        <w:t xml:space="preserve">Canceling out the common factors on both sides then gives the </w:t>
+      </w:r>
+      <w:proofErr w:type="spellStart"/>
+      <w:r>
+        <w:t>Fermats</w:t>
+      </w:r>
+      <w:proofErr w:type="spellEnd"/>
+      <w:r>
+        <w:t xml:space="preserve"> Little Theorem</w:t>
       </w:r>
     </w:p>
     <w:p>
@@ -4560,7 +5251,55 @@
         <w:ind w:leftChars="0"/>
       </w:pPr>
       <w:r>
-        <w:t>the relationship of Fermats Little Theorem is also satisfied by numbers that are composite. For example, consider the case n = 25 and a = 7. So if Fermats Little Theorem is satisfied for a given number n for a random choice for a, try another choice for a. [Fermats Little Theorem must be satisfied by every a that is coprime to n.] The larger the number of probes, as, you use for a given n, with all the as satisfying Fermats Little Theorem, the greater the probability that n is a prime. You stop testing as soon you see the theorem not being satisfied for some value of a, since that is an iron-clad guarantee that n is NOT a prime.</w:t>
+        <w:t xml:space="preserve">the relationship of </w:t>
+      </w:r>
+      <w:proofErr w:type="spellStart"/>
+      <w:r>
+        <w:t>Fermats</w:t>
+      </w:r>
+      <w:proofErr w:type="spellEnd"/>
+      <w:r>
+        <w:t xml:space="preserve"> Little Theorem is also satisfied by numbers that are composite. For example, consider the case n = 25 and a = 7. </w:t>
+      </w:r>
+      <w:proofErr w:type="gramStart"/>
+      <w:r>
+        <w:t>So</w:t>
+      </w:r>
+      <w:proofErr w:type="gramEnd"/>
+      <w:r>
+        <w:t xml:space="preserve"> if </w:t>
+      </w:r>
+      <w:proofErr w:type="spellStart"/>
+      <w:r>
+        <w:t>Fermats</w:t>
+      </w:r>
+      <w:proofErr w:type="spellEnd"/>
+      <w:r>
+        <w:t xml:space="preserve"> Little Theorem is satisfied for a given number n for a random choice for a, try another choice for a. [</w:t>
+      </w:r>
+      <w:proofErr w:type="spellStart"/>
+      <w:r>
+        <w:t>Fermats</w:t>
+      </w:r>
+      <w:proofErr w:type="spellEnd"/>
+      <w:r>
+        <w:t xml:space="preserve"> Little Theorem must be satisfied by every </w:t>
+      </w:r>
+      <w:proofErr w:type="spellStart"/>
+      <w:r>
+        <w:t>a</w:t>
+      </w:r>
+      <w:proofErr w:type="spellEnd"/>
+      <w:r>
+        <w:t xml:space="preserve"> that is coprime to n.] The larger the number of probes, as, you use for a given n, with all the as satisfying </w:t>
+      </w:r>
+      <w:proofErr w:type="spellStart"/>
+      <w:r>
+        <w:t>Fermats</w:t>
+      </w:r>
+      <w:proofErr w:type="spellEnd"/>
+      <w:r>
+        <w:t xml:space="preserve"> Little Theorem, the greater the probability that n is a prime. You stop testing as soon you see the theorem not being satisfied for some value of a, since that is an iron-clad guarantee that n is NOT a prime.</w:t>
       </w:r>
     </w:p>
     <w:p>
@@ -4569,24 +5308,28 @@
           <w:rFonts w:asciiTheme="minorEastAsia" w:hAnsiTheme="minorEastAsia"/>
         </w:rPr>
       </w:pPr>
+      <w:proofErr w:type="gramStart"/>
       <w:r>
         <w:rPr>
           <w:rFonts w:asciiTheme="minorEastAsia" w:hAnsiTheme="minorEastAsia" w:hint="eastAsia"/>
         </w:rPr>
         <w:t>▓</w:t>
       </w:r>
+      <w:proofErr w:type="gramEnd"/>
       <w:r>
         <w:rPr>
           <w:rFonts w:asciiTheme="minorEastAsia" w:hAnsiTheme="minorEastAsia"/>
         </w:rPr>
         <w:t>Euler</w:t>
       </w:r>
+      <w:proofErr w:type="gramStart"/>
       <w:r>
         <w:rPr>
           <w:rFonts w:asciiTheme="minorEastAsia" w:hAnsiTheme="minorEastAsia"/>
         </w:rPr>
         <w:t>’</w:t>
       </w:r>
+      <w:proofErr w:type="gramEnd"/>
       <w:r>
         <w:rPr>
           <w:rFonts w:asciiTheme="minorEastAsia" w:hAnsiTheme="minorEastAsia"/>
@@ -4659,7 +5402,15 @@
         <w:t>(n)</w:t>
       </w:r>
       <w:r>
-        <w:t xml:space="preserve"> is the number of positive integers less than or equal to n that are coprime to n. </w:t>
+        <w:t xml:space="preserve"> is the number of positive integers less than or equal to n that are coprime </w:t>
+      </w:r>
+      <w:proofErr w:type="spellStart"/>
+      <w:r>
+        <w:t>to n</w:t>
+      </w:r>
+      <w:proofErr w:type="spellEnd"/>
+      <w:r>
+        <w:t xml:space="preserve">. </w:t>
       </w:r>
       <m:oMath>
         <m:r>
@@ -4761,7 +5512,15 @@
         <w:ind w:leftChars="0"/>
       </w:pPr>
       <w:r>
-        <w:t>Suppose a number n is a product of two primes p and q, n=pq then</w:t>
+        <w:t>Suppose a number n is a product of two primes p and q, n=</w:t>
+      </w:r>
+      <w:proofErr w:type="spellStart"/>
+      <w:r>
+        <w:t>pq</w:t>
+      </w:r>
+      <w:proofErr w:type="spellEnd"/>
+      <w:r>
+        <w:t xml:space="preserve"> then</w:t>
       </w:r>
     </w:p>
     <w:p>
@@ -4875,17 +5634,35 @@
           </wp:anchor>
         </w:drawing>
       </w:r>
+      <w:proofErr w:type="gramStart"/>
       <w:r>
         <w:rPr>
           <w:rFonts w:asciiTheme="minorEastAsia" w:hAnsiTheme="minorEastAsia" w:hint="eastAsia"/>
         </w:rPr>
         <w:t>▓</w:t>
       </w:r>
+      <w:proofErr w:type="gramEnd"/>
       <w:r>
         <w:t>EULERS THEOREM</w:t>
       </w:r>
       <w:r>
-        <w:t>: for every positive integer n and every a that is coprime to n, the following must be true</w:t>
+        <w:t xml:space="preserve">: for every positive integer n and every </w:t>
+      </w:r>
+      <w:proofErr w:type="spellStart"/>
+      <w:r>
+        <w:t>a</w:t>
+      </w:r>
+      <w:proofErr w:type="spellEnd"/>
+      <w:r>
+        <w:t xml:space="preserve"> that is coprime </w:t>
+      </w:r>
+      <w:proofErr w:type="spellStart"/>
+      <w:r>
+        <w:t>to n</w:t>
+      </w:r>
+      <w:proofErr w:type="spellEnd"/>
+      <w:r>
+        <w:t>, the following must be true</w:t>
       </w:r>
     </w:p>
     <w:p>
@@ -4912,7 +5689,15 @@
         </m:r>
       </m:oMath>
       <w:r>
-        <w:t>(n) = n-1. Eulers Theorem reduces to the Fermats Little Theorem. However, Eulers Theorem holds for all positive integers n as long as a and n are coprime.</w:t>
+        <w:t xml:space="preserve">(n) = n-1. Eulers Theorem reduces to the Fermats Little Theorem. However, Eulers Theorem holds for all positive integers n </w:t>
+      </w:r>
+      <w:proofErr w:type="gramStart"/>
+      <w:r>
+        <w:t>as long as</w:t>
+      </w:r>
+      <w:proofErr w:type="gramEnd"/>
+      <w:r>
+        <w:t xml:space="preserve"> a and n are coprime.</w:t>
       </w:r>
     </w:p>
     <w:p>
@@ -4944,7 +5729,15 @@
         <w:t>R</w:t>
       </w:r>
       <w:r>
-        <w:t xml:space="preserve"> = {x1, x2,…,</w:t>
+        <w:t xml:space="preserve"> = {x1, x</w:t>
+      </w:r>
+      <w:proofErr w:type="gramStart"/>
+      <w:r>
+        <w:t>2,…</w:t>
+      </w:r>
+      <w:proofErr w:type="gramEnd"/>
+      <w:r>
+        <w:t>,</w:t>
       </w:r>
       <m:oMath>
         <m:sSub>
@@ -4986,7 +5779,15 @@
         <w:t xml:space="preserve"> </w:t>
       </w:r>
       <w:r>
-        <w:t>the set of all integer less than n that are relatively prime to n.</w:t>
+        <w:t xml:space="preserve">the set of all integer less than n that are relatively prime </w:t>
+      </w:r>
+      <w:proofErr w:type="spellStart"/>
+      <w:r>
+        <w:t>to n</w:t>
+      </w:r>
+      <w:proofErr w:type="spellEnd"/>
+      <w:r>
+        <w:t>.</w:t>
       </w:r>
     </w:p>
     <w:p>
@@ -4999,7 +5800,15 @@
         <w:ind w:leftChars="0"/>
       </w:pPr>
       <w:r>
-        <w:t>S be the set obtained when we multiply modulo n each element of R by some integer a co-prime to n.</w:t>
+        <w:t xml:space="preserve">S be the set obtained when we multiply modulo n each element of R by some integer a co-prime </w:t>
+      </w:r>
+      <w:proofErr w:type="spellStart"/>
+      <w:r>
+        <w:t>to n</w:t>
+      </w:r>
+      <w:proofErr w:type="spellEnd"/>
+      <w:r>
+        <w:t>.</w:t>
       </w:r>
     </w:p>
     <w:p>
@@ -5057,7 +5866,15 @@
         <w:t>S is simply a permutation of R</w:t>
       </w:r>
       <w:r>
-        <w:t xml:space="preserve"> implies that multiplying all of the elements of S should equal the product of all of the elements of R.</w:t>
+        <w:t xml:space="preserve"> implies that multiplying </w:t>
+      </w:r>
+      <w:proofErr w:type="gramStart"/>
+      <w:r>
+        <w:t>all of</w:t>
+      </w:r>
+      <w:proofErr w:type="gramEnd"/>
+      <w:r>
+        <w:t xml:space="preserve"> the elements of S should equal the product of all of the elements of R.</w:t>
       </w:r>
     </w:p>
     <w:p>
@@ -5488,12 +6305,14 @@
       </w:r>
     </w:p>
     <w:p>
+      <w:proofErr w:type="gramStart"/>
       <w:r>
         <w:rPr>
           <w:rFonts w:asciiTheme="minorEastAsia" w:hAnsiTheme="minorEastAsia" w:hint="eastAsia"/>
         </w:rPr>
         <w:t>▓</w:t>
       </w:r>
+      <w:proofErr w:type="gramEnd"/>
       <w:r>
         <w:t>given an odd integer, its least significant bit</w:t>
       </w:r>
@@ -5519,12 +6338,14 @@
           <w:rFonts w:asciiTheme="minorEastAsia" w:hAnsiTheme="minorEastAsia"/>
         </w:rPr>
       </w:pPr>
+      <w:proofErr w:type="gramStart"/>
       <w:r>
         <w:rPr>
           <w:rFonts w:asciiTheme="minorEastAsia" w:hAnsiTheme="minorEastAsia" w:hint="eastAsia"/>
         </w:rPr>
         <w:t>▓</w:t>
       </w:r>
+      <w:proofErr w:type="gramEnd"/>
       <w:r>
         <w:rPr>
           <w:rFonts w:asciiTheme="minorEastAsia" w:hAnsiTheme="minorEastAsia"/>
@@ -5587,7 +6408,15 @@
         <w:ind w:leftChars="0"/>
       </w:pPr>
       <w:r>
-        <w:t>it only makes a probabilistic assessment of primality: If the algorithm says that the number is composite, then the number is definitely not a prime. If the algorithm says that the number is a prime, then with a very small probability the number may not actually be a prime.</w:t>
+        <w:t xml:space="preserve">it only makes a probabilistic assessment of primality: If the algorithm says that the number is composite, then the number is </w:t>
+      </w:r>
+      <w:proofErr w:type="gramStart"/>
+      <w:r>
+        <w:t>definitely not</w:t>
+      </w:r>
+      <w:proofErr w:type="gramEnd"/>
+      <w:r>
+        <w:t xml:space="preserve"> a prime. If the algorithm says that the number is a prime, then with a very small probability the number may not actually be a prime.</w:t>
       </w:r>
     </w:p>
     <w:p>
@@ -5600,7 +6429,15 @@
         <w:ind w:leftChars="0"/>
       </w:pPr>
       <w:r>
-        <w:t xml:space="preserve">all the Miller-Rabin test does is to check whether or not the equality </w:t>
+        <w:t xml:space="preserve">all the Miller-Rabin test does is to check </w:t>
+      </w:r>
+      <w:proofErr w:type="gramStart"/>
+      <w:r>
+        <w:t>whether or not</w:t>
+      </w:r>
+      <w:proofErr w:type="gramEnd"/>
+      <w:r>
+        <w:t xml:space="preserve"> the equality </w:t>
       </w:r>
       <m:oMath>
         <m:sSup>
@@ -5917,7 +6754,15 @@
         <w:ind w:leftChars="0"/>
       </w:pPr>
       <w:r>
-        <w:t>x^2= 1 has only trivial roots in Zp for any prime p: mean that only x = 1 and x =-1 can satisfy the equation x^2= 1.</w:t>
+        <w:t xml:space="preserve">x^2= 1 has only trivial roots in </w:t>
+      </w:r>
+      <w:proofErr w:type="spellStart"/>
+      <w:r>
+        <w:t>Zp</w:t>
+      </w:r>
+      <w:proofErr w:type="spellEnd"/>
+      <w:r>
+        <w:t xml:space="preserve"> for any prime p: mean that only x = 1 and x =-1 can satisfy the equation x^2= 1.</w:t>
       </w:r>
     </w:p>
     <w:p>
@@ -5972,7 +6817,15 @@
         <w:ind w:leftChars="350" w:left="840"/>
       </w:pPr>
       <w:r>
-        <w:t>there exist only two numbers,1 and 1, in the field that when squared give us 1. (1*1 mod p = 1, -1*-1 mod p = 1). Besides 1 and -1, there do not exist any other integers x in Zp that when squared will return 1 mod p.</w:t>
+        <w:t xml:space="preserve">there exist only two numbers,1 and 1, in the field that when squared give us 1. (1*1 mod p = 1, -1*-1 mod p = 1). Besides 1 and -1, there do not exist any other integers x in </w:t>
+      </w:r>
+      <w:proofErr w:type="spellStart"/>
+      <w:r>
+        <w:t>Zp</w:t>
+      </w:r>
+      <w:proofErr w:type="spellEnd"/>
+      <w:r>
+        <w:t xml:space="preserve"> that when squared will return 1 mod p.</w:t>
       </w:r>
     </w:p>
     <w:p>
@@ -6565,8 +7418,13 @@
         <w:ind w:leftChars="0"/>
       </w:pPr>
       <w:r>
-        <w:t>co-RP is a subset of the class BPP.(</w:t>
-      </w:r>
+        <w:t xml:space="preserve">co-RP is a subset of the class </w:t>
+      </w:r>
+      <w:proofErr w:type="gramStart"/>
+      <w:r>
+        <w:t>BPP.(</w:t>
+      </w:r>
+      <w:proofErr w:type="gramEnd"/>
       <w:r>
         <w:t xml:space="preserve"> </w:t>
       </w:r>
@@ -6634,6 +7492,7 @@
           <w:rFonts w:asciiTheme="minorEastAsia" w:hAnsiTheme="minorEastAsia"/>
         </w:rPr>
       </w:pPr>
+      <w:proofErr w:type="gramStart"/>
       <w:r>
         <w:rPr>
           <w:rFonts w:asciiTheme="minorEastAsia" w:hAnsiTheme="minorEastAsia" w:hint="eastAsia"/>
@@ -6641,16 +7500,31 @@
         <w:lastRenderedPageBreak/>
         <w:t>▓</w:t>
       </w:r>
+      <w:proofErr w:type="gramEnd"/>
       <w:r>
         <w:rPr>
           <w:rFonts w:asciiTheme="minorEastAsia" w:hAnsiTheme="minorEastAsia"/>
         </w:rPr>
-        <w:t>Agrawal-Kayal-Saxena (AKS) algorithm</w:t>
-      </w:r>
+        <w:t>Agrawal-</w:t>
+      </w:r>
+      <w:proofErr w:type="spellStart"/>
       <w:r>
         <w:rPr>
           <w:rFonts w:asciiTheme="minorEastAsia" w:hAnsiTheme="minorEastAsia"/>
         </w:rPr>
+        <w:t>Kayal</w:t>
+      </w:r>
+      <w:proofErr w:type="spellEnd"/>
+      <w:r>
+        <w:rPr>
+          <w:rFonts w:asciiTheme="minorEastAsia" w:hAnsiTheme="minorEastAsia"/>
+        </w:rPr>
+        <w:t>-Saxena (AKS) algorithm</w:t>
+      </w:r>
+      <w:r>
+        <w:rPr>
+          <w:rFonts w:asciiTheme="minorEastAsia" w:hAnsiTheme="minorEastAsia"/>
+        </w:rPr>
         <w:t>:</w:t>
       </w:r>
       <w:r>
@@ -6678,12 +7552,40 @@
         <w:rPr>
           <w:rFonts w:asciiTheme="minorEastAsia" w:hAnsiTheme="minorEastAsia"/>
         </w:rPr>
-        <w:t xml:space="preserve"> (x+a)^p </w:t>
-      </w:r>
+        <w:t xml:space="preserve"> (</w:t>
+      </w:r>
+      <w:proofErr w:type="spellStart"/>
       <w:r>
         <w:rPr>
           <w:rFonts w:asciiTheme="minorEastAsia" w:hAnsiTheme="minorEastAsia"/>
         </w:rPr>
+        <w:t>x+</w:t>
+      </w:r>
+      <w:proofErr w:type="gramStart"/>
+      <w:r>
+        <w:rPr>
+          <w:rFonts w:asciiTheme="minorEastAsia" w:hAnsiTheme="minorEastAsia"/>
+        </w:rPr>
+        <w:t>a</w:t>
+      </w:r>
+      <w:proofErr w:type="spellEnd"/>
+      <w:r>
+        <w:rPr>
+          <w:rFonts w:asciiTheme="minorEastAsia" w:hAnsiTheme="minorEastAsia"/>
+        </w:rPr>
+        <w:t>)^</w:t>
+      </w:r>
+      <w:proofErr w:type="gramEnd"/>
+      <w:r>
+        <w:rPr>
+          <w:rFonts w:asciiTheme="minorEastAsia" w:hAnsiTheme="minorEastAsia"/>
+        </w:rPr>
+        <w:t xml:space="preserve">p </w:t>
+      </w:r>
+      <w:r>
+        <w:rPr>
+          <w:rFonts w:asciiTheme="minorEastAsia" w:hAnsiTheme="minorEastAsia"/>
+        </w:rPr>
         <w:t>defined over the finite field</w:t>
       </w:r>
       <w:r>
@@ -6692,12 +7594,14 @@
         </w:rPr>
         <w:t xml:space="preserve"> </w:t>
       </w:r>
+      <w:proofErr w:type="spellStart"/>
       <w:r>
         <w:rPr>
           <w:rFonts w:asciiTheme="minorEastAsia" w:hAnsiTheme="minorEastAsia"/>
         </w:rPr>
         <w:t>Zp</w:t>
       </w:r>
+      <w:proofErr w:type="spellEnd"/>
       <w:r>
         <w:rPr>
           <w:rFonts w:asciiTheme="minorEastAsia" w:hAnsiTheme="minorEastAsia"/>
@@ -6852,7 +7756,21 @@
         <w:rPr>
           <w:rFonts w:asciiTheme="minorEastAsia" w:hAnsiTheme="minorEastAsia"/>
         </w:rPr>
-        <w:t>For large candidate numbers, the number of iterations of the while loop for finding an appropriate value for r may be large enough to require that you use the binary GCD algorithm as opposed to the regular Euclids algorithm</w:t>
+        <w:t xml:space="preserve">For large candidate numbers, the number of iterations of the while loop for finding an appropriate value for r may be large enough to require that you use the binary GCD algorithm as opposed to the regular </w:t>
+      </w:r>
+      <w:proofErr w:type="spellStart"/>
+      <w:r>
+        <w:rPr>
+          <w:rFonts w:asciiTheme="minorEastAsia" w:hAnsiTheme="minorEastAsia"/>
+        </w:rPr>
+        <w:t>Euclids</w:t>
+      </w:r>
+      <w:proofErr w:type="spellEnd"/>
+      <w:r>
+        <w:rPr>
+          <w:rFonts w:asciiTheme="minorEastAsia" w:hAnsiTheme="minorEastAsia"/>
+        </w:rPr>
+        <w:t xml:space="preserve"> algorithm</w:t>
       </w:r>
     </w:p>
     <w:p>
@@ -6871,7 +7789,49 @@
         <w:rPr>
           <w:rFonts w:asciiTheme="minorEastAsia" w:hAnsiTheme="minorEastAsia"/>
         </w:rPr>
-        <w:t>in line (B) where you are supposed to figure out whether, for the given value for a, the polynomial (x+a)^p is congruent to the polynomial x^p-a modulo the polynomial x^r-1.</w:t>
+        <w:t>in line (B) where you are supposed to figure out whether, for the given value for a, the polynomial (</w:t>
+      </w:r>
+      <w:proofErr w:type="spellStart"/>
+      <w:r>
+        <w:rPr>
+          <w:rFonts w:asciiTheme="minorEastAsia" w:hAnsiTheme="minorEastAsia"/>
+        </w:rPr>
+        <w:t>x+</w:t>
+      </w:r>
+      <w:proofErr w:type="gramStart"/>
+      <w:r>
+        <w:rPr>
+          <w:rFonts w:asciiTheme="minorEastAsia" w:hAnsiTheme="minorEastAsia"/>
+        </w:rPr>
+        <w:t>a</w:t>
+      </w:r>
+      <w:proofErr w:type="spellEnd"/>
+      <w:r>
+        <w:rPr>
+          <w:rFonts w:asciiTheme="minorEastAsia" w:hAnsiTheme="minorEastAsia"/>
+        </w:rPr>
+        <w:t>)^</w:t>
+      </w:r>
+      <w:proofErr w:type="gramEnd"/>
+      <w:r>
+        <w:rPr>
+          <w:rFonts w:asciiTheme="minorEastAsia" w:hAnsiTheme="minorEastAsia"/>
+        </w:rPr>
+        <w:t xml:space="preserve">p is congruent to the polynomial </w:t>
+      </w:r>
+      <w:proofErr w:type="spellStart"/>
+      <w:r>
+        <w:rPr>
+          <w:rFonts w:asciiTheme="minorEastAsia" w:hAnsiTheme="minorEastAsia"/>
+        </w:rPr>
+        <w:t>x^p-a</w:t>
+      </w:r>
+      <w:proofErr w:type="spellEnd"/>
+      <w:r>
+        <w:rPr>
+          <w:rFonts w:asciiTheme="minorEastAsia" w:hAnsiTheme="minorEastAsia"/>
+        </w:rPr>
+        <w:t xml:space="preserve"> modulo the polynomial x^r-1.</w:t>
       </w:r>
     </w:p>
     <w:p>
@@ -7024,7 +7984,15 @@
         <w:ind w:left="360"/>
       </w:pPr>
       <w:r>
-        <w:t>where p is the integer whose primality is being tested and f is a polynomial. So the running time of the algorithm is</w:t>
+        <w:t xml:space="preserve">where p is the integer whose primality is being tested and f is a polynomial. </w:t>
+      </w:r>
+      <w:proofErr w:type="gramStart"/>
+      <w:r>
+        <w:t>So</w:t>
+      </w:r>
+      <w:proofErr w:type="gramEnd"/>
+      <w:r>
+        <w:t xml:space="preserve"> the running time of the algorithm is</w:t>
       </w:r>
     </w:p>
     <w:p>
@@ -7041,12 +8009,14 @@
           <w:rFonts w:asciiTheme="minorEastAsia" w:hAnsiTheme="minorEastAsia"/>
         </w:rPr>
       </w:pPr>
+      <w:proofErr w:type="gramStart"/>
       <w:r>
         <w:rPr>
           <w:rFonts w:asciiTheme="minorEastAsia" w:hAnsiTheme="minorEastAsia" w:hint="eastAsia"/>
         </w:rPr>
         <w:t>▓</w:t>
       </w:r>
+      <w:proofErr w:type="gramEnd"/>
       <w:r>
         <w:rPr>
           <w:rFonts w:asciiTheme="minorEastAsia" w:hAnsiTheme="minorEastAsia"/>
@@ -7130,7 +8100,15 @@
         <w:ind w:leftChars="0"/>
       </w:pPr>
       <w:r>
-        <w:t>in modulo M arithmetic, if M can be expressed as a product of n integers that are pairwise coprime, then every integer in the set ZM={0, 1, 2, ....,M-1}</w:t>
+        <w:t>in modulo M arithmetic, if M can be expressed as a product of n integers that are pairwise coprime, then every integer in the set ZM</w:t>
+      </w:r>
+      <w:proofErr w:type="gramStart"/>
+      <w:r>
+        <w:t>={</w:t>
+      </w:r>
+      <w:proofErr w:type="gramEnd"/>
+      <w:r>
+        <w:t>0, 1, 2, ....,M-1}</w:t>
       </w:r>
       <w:r>
         <w:t xml:space="preserve"> </w:t>
@@ -7177,11 +8155,16 @@
         <w:t>CRT allows us to represent any integer A in ZM by the k-tuple</w:t>
       </w:r>
       <w:r>
-        <w:t xml:space="preserve"> and makes two assertions about the k-tuple representations for integers:</w:t>
+        <w:t xml:space="preserve"> and makes two assertions about the k-tuple representations for </w:t>
+      </w:r>
+      <w:proofErr w:type="gramStart"/>
+      <w:r>
+        <w:t>integers:</w:t>
       </w:r>
       <w:r>
         <w:t>:</w:t>
       </w:r>
+      <w:proofErr w:type="gramEnd"/>
     </w:p>
     <w:p>
       <w:pPr>
@@ -7302,7 +8285,23 @@
         <w:ind w:leftChars="0"/>
       </w:pPr>
       <w:r>
-        <w:t>To compute the number A for a given tuple (a1, a2,…,ak)</w:t>
+        <w:t>To compute the number A for a given tuple (a1, a</w:t>
+      </w:r>
+      <w:proofErr w:type="gramStart"/>
+      <w:r>
+        <w:t>2,…</w:t>
+      </w:r>
+      <w:proofErr w:type="gramEnd"/>
+      <w:r>
+        <w:t>,</w:t>
+      </w:r>
+      <w:proofErr w:type="spellStart"/>
+      <w:r>
+        <w:t>ak</w:t>
+      </w:r>
+      <w:proofErr w:type="spellEnd"/>
+      <w:r>
+        <w:t>)</w:t>
       </w:r>
     </w:p>
     <w:p>
@@ -7522,7 +8521,15 @@
         <w:t>M</w:t>
       </w:r>
       <w:r>
-        <w:t xml:space="preserve"> = 8633 = 89*97  =&gt; m1 =89, m2 =97</w:t>
+        <w:t xml:space="preserve"> = 8633 = 89*</w:t>
+      </w:r>
+      <w:proofErr w:type="gramStart"/>
+      <w:r>
+        <w:t>97  =</w:t>
+      </w:r>
+      <w:proofErr w:type="gramEnd"/>
+      <w:r>
+        <w:t>&gt; m1 =89, m2 =97</w:t>
       </w:r>
     </w:p>
     <w:p>
@@ -7739,7 +8746,17 @@
         <w:ind w:leftChars="0"/>
       </w:pPr>
       <w:r>
-        <w:t>express the operand 6789 by its CRT representation,which is (25, 96) since 6789 mod 89 = 25 and 6789 mod 97 = 96.</w:t>
+        <w:t xml:space="preserve">express the operand 6789 by its CRT </w:t>
+      </w:r>
+      <w:proofErr w:type="spellStart"/>
+      <w:proofErr w:type="gramStart"/>
+      <w:r>
+        <w:t>representation,which</w:t>
+      </w:r>
+      <w:proofErr w:type="spellEnd"/>
+      <w:proofErr w:type="gramEnd"/>
+      <w:r>
+        <w:t xml:space="preserve"> is (25, 96) since 6789 mod 89 = 25 and 6789 mod 97 = 96.</w:t>
       </w:r>
     </w:p>
     <w:p>
@@ -7823,12 +8840,14 @@
           <w:rFonts w:asciiTheme="minorEastAsia" w:hAnsiTheme="minorEastAsia"/>
         </w:rPr>
       </w:pPr>
+      <w:proofErr w:type="gramStart"/>
       <w:r>
         <w:rPr>
           <w:rFonts w:asciiTheme="minorEastAsia" w:hAnsiTheme="minorEastAsia" w:hint="eastAsia"/>
         </w:rPr>
         <w:t>▓</w:t>
       </w:r>
+      <w:proofErr w:type="gramEnd"/>
       <w:r>
         <w:rPr>
           <w:rFonts w:asciiTheme="minorEastAsia" w:hAnsiTheme="minorEastAsia"/>
@@ -7846,10 +8865,26 @@
         <w:ind w:leftChars="0"/>
       </w:pPr>
       <w:r>
-        <w:t>primitive root modulo a positive number N: for any positive integer N, the set of all integers i &lt; N that are coprime to N form a group with modulo N multiplication as the group operator.</w:t>
-      </w:r>
-      <w:r>
-        <w:t xml:space="preserve"> For example, when N = 8, the set of coprimes is {1, 3, 5, 7} This set forms a group with modulo N multiplication as the group operator. D</w:t>
+        <w:t xml:space="preserve">primitive root modulo a positive number N: for any positive integer N, the set of all integers </w:t>
+      </w:r>
+      <w:proofErr w:type="spellStart"/>
+      <w:r>
+        <w:t>i</w:t>
+      </w:r>
+      <w:proofErr w:type="spellEnd"/>
+      <w:r>
+        <w:t xml:space="preserve"> &lt; N that are coprime to N form a group with modulo N multiplication as the group operator.</w:t>
+      </w:r>
+      <w:r>
+        <w:t xml:space="preserve"> For example, when N = 8, the set of </w:t>
+      </w:r>
+      <w:proofErr w:type="spellStart"/>
+      <w:r>
+        <w:t>coprimes</w:t>
+      </w:r>
+      <w:proofErr w:type="spellEnd"/>
+      <w:r>
+        <w:t xml:space="preserve"> is {1, 3, 5, 7} This set forms a group with modulo N multiplication as the group operator. D</w:t>
       </w:r>
       <w:r>
         <w:t>enoted</w:t>
@@ -7935,7 +8970,15 @@
         <w:t xml:space="preserve"> </w:t>
       </w:r>
       <w:r>
-        <w:t>= {1,2,3,…,16}</w:t>
+        <w:t>= {1,</w:t>
+      </w:r>
+      <w:proofErr w:type="gramStart"/>
+      <w:r>
+        <w:t>2,3,…</w:t>
+      </w:r>
+      <w:proofErr w:type="gramEnd"/>
+      <w:r>
+        <w:t>,16}</w:t>
       </w:r>
     </w:p>
     <w:p>
@@ -8380,12 +9423,14 @@
           <w:rFonts w:asciiTheme="minorEastAsia" w:hAnsiTheme="minorEastAsia"/>
         </w:rPr>
       </w:pPr>
+      <w:proofErr w:type="gramStart"/>
       <w:r>
         <w:rPr>
           <w:rFonts w:asciiTheme="minorEastAsia" w:hAnsiTheme="minorEastAsia" w:hint="eastAsia"/>
         </w:rPr>
         <w:t>▓</w:t>
       </w:r>
+      <w:proofErr w:type="gramEnd"/>
       <w:r>
         <w:rPr>
           <w:rFonts w:asciiTheme="minorEastAsia" w:hAnsiTheme="minorEastAsia"/>
@@ -8468,7 +9513,15 @@
         <w:t xml:space="preserve">its public key stored </w:t>
       </w:r>
       <w:r>
-        <w:t>available through port 22 for your login id on the server. When a client wants to connect with an SSHD server, it sends a connection request to port 22 of the server machine and the server makes its host key available automatically.</w:t>
+        <w:t xml:space="preserve">available through port 22 for your login id on the server. When a client wants to connect with an SSHD server, it sends a connection request to port 22 of the server </w:t>
+      </w:r>
+      <w:proofErr w:type="gramStart"/>
+      <w:r>
+        <w:t>machine</w:t>
+      </w:r>
+      <w:proofErr w:type="gramEnd"/>
+      <w:r>
+        <w:t xml:space="preserve"> and the server makes its host key available automatically.</w:t>
       </w:r>
     </w:p>
     <w:p>
@@ -8537,7 +9590,15 @@
         <w:t xml:space="preserve"> </w:t>
       </w:r>
       <w:r>
-        <w:t>would encrypt the message with As private key</w:t>
+        <w:t xml:space="preserve">would encrypt the message with </w:t>
+      </w:r>
+      <w:proofErr w:type="gramStart"/>
+      <w:r>
+        <w:t>As</w:t>
+      </w:r>
+      <w:proofErr w:type="gramEnd"/>
+      <w:r>
+        <w:t xml:space="preserve"> private key</w:t>
       </w:r>
       <w:r>
         <w:t xml:space="preserve"> (A putting his digital signature on message)</w:t>
@@ -8707,7 +9768,15 @@
         <w:ind w:leftChars="0" w:left="360"/>
       </w:pPr>
       <w:r>
-        <w:t>message goes through two encryptions at the senders place and two decryptions at the receivers place. Each of these four steps involves separately the computationally complex public-key algorithm.</w:t>
+        <w:t xml:space="preserve">message goes through two encryptions at the </w:t>
+      </w:r>
+      <w:proofErr w:type="gramStart"/>
+      <w:r>
+        <w:t>senders</w:t>
+      </w:r>
+      <w:proofErr w:type="gramEnd"/>
+      <w:r>
+        <w:t xml:space="preserve"> place and two decryptions at the receivers place. Each of these four steps involves separately the computationally complex public-key algorithm.</w:t>
       </w:r>
     </w:p>
     <w:p>
@@ -8736,9 +9805,6 @@
       <w:pPr>
         <w:pStyle w:val="a3"/>
         <w:ind w:leftChars="0" w:left="960"/>
-        <w:rPr>
-          <w:rFonts w:hint="eastAsia"/>
-        </w:rPr>
       </w:pPr>
       <w:r>
         <w:rPr>
@@ -8859,12 +9925,14 @@
           <w:rFonts w:asciiTheme="minorEastAsia" w:hAnsiTheme="minorEastAsia"/>
         </w:rPr>
       </w:pPr>
+      <w:proofErr w:type="gramStart"/>
       <w:r>
         <w:rPr>
           <w:rFonts w:asciiTheme="minorEastAsia" w:hAnsiTheme="minorEastAsia" w:hint="eastAsia"/>
         </w:rPr>
         <w:t>▓</w:t>
       </w:r>
+      <w:proofErr w:type="gramEnd"/>
       <w:r>
         <w:rPr>
           <w:rFonts w:asciiTheme="minorEastAsia" w:hAnsiTheme="minorEastAsia"/>
@@ -8918,8 +9986,21 @@
         </w:numPr>
         <w:ind w:leftChars="0"/>
       </w:pPr>
-      <w:r>
-        <w:t>Eulers Theorem: for every positive integer n and every a that is coprime to n</w:t>
+      <w:proofErr w:type="spellStart"/>
+      <w:r>
+        <w:t>Eulers</w:t>
+      </w:r>
+      <w:proofErr w:type="spellEnd"/>
+      <w:r>
+        <w:t xml:space="preserve"> Theorem: for every positive integer n and every </w:t>
+      </w:r>
+      <w:proofErr w:type="spellStart"/>
+      <w:r>
+        <w:t>a</w:t>
+      </w:r>
+      <w:proofErr w:type="spellEnd"/>
+      <w:r>
+        <w:t xml:space="preserve"> that is coprime to n</w:t>
       </w:r>
     </w:p>
     <w:p>
@@ -9110,16 +10191,7 @@
           <w:rPr>
             <w:rFonts w:ascii="Cambria Math" w:hAnsi="Cambria Math"/>
           </w:rPr>
-          <m:t xml:space="preserve"> </m:t>
-        </m:r>
-        <m:r>
-          <m:rPr>
-            <m:sty m:val="p"/>
-          </m:rPr>
-          <w:rPr>
-            <w:rFonts w:ascii="Cambria Math" w:hAnsi="Cambria Math"/>
-          </w:rPr>
-          <m:t>ϕ</m:t>
+          <m:t xml:space="preserve"> ϕ</m:t>
         </m:r>
       </m:oMath>
       <w:r>
@@ -9197,7 +10269,20 @@
         <w:t>M is an integer that represents a message</w:t>
       </w:r>
       <w:r>
-        <w:t xml:space="preserve">, conjure up two integers e and d that are each others multiplicative inverses modulo the totient </w:t>
+        <w:t xml:space="preserve">, conjure up two integers e and d that are </w:t>
+      </w:r>
+      <w:proofErr w:type="spellStart"/>
+      <w:r>
+        <w:t xml:space="preserve">each </w:t>
+      </w:r>
+      <w:proofErr w:type="gramStart"/>
+      <w:r>
+        <w:t>others</w:t>
+      </w:r>
+      <w:proofErr w:type="spellEnd"/>
+      <w:proofErr w:type="gramEnd"/>
+      <w:r>
+        <w:t xml:space="preserve"> multiplicative inverses modulo the totient </w:t>
       </w:r>
       <m:oMath>
         <m:r>
@@ -9270,16 +10355,7 @@
         <w:ind w:leftChars="0"/>
       </w:pPr>
       <w:r>
-        <w:t xml:space="preserve">N </w:t>
-      </w:r>
-      <w:r>
-        <w:t>=</w:t>
-      </w:r>
-      <w:r>
-        <w:t xml:space="preserve"> </w:t>
-      </w:r>
-      <w:r>
-        <w:t>a modulus for modular arithmetic</w:t>
+        <w:t>N = a modulus for modular arithmetic</w:t>
       </w:r>
     </w:p>
     <w:p>
@@ -9303,19 +10379,7 @@
         </m:r>
       </m:oMath>
       <w:r>
-        <w:t>(n)</w:t>
-      </w:r>
-      <w:r>
-        <w:t xml:space="preserve"> </w:t>
-      </w:r>
-      <w:r>
-        <w:t>=</w:t>
-      </w:r>
-      <w:r>
-        <w:t xml:space="preserve"> </w:t>
-      </w:r>
-      <w:r>
-        <w:t>the totient of n</w:t>
+        <w:t>(n) = the totient of n</w:t>
       </w:r>
     </w:p>
     <w:p>
@@ -9328,19 +10392,7 @@
         <w:ind w:leftChars="0"/>
       </w:pPr>
       <w:r>
-        <w:t>e</w:t>
-      </w:r>
-      <w:r>
-        <w:t xml:space="preserve"> </w:t>
-      </w:r>
-      <w:r>
-        <w:t>=</w:t>
-      </w:r>
-      <w:r>
-        <w:t xml:space="preserve"> </w:t>
-      </w:r>
-      <w:r>
-        <w:t>an integer that is relatively prime to</w:t>
+        <w:t>e = an integer that is relatively prime to</w:t>
       </w:r>
       <m:oMath>
         <m:r>
@@ -9350,32 +10402,11 @@
           <w:rPr>
             <w:rFonts w:ascii="Cambria Math" w:hAnsi="Cambria Math"/>
           </w:rPr>
-          <m:t xml:space="preserve"> </m:t>
-        </m:r>
-        <m:r>
-          <m:rPr>
-            <m:sty m:val="p"/>
-          </m:rPr>
-          <w:rPr>
-            <w:rFonts w:ascii="Cambria Math" w:hAnsi="Cambria Math"/>
-          </w:rPr>
-          <m:t>ϕ</m:t>
+          <m:t xml:space="preserve"> ϕ</m:t>
         </m:r>
       </m:oMath>
       <w:r>
-        <w:t>(n)</w:t>
-      </w:r>
-      <w:r>
-        <w:t xml:space="preserve"> </w:t>
-      </w:r>
-      <w:r>
-        <w:t>[This guarantees that e will possess a</w:t>
-      </w:r>
-      <w:r>
-        <w:t xml:space="preserve"> </w:t>
-      </w:r>
-      <w:r>
-        <w:t xml:space="preserve">multiplicative inverse modulo </w:t>
+        <w:t xml:space="preserve">(n) [This guarantees that e will possess a multiplicative inverse modulo </w:t>
       </w:r>
       <w:r>
         <w:noBreakHyphen/>
@@ -9388,16 +10419,7 @@
           <w:rPr>
             <w:rFonts w:ascii="Cambria Math" w:hAnsi="Cambria Math"/>
           </w:rPr>
-          <m:t xml:space="preserve"> </m:t>
-        </m:r>
-        <m:r>
-          <m:rPr>
-            <m:sty m:val="p"/>
-          </m:rPr>
-          <w:rPr>
-            <w:rFonts w:ascii="Cambria Math" w:hAnsi="Cambria Math"/>
-          </w:rPr>
-          <m:t>ϕ</m:t>
+          <m:t xml:space="preserve"> ϕ</m:t>
         </m:r>
       </m:oMath>
       <w:r>
@@ -9414,22 +10436,7 @@
         <w:ind w:leftChars="0"/>
       </w:pPr>
       <w:r>
-        <w:t>d</w:t>
-      </w:r>
-      <w:r>
-        <w:t xml:space="preserve"> </w:t>
-      </w:r>
-      <w:r>
-        <w:t>=</w:t>
-      </w:r>
-      <w:r>
-        <w:t xml:space="preserve"> </w:t>
-      </w:r>
-      <w:r>
-        <w:t>an integer that is the multiplicative</w:t>
-      </w:r>
-      <w:r>
-        <w:t xml:space="preserve"> </w:t>
+        <w:t xml:space="preserve">d = an integer that is the multiplicative </w:t>
       </w:r>
       <w:r>
         <w:t>inverse of e modulo</w:t>
@@ -9603,7 +10610,17 @@
         <w:ind w:leftChars="0"/>
       </w:pPr>
       <w:r>
-        <w:t>An individual A who wishes to receive messages confidentially will use the pair of integers {e,n} as his/her public key and {d, n} as private key.</w:t>
+        <w:t>An individual A who wishes to receive messages confidentially will use the pair of integers {</w:t>
+      </w:r>
+      <w:proofErr w:type="spellStart"/>
+      <w:proofErr w:type="gramStart"/>
+      <w:r>
+        <w:t>e,n</w:t>
+      </w:r>
+      <w:proofErr w:type="spellEnd"/>
+      <w:proofErr w:type="gramEnd"/>
+      <w:r>
+        <w:t>} as his/her public key and {d, n} as private key.</w:t>
       </w:r>
     </w:p>
     <w:p>
@@ -9616,11 +10633,29 @@
         <w:ind w:leftChars="0"/>
       </w:pPr>
       <w:r>
-        <w:t xml:space="preserve">Party B wishing to send a message M to A confidentially will encrypt M using As public key {e, n} to create ciphertext C. Subsequently, A will </w:t>
+        <w:t xml:space="preserve">Party B wishing to send a message M to A confidentially will encrypt M using </w:t>
+      </w:r>
+      <w:proofErr w:type="gramStart"/>
+      <w:r>
+        <w:t>As</w:t>
+      </w:r>
+      <w:proofErr w:type="gramEnd"/>
+      <w:r>
+        <w:t xml:space="preserve"> public key {e, n} to create ciphertext C. Subsequently, A will </w:t>
       </w:r>
       <w:r>
         <w:lastRenderedPageBreak/>
-        <w:t>decrypt C using his private key {d,n}</w:t>
+        <w:t>decrypt C using his private key {</w:t>
+      </w:r>
+      <w:proofErr w:type="spellStart"/>
+      <w:proofErr w:type="gramStart"/>
+      <w:r>
+        <w:t>d,n</w:t>
+      </w:r>
+      <w:proofErr w:type="spellEnd"/>
+      <w:proofErr w:type="gramEnd"/>
+      <w:r>
+        <w:t>}</w:t>
       </w:r>
     </w:p>
     <w:p>
@@ -9631,9 +10666,6 @@
           <w:numId w:val="23"/>
         </w:numPr>
         <w:ind w:leftChars="0"/>
-        <w:rPr>
-          <w:rFonts w:hint="eastAsia"/>
-        </w:rPr>
       </w:pPr>
       <w:r>
         <w:t>If the plaintext message M is too long, B may choose to use RSA as a block cipher for encrypting the message meant for A. When RSA is used as a block cipher, the block size is likely to be half the number of bits required to represent the modulus n. If the modulus required 1024 bits for its representation, message encryption would be based on 512-bit blocks.</w:t>
@@ -9648,8 +10680,13 @@
         </w:numPr>
         <w:ind w:leftChars="0"/>
       </w:pPr>
-      <w:r>
-        <w:t>Eulers theorem, requires M and n be coprime. However, when n is a product of two primes</w:t>
+      <w:proofErr w:type="spellStart"/>
+      <w:r>
+        <w:t>Eulers</w:t>
+      </w:r>
+      <w:proofErr w:type="spellEnd"/>
+      <w:r>
+        <w:t xml:space="preserve"> theorem, requires M and n be coprime. However, when n is a product of two primes</w:t>
       </w:r>
       <w:r>
         <w:t xml:space="preserve"> </w:t>
@@ -9674,8 +10711,13 @@
         <w:ind w:leftChars="0"/>
       </w:pPr>
       <w:r>
-        <w:t>If two integers p and q are coprimes</w:t>
-      </w:r>
+        <w:t xml:space="preserve">If two integers p and q are </w:t>
+      </w:r>
+      <w:proofErr w:type="spellStart"/>
+      <w:r>
+        <w:t>coprimes</w:t>
+      </w:r>
+      <w:proofErr w:type="spellEnd"/>
     </w:p>
     <w:p>
       <w:pPr>
@@ -9733,16 +10775,7 @@
         <w:ind w:leftChars="0"/>
       </w:pPr>
       <w:r>
-        <w:t>O</w:t>
-      </w:r>
-      <w:r>
-        <w:t>nly</w:t>
-      </w:r>
-      <w:r>
-        <w:t xml:space="preserve"> </w:t>
-      </w:r>
-      <w:r>
-        <w:t>when p and q are individually prime that</w:t>
+        <w:t>Only when p and q are individually prime that</w:t>
       </w:r>
     </w:p>
     <w:p>
@@ -9801,13 +10834,7 @@
         <w:ind w:leftChars="0"/>
       </w:pPr>
       <w:r>
-        <w:t>it is important that both p</w:t>
-      </w:r>
-      <w:r>
-        <w:t xml:space="preserve"> </w:t>
-      </w:r>
-      <w:r>
-        <w:t>and q be very large primes</w:t>
+        <w:t>it is important that both p and q be very large primes</w:t>
       </w:r>
       <w:r>
         <w:t>, so it</w:t>
@@ -9819,10 +10846,7 @@
         <w:t>o</w:t>
       </w:r>
       <w:r>
-        <w:t xml:space="preserve"> </w:t>
-      </w:r>
-      <w:r>
-        <w:t>determin</w:t>
+        <w:t xml:space="preserve"> determin</w:t>
       </w:r>
       <w:r>
         <w:t>e</w:t>
@@ -9841,13 +10865,7 @@
         <w:ind w:leftChars="0"/>
       </w:pPr>
       <w:r>
-        <w:t>We also need to ensure that n is not factorizable by one of the</w:t>
-      </w:r>
-      <w:r>
-        <w:t xml:space="preserve"> </w:t>
-      </w:r>
-      <w:r>
-        <w:t>modern integer factorization algorithms.</w:t>
+        <w:t>We also need to ensure that n is not factorizable by one of the modern integer factorization algorithms.</w:t>
       </w:r>
     </w:p>
     <w:p>
@@ -9863,22 +10881,7 @@
         <w:t>Proof of the RSA Algorithm</w:t>
       </w:r>
       <w:r>
-        <w:t xml:space="preserve">: </w:t>
-      </w:r>
-      <w:r>
-        <w:t>prove that when n is a product of two primes p and</w:t>
-      </w:r>
-      <w:r>
-        <w:t xml:space="preserve"> </w:t>
-      </w:r>
-      <w:r>
-        <w:t>q, then, in arithmetic modulo n, the exponents behave modulo</w:t>
-      </w:r>
-      <w:r>
-        <w:t xml:space="preserve"> </w:t>
-      </w:r>
-      <w:r>
-        <w:t>the totient of n.</w:t>
+        <w:t>: prove that when n is a product of two primes p and q, then, in arithmetic modulo n, the exponents behave modulo the totient of n.</w:t>
       </w:r>
     </w:p>
     <w:p>
@@ -9891,13 +10894,7 @@
         <w:ind w:leftChars="0"/>
       </w:pPr>
       <w:r>
-        <w:t>since the integer d is the multiplicative inverse of the integer e</w:t>
-      </w:r>
-      <w:r>
-        <w:t xml:space="preserve"> </w:t>
-      </w:r>
-      <w:r>
-        <w:t xml:space="preserve">modulo the totient </w:t>
+        <w:t xml:space="preserve">since the integer d is the multiplicative inverse of the integer e modulo the totient </w:t>
       </w:r>
       <w:r>
         <w:noBreakHyphen/>
@@ -9910,16 +10907,7 @@
           <w:rPr>
             <w:rFonts w:ascii="Cambria Math" w:hAnsi="Cambria Math"/>
           </w:rPr>
-          <m:t xml:space="preserve"> </m:t>
-        </m:r>
-        <m:r>
-          <m:rPr>
-            <m:sty m:val="p"/>
-          </m:rPr>
-          <w:rPr>
-            <w:rFonts w:ascii="Cambria Math" w:hAnsi="Cambria Math"/>
-          </w:rPr>
-          <m:t>ϕ</m:t>
+          <m:t xml:space="preserve"> ϕ</m:t>
         </m:r>
       </m:oMath>
       <w:r>
@@ -10088,16 +11076,7 @@
           <w:rPr>
             <w:rFonts w:ascii="Cambria Math" w:hAnsi="Cambria Math"/>
           </w:rPr>
-          <m:t xml:space="preserve"> </m:t>
-        </m:r>
-        <m:r>
-          <m:rPr>
-            <m:sty m:val="p"/>
-          </m:rPr>
-          <w:rPr>
-            <w:rFonts w:ascii="Cambria Math" w:hAnsi="Cambria Math"/>
-          </w:rPr>
-          <m:t>ϕ</m:t>
+          <m:t xml:space="preserve"> ϕ</m:t>
         </m:r>
       </m:oMath>
       <w:r>
@@ -10114,23 +11093,11 @@
           <w:rPr>
             <w:rFonts w:ascii="Cambria Math" w:hAnsi="Cambria Math"/>
           </w:rPr>
-          <m:t xml:space="preserve"> </m:t>
-        </m:r>
-        <m:r>
-          <m:rPr>
-            <m:sty m:val="p"/>
-          </m:rPr>
-          <w:rPr>
-            <w:rFonts w:ascii="Cambria Math" w:hAnsi="Cambria Math"/>
-          </w:rPr>
-          <m:t>ϕ</m:t>
+          <m:t xml:space="preserve"> ϕ</m:t>
         </m:r>
       </m:oMath>
       <w:r>
-        <w:t>(p)</w:t>
-      </w:r>
-      <w:r>
-        <w:t>*</w:t>
+        <w:t>(p)*</w:t>
       </w:r>
       <m:oMath>
         <m:r>
@@ -10140,16 +11107,7 @@
           <w:rPr>
             <w:rFonts w:ascii="Cambria Math" w:hAnsi="Cambria Math"/>
           </w:rPr>
-          <m:t xml:space="preserve"> </m:t>
-        </m:r>
-        <m:r>
-          <m:rPr>
-            <m:sty m:val="p"/>
-          </m:rPr>
-          <w:rPr>
-            <w:rFonts w:ascii="Cambria Math" w:hAnsi="Cambria Math"/>
-          </w:rPr>
-          <m:t>ϕ</m:t>
+          <m:t xml:space="preserve"> ϕ</m:t>
         </m:r>
       </m:oMath>
       <w:r>
@@ -10180,23 +11138,11 @@
           <w:rPr>
             <w:rFonts w:ascii="Cambria Math" w:hAnsi="Cambria Math"/>
           </w:rPr>
-          <m:t xml:space="preserve"> </m:t>
-        </m:r>
-        <m:r>
-          <m:rPr>
-            <m:sty m:val="p"/>
-          </m:rPr>
-          <w:rPr>
-            <w:rFonts w:ascii="Cambria Math" w:hAnsi="Cambria Math"/>
-          </w:rPr>
-          <m:t>ϕ</m:t>
+          <m:t xml:space="preserve"> ϕ</m:t>
         </m:r>
       </m:oMath>
       <w:r>
-        <w:t>(q) must also individually be divisors of</w:t>
-      </w:r>
-      <w:r>
-        <w:t xml:space="preserve"> e*d-1</w:t>
+        <w:t>(q) must also individually be divisors of e*d-1</w:t>
       </w:r>
     </w:p>
     <w:p>
@@ -10310,16 +11256,31 @@
         <w:t>i</w:t>
       </w:r>
       <w:r>
-        <w:t xml:space="preserve">f </w:t>
-      </w:r>
-      <w:r>
-        <w:t>M and p are coprimes. By</w:t>
-      </w:r>
-      <w:r>
-        <w:t xml:space="preserve"> </w:t>
-      </w:r>
-      <w:r>
-        <w:t>Fermats Little Theorem</w:t>
+        <w:t xml:space="preserve">f M and </w:t>
+      </w:r>
+      <w:proofErr w:type="spellStart"/>
+      <w:r>
+        <w:t>p are</w:t>
+      </w:r>
+      <w:proofErr w:type="spellEnd"/>
+      <w:r>
+        <w:t xml:space="preserve"> </w:t>
+      </w:r>
+      <w:proofErr w:type="spellStart"/>
+      <w:r>
+        <w:t>coprimes</w:t>
+      </w:r>
+      <w:proofErr w:type="spellEnd"/>
+      <w:r>
+        <w:t xml:space="preserve">. By </w:t>
+      </w:r>
+      <w:proofErr w:type="spellStart"/>
+      <w:r>
+        <w:t>Fermats</w:t>
+      </w:r>
+      <w:proofErr w:type="spellEnd"/>
+      <w:r>
+        <w:t xml:space="preserve"> Little Theorem</w:t>
       </w:r>
     </w:p>
     <w:p>
@@ -10497,19 +11458,7 @@
         <w:t>i</w:t>
       </w:r>
       <w:r>
-        <w:t>f</w:t>
-      </w:r>
-      <w:r>
-        <w:t xml:space="preserve"> M is a multiple</w:t>
-      </w:r>
-      <w:r>
-        <w:t xml:space="preserve"> </w:t>
-      </w:r>
-      <w:r>
-        <w:t>of the prime p</w:t>
-      </w:r>
-      <w:r>
-        <w:t xml:space="preserve">, </w:t>
+        <w:t xml:space="preserve">f M is a multiple of the prime p, </w:t>
       </w:r>
       <w:r>
         <w:t>M mod p = 0</w:t>
@@ -10517,20 +11466,13 @@
       <w:r>
         <w:t xml:space="preserve"> =&gt; </w:t>
       </w:r>
-      <w:r>
-        <w:t>M</w:t>
-      </w:r>
-      <w:r>
-        <w:t>^</w:t>
-      </w:r>
-      <w:r>
-        <w:t>k</w:t>
-      </w:r>
-      <w:r>
-        <w:t xml:space="preserve"> </w:t>
-      </w:r>
-      <w:r>
-        <w:t>mod p = 0</w:t>
+      <w:proofErr w:type="spellStart"/>
+      <w:r>
+        <w:t>M^k</w:t>
+      </w:r>
+      <w:proofErr w:type="spellEnd"/>
+      <w:r>
+        <w:t xml:space="preserve"> mod p = 0</w:t>
       </w:r>
     </w:p>
     <w:p>
@@ -10648,19 +11590,15 @@
         <w:ind w:leftChars="0"/>
       </w:pPr>
       <w:r>
-        <w:t>when p and q are</w:t>
-      </w:r>
-      <w:r>
-        <w:t xml:space="preserve"> </w:t>
-      </w:r>
-      <w:r>
-        <w:t>coprimes, for any integers a and b if we have</w:t>
-      </w:r>
-      <w:r>
-        <w:t xml:space="preserve"> </w:t>
-      </w:r>
-      <w:r>
-        <w:t>a</w:t>
+        <w:t xml:space="preserve">when p and q are </w:t>
+      </w:r>
+      <w:proofErr w:type="spellStart"/>
+      <w:r>
+        <w:t>coprimes</w:t>
+      </w:r>
+      <w:proofErr w:type="spellEnd"/>
+      <w:r>
+        <w:t>, for any integers a and b if we have a</w:t>
       </w:r>
       <w:r>
         <w:rPr>
@@ -10669,28 +11607,7 @@
         <w:t>≡</w:t>
       </w:r>
       <w:r>
-        <w:t>b</w:t>
-      </w:r>
-      <w:r>
-        <w:t xml:space="preserve"> </w:t>
-      </w:r>
-      <w:r>
-        <w:t>(mod p)</w:t>
-      </w:r>
-      <w:r>
-        <w:t xml:space="preserve"> </w:t>
-      </w:r>
-      <w:r>
-        <w:t>and</w:t>
-      </w:r>
-      <w:r>
-        <w:t xml:space="preserve"> </w:t>
-      </w:r>
-      <w:r>
-        <w:t>a</w:t>
-      </w:r>
-      <w:r>
-        <w:t xml:space="preserve"> </w:t>
+        <w:t xml:space="preserve">b (mod p) and a </w:t>
       </w:r>
       <w:r>
         <w:rPr>
@@ -10705,22 +11622,7 @@
         <w:t xml:space="preserve"> </w:t>
       </w:r>
       <w:r>
-        <w:t>b (mod q), then it must also be the case</w:t>
-      </w:r>
-      <w:r>
-        <w:t xml:space="preserve"> </w:t>
-      </w:r>
-      <w:r>
-        <w:t>that</w:t>
-      </w:r>
-      <w:r>
-        <w:t xml:space="preserve"> </w:t>
-      </w:r>
-      <w:r>
-        <w:t>a</w:t>
-      </w:r>
-      <w:r>
-        <w:t xml:space="preserve"> </w:t>
+        <w:t xml:space="preserve">b (mod q), then it must also be the case that a </w:t>
       </w:r>
       <w:r>
         <w:rPr>
@@ -10729,7 +11631,15 @@
         <w:t>≡</w:t>
       </w:r>
       <w:r>
-        <w:t>b (mod pq).</w:t>
+        <w:t xml:space="preserve">b (mod </w:t>
+      </w:r>
+      <w:proofErr w:type="spellStart"/>
+      <w:r>
+        <w:t>pq</w:t>
+      </w:r>
+      <w:proofErr w:type="spellEnd"/>
+      <w:r>
+        <w:t>).</w:t>
       </w:r>
     </w:p>
     <w:p>
@@ -10815,13 +11725,7 @@
         <w:ind w:leftChars="0"/>
       </w:pPr>
       <w:r>
-        <w:t>generate a</w:t>
-      </w:r>
-      <w:r>
-        <w:t xml:space="preserve"> </w:t>
-      </w:r>
-      <w:r>
-        <w:t>random number of size B/2 bits.</w:t>
+        <w:t>generate a random number of size B/2 bits.</w:t>
       </w:r>
     </w:p>
     <w:p>
@@ -10834,19 +11738,7 @@
         <w:ind w:leftChars="0"/>
       </w:pPr>
       <w:r>
-        <w:t xml:space="preserve">set the lowest bit of the integer generated </w:t>
-      </w:r>
-      <w:r>
-        <w:t>to</w:t>
-      </w:r>
-      <w:r>
-        <w:t xml:space="preserve"> ensure </w:t>
-      </w:r>
-      <w:r>
-        <w:t xml:space="preserve">it is odd </w:t>
-      </w:r>
-      <w:r>
-        <w:t>number</w:t>
+        <w:t>set the lowest bit of the integer generated to ensure it is odd number</w:t>
       </w:r>
     </w:p>
     <w:p>
@@ -10859,19 +11751,7 @@
         <w:ind w:leftChars="0"/>
       </w:pPr>
       <w:r>
-        <w:t xml:space="preserve">set the two highest bits </w:t>
-      </w:r>
-      <w:r>
-        <w:t xml:space="preserve">to </w:t>
-      </w:r>
-      <w:r>
-        <w:t xml:space="preserve">ensure the highest bits of n </w:t>
-      </w:r>
-      <w:r>
-        <w:t>is</w:t>
-      </w:r>
-      <w:r>
-        <w:t xml:space="preserve"> set.</w:t>
+        <w:t>set the two highest bits to ensure the highest bits of n is set.</w:t>
       </w:r>
     </w:p>
     <w:p>
@@ -10887,10 +11767,17 @@
         <w:t>Using the Miller-Rabin algorithm</w:t>
       </w:r>
       <w:r>
-        <w:t xml:space="preserve">, </w:t>
-      </w:r>
-      <w:r>
-        <w:t>check to see if the resulting integer is prime. If not,you increment the integer by 2 and check again.</w:t>
+        <w:t xml:space="preserve">, check to see if the resulting integer is prime. If </w:t>
+      </w:r>
+      <w:proofErr w:type="spellStart"/>
+      <w:proofErr w:type="gramStart"/>
+      <w:r>
+        <w:t>not,you</w:t>
+      </w:r>
+      <w:proofErr w:type="spellEnd"/>
+      <w:proofErr w:type="gramEnd"/>
+      <w:r>
+        <w:t xml:space="preserve"> increment the integer by 2 and check again.</w:t>
       </w:r>
     </w:p>
     <w:p>
@@ -10939,7 +11826,15 @@
         <w:t>(n) = (p</w:t>
       </w:r>
       <w:r>
-        <w:t>-1)*(q-1)</w:t>
+        <w:t>-</w:t>
+      </w:r>
+      <w:proofErr w:type="gramStart"/>
+      <w:r>
+        <w:t>1)*</w:t>
+      </w:r>
+      <w:proofErr w:type="gramEnd"/>
+      <w:r>
+        <w:t>(q-1)</w:t>
       </w:r>
     </w:p>
     <w:p>
@@ -10977,8 +11872,13 @@
       <w:r>
         <w:t xml:space="preserve">(n) and </w:t>
       </w:r>
-      <w:r>
-        <w:t>gcd(</w:t>
+      <w:proofErr w:type="spellStart"/>
+      <w:r>
+        <w:t>gcd</w:t>
+      </w:r>
+      <w:proofErr w:type="spellEnd"/>
+      <w:r>
+        <w:t>(</w:t>
       </w:r>
       <m:oMath>
         <m:r>
@@ -10992,28 +11892,15 @@
         </m:r>
       </m:oMath>
       <w:r>
-        <w:t>(n), e) = 1</w:t>
-      </w:r>
-      <w:r>
-        <w:t xml:space="preserve"> [equivalent to </w:t>
-      </w:r>
-      <w:r>
-        <w:t>gcd(p-1, e) = 1</w:t>
-      </w:r>
-      <w:r>
-        <w:t xml:space="preserve"> and </w:t>
-      </w:r>
+        <w:t xml:space="preserve">(n), e) = 1 [equivalent to </w:t>
+      </w:r>
+      <w:proofErr w:type="gramStart"/>
       <w:r>
         <w:t>gcd(</w:t>
       </w:r>
-      <w:r>
-        <w:t>q</w:t>
-      </w:r>
-      <w:r>
-        <w:t>-1, e) = 1</w:t>
-      </w:r>
-      <w:r>
-        <w:t>]</w:t>
+      <w:proofErr w:type="gramEnd"/>
+      <w:r>
+        <w:t>p-1, e) = 1 and gcd(q-1, e) = 1]</w:t>
       </w:r>
     </w:p>
     <w:p>
@@ -11026,34 +11913,13 @@
         <w:ind w:leftChars="0"/>
       </w:pPr>
       <w:r>
-        <w:t>For computational ease, one typically chooses a value for e that</w:t>
-      </w:r>
-      <w:r>
-        <w:t xml:space="preserve"> </w:t>
-      </w:r>
-      <w:r>
-        <w:t>is prime, has as few bits as possible equal to 1 for fast</w:t>
-      </w:r>
-      <w:r>
-        <w:t xml:space="preserve"> </w:t>
-      </w:r>
-      <w:r>
-        <w:t>multiplication</w:t>
-      </w:r>
-      <w:r>
-        <w:t>.</w:t>
-      </w:r>
-      <w:r>
-        <w:t xml:space="preserve"> </w:t>
-      </w:r>
-      <w:r>
-        <w:t>Typical values</w:t>
-      </w:r>
-      <w:r>
-        <w:t xml:space="preserve"> </w:t>
-      </w:r>
-      <w:r>
-        <w:t>for e are 3, 17, and 65537</w:t>
+        <w:t>For computational ease, one typically chooses a value for e that is prime, has as few bits as possible equal to 1 for fast multiplication.</w:t>
+      </w:r>
+      <w:r>
+        <w:t xml:space="preserve"> </w:t>
+      </w:r>
+      <w:r>
+        <w:t>Typical values for e are 3, 17, and 65537</w:t>
       </w:r>
     </w:p>
     <w:p>
@@ -11064,39 +11930,60 @@
           <w:numId w:val="22"/>
         </w:numPr>
         <w:ind w:leftChars="0"/>
+      </w:pPr>
+      <w:r>
+        <w:t>Small values for e, such as 3, are considered cryptographically insecure. Sender A sends the same message M to three different receivers using their respective public keys that have the same e = 3 but different values of n (n1, n2, and n3</w:t>
+      </w:r>
+      <w:r>
+        <w:t>)</w:t>
+      </w:r>
+      <w:r>
+        <w:t>.</w:t>
+      </w:r>
+      <w:r>
         <w:rPr>
           <w:rFonts w:hint="eastAsia"/>
         </w:rPr>
-      </w:pPr>
-      <w:r>
-        <w:t>Small values for e, such as 3, are considered cryptographically</w:t>
-      </w:r>
-      <w:r>
-        <w:t xml:space="preserve"> </w:t>
-      </w:r>
-      <w:r>
-        <w:t xml:space="preserve">insecure. </w:t>
-      </w:r>
-      <w:r>
-        <w:t>S</w:t>
-      </w:r>
-      <w:r>
-        <w:t>ender A sends the same message M to</w:t>
-      </w:r>
-      <w:r>
-        <w:t xml:space="preserve"> </w:t>
-      </w:r>
-      <w:r>
-        <w:t>three different receivers using their respective public keys that</w:t>
-      </w:r>
-      <w:r>
-        <w:t xml:space="preserve"> </w:t>
-      </w:r>
-      <w:r>
-        <w:t>have the same e = 3 but different values of n</w:t>
-      </w:r>
-      <w:r>
-        <w:t xml:space="preserve"> (</w:t>
+        <w:t xml:space="preserve"> A</w:t>
+      </w:r>
+      <w:r>
+        <w:t>ttacker</w:t>
+      </w:r>
+      <w:r>
+        <w:rPr>
+          <w:rFonts w:hint="eastAsia"/>
+        </w:rPr>
+        <w:t xml:space="preserve"> </w:t>
+      </w:r>
+      <w:r>
+        <w:t>can intercept all three transmissions</w:t>
+      </w:r>
+      <w:r>
+        <w:rPr>
+          <w:rFonts w:hint="eastAsia"/>
+        </w:rPr>
+        <w:t xml:space="preserve"> </w:t>
+      </w:r>
+      <w:r>
+        <w:t>and</w:t>
+      </w:r>
+      <w:r>
+        <w:t xml:space="preserve"> see three</w:t>
+      </w:r>
+      <w:r>
+        <w:t xml:space="preserve"> </w:t>
+      </w:r>
+      <w:r>
+        <w:t>ciphertext messages:</w:t>
+      </w:r>
+      <w:r>
+        <w:t xml:space="preserve"> C1 = M^3 mod n1, C2 = M^3 mod n2, C3 = M^3 mod n3. </w:t>
+      </w:r>
+      <w:r>
+        <w:t>Assum</w:t>
+      </w:r>
+      <w:r>
+        <w:t xml:space="preserve">e </w:t>
       </w:r>
       <w:r>
         <w:t>n1, n2,</w:t>
@@ -11105,151 +11992,48 @@
         <w:t xml:space="preserve"> </w:t>
       </w:r>
       <w:r>
-        <w:t>and</w:t>
-      </w:r>
-      <w:r>
-        <w:t xml:space="preserve"> </w:t>
-      </w:r>
-      <w:r>
         <w:t>n3</w:t>
       </w:r>
       <w:r>
-        <w:t>)</w:t>
+        <w:t xml:space="preserve"> </w:t>
+      </w:r>
+      <w:r>
+        <w:t>are</w:t>
+      </w:r>
+      <w:r>
+        <w:t xml:space="preserve"> </w:t>
+      </w:r>
+      <w:r>
+        <w:t>relatively prime, the attacker can use the</w:t>
+      </w:r>
+      <w:r>
+        <w:t xml:space="preserve"> </w:t>
+      </w:r>
+      <w:r>
+        <w:t>Chinese Remainder Theorem (CRT) to reconstruct</w:t>
+      </w:r>
+      <w:r>
+        <w:t xml:space="preserve"> M^3 mod </w:t>
+      </w:r>
+      <w:r>
+        <w:t>modulo N =</w:t>
+      </w:r>
+      <w:r>
+        <w:t xml:space="preserve"> n1*n2*n3</w:t>
       </w:r>
       <w:r>
         <w:t>.</w:t>
       </w:r>
       <w:r>
-        <w:rPr>
-          <w:rFonts w:hint="eastAsia"/>
-        </w:rPr>
-        <w:t xml:space="preserve"> A</w:t>
-      </w:r>
-      <w:r>
-        <w:t>ttacker</w:t>
-      </w:r>
-      <w:r>
-        <w:rPr>
-          <w:rFonts w:hint="eastAsia"/>
-        </w:rPr>
-        <w:t xml:space="preserve"> </w:t>
-      </w:r>
-      <w:r>
-        <w:t>can intercept all three transmissions</w:t>
-      </w:r>
-      <w:r>
-        <w:rPr>
-          <w:rFonts w:hint="eastAsia"/>
-        </w:rPr>
-        <w:t xml:space="preserve"> </w:t>
-      </w:r>
-      <w:r>
-        <w:t>and</w:t>
-      </w:r>
-      <w:r>
-        <w:t xml:space="preserve"> see three</w:t>
-      </w:r>
-      <w:r>
-        <w:t xml:space="preserve"> </w:t>
-      </w:r>
-      <w:r>
-        <w:t>ciphertext messages:</w:t>
-      </w:r>
-      <w:r>
-        <w:t xml:space="preserve"> C1 = M^3 mod n1, </w:t>
-      </w:r>
-      <w:r>
-        <w:t>C</w:t>
-      </w:r>
-      <w:r>
-        <w:t>2</w:t>
-      </w:r>
-      <w:r>
-        <w:t xml:space="preserve"> = M^3 mod n</w:t>
-      </w:r>
-      <w:r>
-        <w:t xml:space="preserve">2, </w:t>
-      </w:r>
-      <w:r>
-        <w:t>C</w:t>
-      </w:r>
-      <w:r>
-        <w:t>3</w:t>
-      </w:r>
-      <w:r>
-        <w:t xml:space="preserve"> = M^3 mod n</w:t>
-      </w:r>
-      <w:r>
-        <w:t xml:space="preserve">3. </w:t>
-      </w:r>
-      <w:r>
-        <w:t>Assum</w:t>
-      </w:r>
-      <w:r>
-        <w:t xml:space="preserve">e </w:t>
-      </w:r>
-      <w:r>
-        <w:t>n1, n2,</w:t>
-      </w:r>
-      <w:r>
-        <w:t xml:space="preserve"> </w:t>
-      </w:r>
-      <w:r>
-        <w:t>n3</w:t>
-      </w:r>
-      <w:r>
-        <w:t xml:space="preserve"> </w:t>
-      </w:r>
-      <w:r>
-        <w:t>are</w:t>
-      </w:r>
-      <w:r>
-        <w:t xml:space="preserve"> </w:t>
-      </w:r>
-      <w:r>
-        <w:t>relatively prime, the attacker can use the</w:t>
-      </w:r>
-      <w:r>
-        <w:t xml:space="preserve"> </w:t>
-      </w:r>
-      <w:r>
-        <w:t>Chinese Remainder Theorem (CRT) to reconstruct</w:t>
-      </w:r>
-      <w:r>
-        <w:t xml:space="preserve"> </w:t>
-      </w:r>
-      <w:r>
-        <w:t>M^3 mod</w:t>
-      </w:r>
-      <w:r>
-        <w:t xml:space="preserve"> </w:t>
-      </w:r>
-      <w:r>
-        <w:t>modulo N =</w:t>
-      </w:r>
-      <w:r>
-        <w:t xml:space="preserve"> n1*n2*n3</w:t>
-      </w:r>
-      <w:r>
-        <w:t>.</w:t>
-      </w:r>
-      <w:r>
-        <w:t xml:space="preserve"> A</w:t>
-      </w:r>
-      <w:r>
-        <w:t>ll the attacker has to do is to figure out</w:t>
-      </w:r>
-      <w:r>
-        <w:t xml:space="preserve"> </w:t>
-      </w:r>
-      <w:r>
-        <w:t>the cube-root of</w:t>
-      </w:r>
-      <w:r>
-        <w:t xml:space="preserve"> M^3 </w:t>
-      </w:r>
-      <w:r>
-        <w:t>to recover M.</w:t>
+        <w:t xml:space="preserve"> All the attacker </w:t>
+      </w:r>
+      <w:proofErr w:type="gramStart"/>
+      <w:r>
+        <w:t>has to</w:t>
+      </w:r>
+      <w:proofErr w:type="gramEnd"/>
+      <w:r>
+        <w:t xml:space="preserve"> do is to figure out the cube-root of M^3 to recover M.</w:t>
       </w:r>
     </w:p>
     <w:p>
@@ -11270,8 +12054,13 @@
       <w:r>
         <w:t>d = e</w:t>
       </w:r>
-      <w:r>
-        <w:t xml:space="preserve">^(-1) </w:t>
+      <w:proofErr w:type="gramStart"/>
+      <w:r>
+        <w:t>^(</w:t>
+      </w:r>
+      <w:proofErr w:type="gramEnd"/>
+      <w:r>
+        <w:t xml:space="preserve">-1) </w:t>
       </w:r>
       <w:r>
         <w:t xml:space="preserve">mod </w:t>
@@ -11294,19 +12083,7 @@
         <w:t>(n)</w:t>
       </w:r>
       <w:r>
-        <w:t xml:space="preserve"> [</w:t>
-      </w:r>
-      <w:r>
-        <w:t>modular</w:t>
-      </w:r>
-      <w:r>
-        <w:t xml:space="preserve"> </w:t>
-      </w:r>
-      <w:r>
-        <w:t>inversion</w:t>
-      </w:r>
-      <w:r>
-        <w:t>]</w:t>
+        <w:t xml:space="preserve"> [modular inversion]</w:t>
       </w:r>
     </w:p>
     <w:p>
@@ -11319,117 +12096,35 @@
         <w:ind w:leftChars="0"/>
       </w:pPr>
       <w:r>
-        <w:t>use the Extended Euclids Algorithm</w:t>
-      </w:r>
-    </w:p>
-    <w:p>
-      <w:pPr>
-        <w:pStyle w:val="a3"/>
-        <w:numPr>
-          <w:ilvl w:val="1"/>
-          <w:numId w:val="22"/>
-        </w:numPr>
-        <w:ind w:leftChars="0"/>
-      </w:pPr>
-      <w:r>
-        <w:t>Public Key= [e, n]</w:t>
-      </w:r>
-    </w:p>
-    <w:p>
-      <w:pPr>
-        <w:pStyle w:val="a3"/>
-        <w:numPr>
-          <w:ilvl w:val="2"/>
-          <w:numId w:val="22"/>
-        </w:numPr>
-        <w:ind w:leftChars="0"/>
-      </w:pPr>
-      <w:r>
-        <w:t>modular exponentiation</w:t>
-      </w:r>
-      <w:r>
-        <w:t>:</w:t>
-      </w:r>
-      <w:r>
-        <w:t xml:space="preserve"> </w:t>
-      </w:r>
-      <w:r>
-        <w:t>raising the message integer M</w:t>
-      </w:r>
-      <w:r>
-        <w:t xml:space="preserve"> </w:t>
-      </w:r>
-      <w:r>
-        <w:t>to the power of the public exponent e modulo n.</w:t>
-      </w:r>
-    </w:p>
-    <w:p>
-      <w:pPr>
-        <w:pStyle w:val="a3"/>
-        <w:numPr>
-          <w:ilvl w:val="2"/>
-          <w:numId w:val="22"/>
-        </w:numPr>
-        <w:ind w:leftChars="0"/>
-      </w:pPr>
-      <w:r>
-        <w:t>Algorithm for Modular</w:t>
-      </w:r>
-      <w:r>
-        <w:t xml:space="preserve"> </w:t>
-      </w:r>
-      <w:r>
-        <w:t>Exponentiation</w:t>
-      </w:r>
-    </w:p>
-    <w:p>
-      <w:pPr>
-        <w:pStyle w:val="a3"/>
-        <w:numPr>
-          <w:ilvl w:val="3"/>
-          <w:numId w:val="22"/>
-        </w:numPr>
-        <w:ind w:leftChars="0"/>
-      </w:pPr>
-      <w:r>
-        <w:t>A</w:t>
-      </w:r>
-      <w:r>
-        <w:t>^</w:t>
-      </w:r>
-      <w:r>
-        <w:t>B</w:t>
-      </w:r>
-      <w:r>
-        <w:t xml:space="preserve"> </w:t>
-      </w:r>
-      <w:r>
-        <w:t>calculation</w:t>
-      </w:r>
-      <w:r>
-        <w:t xml:space="preserve"> </w:t>
-      </w:r>
-      <w:r>
-        <w:t xml:space="preserve">can be speeded up by </w:t>
-      </w:r>
-      <w:r>
-        <w:t>expressing</w:t>
-      </w:r>
-      <w:r>
-        <w:t xml:space="preserve"> B</w:t>
-      </w:r>
-      <w:r>
-        <w:t xml:space="preserve"> </w:t>
-      </w:r>
-      <w:r>
-        <w:t>as a sum of smaller parts, then result is a</w:t>
-      </w:r>
-      <w:r>
-        <w:t xml:space="preserve"> </w:t>
-      </w:r>
-      <w:r>
-        <w:t>product of smaller exponentiations.</w:t>
-      </w:r>
+        <w:t xml:space="preserve">use the Extended </w:t>
+      </w:r>
+      <w:proofErr w:type="spellStart"/>
+      <w:r>
+        <w:t>Euclids</w:t>
+      </w:r>
+      <w:proofErr w:type="spellEnd"/>
+      <w:r>
+        <w:t xml:space="preserve"> Algorithm</w:t>
+      </w:r>
+      <w:r>
+        <w:t xml:space="preserve">: e=17, </w:t>
+      </w:r>
+      <m:oMath>
+        <m:r>
+          <m:rPr>
+            <m:sty m:val="p"/>
+          </m:rPr>
+          <w:rPr>
+            <w:rFonts w:ascii="Cambria Math" w:hAnsi="Cambria Math"/>
+          </w:rPr>
+          <m:t>ϕ</m:t>
+        </m:r>
+      </m:oMath>
+      <w:r>
+        <w:t>(n)=41160, d=26633</w:t>
+      </w:r>
+      <w:bookmarkStart w:id="0" w:name="_GoBack"/>
+      <w:bookmarkEnd w:id="0"/>
     </w:p>
     <w:p>
       <w:pPr>
@@ -11442,10 +12137,10 @@
           <w:noProof/>
         </w:rPr>
         <w:drawing>
-          <wp:inline distT="0" distB="0" distL="0" distR="0" wp14:anchorId="0D340BEF" wp14:editId="2CE5B5C9">
-            <wp:extent cx="5274310" cy="1087120"/>
+          <wp:inline distT="0" distB="0" distL="0" distR="0" wp14:anchorId="59C85939" wp14:editId="4F97CE65">
+            <wp:extent cx="5274310" cy="1795780"/>
             <wp:effectExtent l="0" t="0" r="2540" b="0"/>
-            <wp:docPr id="84" name="圖片 84"/>
+            <wp:docPr id="95" name="圖片 95"/>
             <wp:cNvGraphicFramePr>
               <a:graphicFrameLocks xmlns:a="http://schemas.openxmlformats.org/drawingml/2006/main" noChangeAspect="1"/>
             </wp:cNvGraphicFramePr>
@@ -11465,7 +12160,7 @@
                   <pic:spPr>
                     <a:xfrm>
                       <a:off x="0" y="0"/>
-                      <a:ext cx="5274310" cy="1087120"/>
+                      <a:ext cx="5274310" cy="1795780"/>
                     </a:xfrm>
                     <a:prstGeom prst="rect">
                       <a:avLst/>
@@ -11488,7 +12183,7 @@
         <w:ind w:leftChars="0"/>
       </w:pPr>
       <w:r>
-        <w:t>Private Key = [d, n]</w:t>
+        <w:t>Public Key= [e, n]</w:t>
       </w:r>
     </w:p>
     <w:p>
@@ -11501,33 +12196,61 @@
         <w:ind w:leftChars="0"/>
       </w:pPr>
       <w:r>
-        <w:t>speeded up by using the</w:t>
-      </w:r>
-      <w:r>
-        <w:t xml:space="preserve"> </w:t>
-      </w:r>
-      <w:r>
-        <w:t>Chinese Remainder Theorem (CRT)</w:t>
-      </w:r>
-    </w:p>
-    <w:p>
-      <w:pPr>
-        <w:pStyle w:val="a3"/>
-        <w:ind w:leftChars="0" w:left="1440"/>
+        <w:t>modular exponentiation</w:t>
+      </w:r>
+      <w:r>
+        <w:t>:</w:t>
+      </w:r>
+      <w:r>
+        <w:t xml:space="preserve"> </w:t>
+      </w:r>
+      <w:r>
+        <w:t>raising the message integer M to the power of the public exponent e modulo n.</w:t>
+      </w:r>
+    </w:p>
+    <w:p>
+      <w:pPr>
+        <w:pStyle w:val="a3"/>
+        <w:numPr>
+          <w:ilvl w:val="2"/>
+          <w:numId w:val="22"/>
+        </w:numPr>
+        <w:ind w:leftChars="0"/>
+      </w:pPr>
+      <w:r>
+        <w:t>Algorithm for Modular Exponentiation</w:t>
+      </w:r>
+    </w:p>
+    <w:p>
+      <w:pPr>
+        <w:pStyle w:val="a3"/>
+        <w:numPr>
+          <w:ilvl w:val="3"/>
+          <w:numId w:val="22"/>
+        </w:numPr>
+        <w:ind w:leftChars="0"/>
+      </w:pPr>
+      <w:r>
+        <w:t xml:space="preserve">A^B calculation can be speeded up by expressing B as a sum of </w:t>
+      </w:r>
+      <w:r>
+        <w:lastRenderedPageBreak/>
+        <w:t xml:space="preserve">smaller parts, then result is a </w:t>
+      </w:r>
+      <w:r>
+        <w:t>product of smaller exponentiations.</w:t>
+      </w:r>
+    </w:p>
+    <w:p>
+      <w:r>
         <w:rPr>
           <w:noProof/>
         </w:rPr>
-      </w:pPr>
-      <w:r>
-        <w:rPr>
-          <w:noProof/>
-        </w:rPr>
-        <w:lastRenderedPageBreak/>
         <w:drawing>
-          <wp:inline distT="0" distB="0" distL="0" distR="0" wp14:anchorId="1ABE348E" wp14:editId="159B7E0B">
-            <wp:extent cx="1493520" cy="445436"/>
-            <wp:effectExtent l="0" t="0" r="0" b="0"/>
-            <wp:docPr id="80" name="圖片 80"/>
+          <wp:inline distT="0" distB="0" distL="0" distR="0" wp14:anchorId="0D340BEF" wp14:editId="2CE5B5C9">
+            <wp:extent cx="5274310" cy="1087120"/>
+            <wp:effectExtent l="0" t="0" r="2540" b="0"/>
+            <wp:docPr id="84" name="圖片 84"/>
             <wp:cNvGraphicFramePr>
               <a:graphicFrameLocks xmlns:a="http://schemas.openxmlformats.org/drawingml/2006/main" noChangeAspect="1"/>
             </wp:cNvGraphicFramePr>
@@ -11547,7 +12270,7 @@
                   <pic:spPr>
                     <a:xfrm>
                       <a:off x="0" y="0"/>
-                      <a:ext cx="1554632" cy="463662"/>
+                      <a:ext cx="5274310" cy="1087120"/>
                     </a:xfrm>
                     <a:prstGeom prst="rect">
                       <a:avLst/>
@@ -11559,21 +12282,50 @@
           </wp:inline>
         </w:drawing>
       </w:r>
-      <w:r>
+    </w:p>
+    <w:p>
+      <w:pPr>
+        <w:pStyle w:val="a3"/>
+        <w:numPr>
+          <w:ilvl w:val="1"/>
+          <w:numId w:val="22"/>
+        </w:numPr>
+        <w:ind w:leftChars="0"/>
+      </w:pPr>
+      <w:r>
+        <w:t>Private Key = [d, n]</w:t>
+      </w:r>
+    </w:p>
+    <w:p>
+      <w:pPr>
+        <w:pStyle w:val="a3"/>
+        <w:numPr>
+          <w:ilvl w:val="2"/>
+          <w:numId w:val="22"/>
+        </w:numPr>
+        <w:ind w:leftChars="0"/>
+      </w:pPr>
+      <w:r>
+        <w:t>speeded up by using the Chinese Remainder Theorem (CRT)</w:t>
+      </w:r>
+    </w:p>
+    <w:p>
+      <w:pPr>
+        <w:pStyle w:val="a3"/>
+        <w:ind w:leftChars="0" w:left="1440"/>
         <w:rPr>
           <w:noProof/>
         </w:rPr>
-        <w:t xml:space="preserve"> </w:t>
-      </w:r>
+      </w:pPr>
       <w:r>
         <w:rPr>
           <w:noProof/>
         </w:rPr>
         <w:drawing>
-          <wp:inline distT="0" distB="0" distL="0" distR="0" wp14:anchorId="1172F928" wp14:editId="348EE63C">
-            <wp:extent cx="2052320" cy="456512"/>
-            <wp:effectExtent l="0" t="0" r="5080" b="1270"/>
-            <wp:docPr id="81" name="圖片 81"/>
+          <wp:inline distT="0" distB="0" distL="0" distR="0" wp14:anchorId="1ABE348E" wp14:editId="159B7E0B">
+            <wp:extent cx="1493520" cy="445436"/>
+            <wp:effectExtent l="0" t="0" r="0" b="0"/>
+            <wp:docPr id="80" name="圖片 80"/>
             <wp:cNvGraphicFramePr>
               <a:graphicFrameLocks xmlns:a="http://schemas.openxmlformats.org/drawingml/2006/main" noChangeAspect="1"/>
             </wp:cNvGraphicFramePr>
@@ -11593,7 +12345,7 @@
                   <pic:spPr>
                     <a:xfrm>
                       <a:off x="0" y="0"/>
-                      <a:ext cx="2100197" cy="467162"/>
+                      <a:ext cx="1554632" cy="463662"/>
                     </a:xfrm>
                     <a:prstGeom prst="rect">
                       <a:avLst/>
@@ -11616,10 +12368,10 @@
           <w:noProof/>
         </w:rPr>
         <w:drawing>
-          <wp:inline distT="0" distB="0" distL="0" distR="0" wp14:anchorId="60B45DBD" wp14:editId="26251ADC">
-            <wp:extent cx="2727960" cy="227604"/>
-            <wp:effectExtent l="0" t="0" r="0" b="1270"/>
-            <wp:docPr id="82" name="圖片 82"/>
+          <wp:inline distT="0" distB="0" distL="0" distR="0" wp14:anchorId="1172F928" wp14:editId="348EE63C">
+            <wp:extent cx="2052320" cy="456512"/>
+            <wp:effectExtent l="0" t="0" r="5080" b="1270"/>
+            <wp:docPr id="81" name="圖片 81"/>
             <wp:cNvGraphicFramePr>
               <a:graphicFrameLocks xmlns:a="http://schemas.openxmlformats.org/drawingml/2006/main" noChangeAspect="1"/>
             </wp:cNvGraphicFramePr>
@@ -11639,7 +12391,7 @@
                   <pic:spPr>
                     <a:xfrm>
                       <a:off x="0" y="0"/>
-                      <a:ext cx="3184632" cy="265706"/>
+                      <a:ext cx="2100197" cy="467162"/>
                     </a:xfrm>
                     <a:prstGeom prst="rect">
                       <a:avLst/>
@@ -11651,46 +12403,21 @@
           </wp:inline>
         </w:drawing>
       </w:r>
-    </w:p>
-    <w:p>
-      <w:pPr>
-        <w:pStyle w:val="a3"/>
-        <w:numPr>
-          <w:ilvl w:val="2"/>
-          <w:numId w:val="22"/>
-        </w:numPr>
-        <w:ind w:leftChars="0"/>
-      </w:pPr>
-      <w:r>
-        <w:t>Fermats Little Theorem (FLT) can speed up the calculation of</w:t>
-      </w:r>
-      <w:r>
-        <w:t xml:space="preserve"> </w:t>
-      </w:r>
-      <w:r>
-        <w:t>Vp</w:t>
-      </w:r>
-      <w:r>
-        <w:t xml:space="preserve"> &amp; </w:t>
-      </w:r>
-      <w:r>
-        <w:t>Vq:</w:t>
-      </w:r>
-    </w:p>
-    <w:p>
-      <w:pPr>
-        <w:pStyle w:val="a3"/>
-        <w:ind w:leftChars="0" w:left="1440"/>
-      </w:pPr>
       <w:r>
         <w:rPr>
           <w:noProof/>
         </w:rPr>
+        <w:t xml:space="preserve"> </w:t>
+      </w:r>
+      <w:r>
+        <w:rPr>
+          <w:noProof/>
+        </w:rPr>
         <w:drawing>
-          <wp:inline distT="0" distB="0" distL="0" distR="0" wp14:anchorId="0C00356B" wp14:editId="10B34AEA">
-            <wp:extent cx="3591560" cy="221392"/>
-            <wp:effectExtent l="0" t="0" r="0" b="7620"/>
-            <wp:docPr id="83" name="圖片 83"/>
+          <wp:inline distT="0" distB="0" distL="0" distR="0" wp14:anchorId="60B45DBD" wp14:editId="26251ADC">
+            <wp:extent cx="2727960" cy="227604"/>
+            <wp:effectExtent l="0" t="0" r="0" b="1270"/>
+            <wp:docPr id="82" name="圖片 82"/>
             <wp:cNvGraphicFramePr>
               <a:graphicFrameLocks xmlns:a="http://schemas.openxmlformats.org/drawingml/2006/main" noChangeAspect="1"/>
             </wp:cNvGraphicFramePr>
@@ -11710,6 +12437,86 @@
                   <pic:spPr>
                     <a:xfrm>
                       <a:off x="0" y="0"/>
+                      <a:ext cx="3184632" cy="265706"/>
+                    </a:xfrm>
+                    <a:prstGeom prst="rect">
+                      <a:avLst/>
+                    </a:prstGeom>
+                  </pic:spPr>
+                </pic:pic>
+              </a:graphicData>
+            </a:graphic>
+          </wp:inline>
+        </w:drawing>
+      </w:r>
+    </w:p>
+    <w:p>
+      <w:pPr>
+        <w:pStyle w:val="a3"/>
+        <w:numPr>
+          <w:ilvl w:val="2"/>
+          <w:numId w:val="22"/>
+        </w:numPr>
+        <w:ind w:leftChars="0"/>
+      </w:pPr>
+      <w:proofErr w:type="spellStart"/>
+      <w:r>
+        <w:t>Fermats</w:t>
+      </w:r>
+      <w:proofErr w:type="spellEnd"/>
+      <w:r>
+        <w:t xml:space="preserve"> Little Theorem (FLT) can speed up the calculation of </w:t>
+      </w:r>
+      <w:proofErr w:type="spellStart"/>
+      <w:r>
+        <w:t>Vp</w:t>
+      </w:r>
+      <w:proofErr w:type="spellEnd"/>
+      <w:r>
+        <w:t xml:space="preserve"> &amp; </w:t>
+      </w:r>
+      <w:proofErr w:type="spellStart"/>
+      <w:r>
+        <w:t>Vq</w:t>
+      </w:r>
+      <w:proofErr w:type="spellEnd"/>
+      <w:r>
+        <w:t>:</w:t>
+      </w:r>
+    </w:p>
+    <w:p>
+      <w:pPr>
+        <w:pStyle w:val="a3"/>
+        <w:ind w:leftChars="0" w:left="1440"/>
+      </w:pPr>
+      <w:r>
+        <w:rPr>
+          <w:noProof/>
+        </w:rPr>
+        <w:drawing>
+          <wp:inline distT="0" distB="0" distL="0" distR="0" wp14:anchorId="0C00356B" wp14:editId="10B34AEA">
+            <wp:extent cx="3591560" cy="221392"/>
+            <wp:effectExtent l="0" t="0" r="0" b="7620"/>
+            <wp:docPr id="83" name="圖片 83"/>
+            <wp:cNvGraphicFramePr>
+              <a:graphicFrameLocks xmlns:a="http://schemas.openxmlformats.org/drawingml/2006/main" noChangeAspect="1"/>
+            </wp:cNvGraphicFramePr>
+            <a:graphic xmlns:a="http://schemas.openxmlformats.org/drawingml/2006/main">
+              <a:graphicData uri="http://schemas.openxmlformats.org/drawingml/2006/picture">
+                <pic:pic xmlns:pic="http://schemas.openxmlformats.org/drawingml/2006/picture">
+                  <pic:nvPicPr>
+                    <pic:cNvPr id="1" name=""/>
+                    <pic:cNvPicPr/>
+                  </pic:nvPicPr>
+                  <pic:blipFill>
+                    <a:blip r:embed="rId105"/>
+                    <a:stretch>
+                      <a:fillRect/>
+                    </a:stretch>
+                  </pic:blipFill>
+                  <pic:spPr>
+                    <a:xfrm>
+                      <a:off x="0" y="0"/>
                       <a:ext cx="3864641" cy="238225"/>
                     </a:xfrm>
                     <a:prstGeom prst="rect">
@@ -11733,28 +12540,15 @@
         <w:ind w:leftChars="0"/>
       </w:pPr>
       <w:r>
-        <w:t xml:space="preserve">Using </w:t>
-      </w:r>
-      <w:r>
-        <w:t>CRT</w:t>
-      </w:r>
-      <w:r>
-        <w:t xml:space="preserve"> to speed up</w:t>
-      </w:r>
-      <w:r>
-        <w:t xml:space="preserve"> makes the calculation of</w:t>
-      </w:r>
-      <w:r>
-        <w:t xml:space="preserve"> C^d </w:t>
-      </w:r>
-      <w:r>
-        <w:t>(mod n)</w:t>
-      </w:r>
-      <w:r>
-        <w:t xml:space="preserve"> </w:t>
-      </w:r>
-      <w:r>
-        <w:t>vulnerable to different types of Side Channel Attacks, such as</w:t>
+        <w:t xml:space="preserve">Using CRT to speed up makes the calculation of </w:t>
+      </w:r>
+      <w:proofErr w:type="spellStart"/>
+      <w:r>
+        <w:t>C^d</w:t>
+      </w:r>
+      <w:proofErr w:type="spellEnd"/>
+      <w:r>
+        <w:t xml:space="preserve"> (mod n) vulnerable to different types of Side Channel Attacks, such as</w:t>
       </w:r>
     </w:p>
     <w:p>
@@ -11763,55 +12557,23 @@
         <w:ind w:leftChars="0" w:left="1440"/>
       </w:pPr>
       <w:r>
-        <w:t>the Fault Injection Attack and the Timing Attack. In the</w:t>
-      </w:r>
-      <w:r>
-        <w:t xml:space="preserve"> </w:t>
-      </w:r>
-      <w:r>
-        <w:t>Fault Injection attack, you can get a processor to</w:t>
-      </w:r>
-      <w:r>
-        <w:t xml:space="preserve"> </w:t>
-      </w:r>
-      <w:r>
-        <w:t>reveal the values of the prime factors p and q just by</w:t>
-      </w:r>
-      <w:r>
-        <w:t xml:space="preserve"> </w:t>
-      </w:r>
-      <w:r>
-        <w:t>deliberately causing the processor to miscalculate the value of</w:t>
-      </w:r>
-      <w:r>
-        <w:t xml:space="preserve"> </w:t>
-      </w:r>
-      <w:r>
-        <w:t>either</w:t>
-      </w:r>
-      <w:r>
-        <w:t xml:space="preserve"> </w:t>
-      </w:r>
+        <w:t xml:space="preserve">the Fault Injection Attack and the Timing Attack. In the Fault Injection attack, you can get a processor to reveal the values of the prime factors p and q just by deliberately causing the processor to miscalculate the value of either </w:t>
+      </w:r>
+      <w:proofErr w:type="spellStart"/>
       <w:r>
         <w:t>Vp</w:t>
       </w:r>
-      <w:r>
-        <w:t xml:space="preserve"> </w:t>
-      </w:r>
-      <w:r>
-        <w:t>or</w:t>
-      </w:r>
-      <w:r>
-        <w:t xml:space="preserve"> </w:t>
-      </w:r>
+      <w:proofErr w:type="spellEnd"/>
+      <w:r>
+        <w:t xml:space="preserve"> or </w:t>
+      </w:r>
+      <w:proofErr w:type="spellStart"/>
       <w:r>
         <w:t>Vq</w:t>
       </w:r>
-      <w:r>
-        <w:t xml:space="preserve"> </w:t>
-      </w:r>
-      <w:r>
-        <w:t>(but not both).</w:t>
+      <w:proofErr w:type="spellEnd"/>
+      <w:r>
+        <w:t xml:space="preserve"> (but not both).</w:t>
       </w:r>
     </w:p>
     <w:p>
@@ -11837,37 +12599,7 @@
         <w:ind w:leftChars="0"/>
       </w:pPr>
       <w:r>
-        <w:t>A communication link possesses forward secrecy</w:t>
-      </w:r>
-      <w:r>
-        <w:t xml:space="preserve"> (</w:t>
-      </w:r>
-      <w:r>
-        <w:t>Perfect Forward Secrecy</w:t>
-      </w:r>
-      <w:r>
-        <w:t>)</w:t>
-      </w:r>
-      <w:r>
-        <w:t xml:space="preserve"> if the content</w:t>
-      </w:r>
-      <w:r>
-        <w:t xml:space="preserve"> </w:t>
-      </w:r>
-      <w:r>
-        <w:t>encryption keys used in a session cannot be inferred from a</w:t>
-      </w:r>
-      <w:r>
-        <w:t xml:space="preserve"> </w:t>
-      </w:r>
-      <w:r>
-        <w:t>future compromise of one or both ends of the communication</w:t>
-      </w:r>
-      <w:r>
-        <w:t xml:space="preserve"> </w:t>
-      </w:r>
-      <w:r>
-        <w:t>link.</w:t>
+        <w:t>A communication link possesses forward secrecy (Perfect Forward Secrecy) if the content encryption keys used in a session cannot be inferred from a future compromise of one or both ends of the communication link.</w:t>
       </w:r>
     </w:p>
     <w:p>
@@ -11880,73 +12612,7 @@
         <w:ind w:leftChars="0"/>
       </w:pPr>
       <w:r>
-        <w:t>attacker, who has managed to install a packet sniffer in the</w:t>
-      </w:r>
-      <w:r>
-        <w:t xml:space="preserve"> </w:t>
-      </w:r>
-      <w:r>
-        <w:t>LAN to which the client is connected, patiently records all</w:t>
-      </w:r>
-      <w:r>
-        <w:t xml:space="preserve"> </w:t>
-      </w:r>
-      <w:r>
-        <w:t>encrypted communications between the client and the server</w:t>
-      </w:r>
-      <w:r>
-        <w:t xml:space="preserve"> and</w:t>
-      </w:r>
-      <w:r>
-        <w:t xml:space="preserve"> someday he will be able to get hold of</w:t>
-      </w:r>
-      <w:r>
-        <w:t xml:space="preserve"> </w:t>
-      </w:r>
-      <w:r>
-        <w:t>the servers private keys</w:t>
-      </w:r>
-      <w:r>
-        <w:t xml:space="preserve"> (</w:t>
-      </w:r>
-      <w:r>
-        <w:t>Private keys may be</w:t>
-      </w:r>
-      <w:r>
-        <w:t xml:space="preserve"> </w:t>
-      </w:r>
-      <w:r>
-        <w:t>leaked out anonymously by disloyal employees or through bugs</w:t>
-      </w:r>
-      <w:r>
-        <w:t xml:space="preserve"> </w:t>
-      </w:r>
-      <w:r>
-        <w:t>in software.</w:t>
-      </w:r>
-      <w:r>
-        <w:t>)</w:t>
-      </w:r>
-      <w:r>
-        <w:t xml:space="preserve">. </w:t>
-      </w:r>
-      <w:r>
-        <w:t>I</w:t>
-      </w:r>
-      <w:r>
-        <w:t>f that were to happen, the</w:t>
-      </w:r>
-      <w:r>
-        <w:t xml:space="preserve"> </w:t>
-      </w:r>
-      <w:r>
-        <w:t>attacker would be able to decrypt the session key that was</w:t>
-      </w:r>
-      <w:r>
-        <w:t xml:space="preserve"> </w:t>
-      </w:r>
-      <w:r>
-        <w:t>sent encrypted by client to server.</w:t>
+        <w:t>attacker, who has managed to install a packet sniffer in the LAN to which the client is connected, patiently records all encrypted communications between the client and the server and someday he will be able to get hold of the servers private keys (Private keys may be leaked out anonymously by disloyal employees or through bugs in software.). If that were to happen, the attacker would be able to decrypt the session key that was sent encrypted by client to server.</w:t>
       </w:r>
     </w:p>
     <w:p>
@@ -11959,25 +12625,10 @@
         <w:ind w:leftChars="0"/>
       </w:pPr>
       <w:r>
-        <w:t>solution to this problem with RSA lies in</w:t>
-      </w:r>
-      <w:r>
-        <w:t xml:space="preserve"> </w:t>
-      </w:r>
-      <w:r>
-        <w:t>creat</w:t>
-      </w:r>
-      <w:r>
-        <w:t>ing</w:t>
-      </w:r>
-      <w:r>
-        <w:t xml:space="preserve"> a session key without</w:t>
-      </w:r>
-      <w:r>
-        <w:t xml:space="preserve"> </w:t>
-      </w:r>
-      <w:r>
-        <w:t>either party transmitting the key to the other party.</w:t>
+        <w:t xml:space="preserve">solution to this problem with RSA lies in </w:t>
+      </w:r>
+      <w:r>
+        <w:t>creating a session key without either party transmitting the key to the other party.</w:t>
       </w:r>
     </w:p>
     <w:p>
@@ -12009,25 +12660,7 @@
         <w:ind w:leftChars="0"/>
       </w:pPr>
       <w:r>
-        <w:t>you use my public key (n, e) to encrypt a plaintext</w:t>
-      </w:r>
-      <w:r>
-        <w:t xml:space="preserve"> </w:t>
-      </w:r>
-      <w:r>
-        <w:t>message M into the ciphertext C.</w:t>
-      </w:r>
-      <w:r>
-        <w:t xml:space="preserve"> </w:t>
-      </w:r>
-      <w:r>
-        <w:t>C is picked</w:t>
-      </w:r>
-      <w:r>
-        <w:t xml:space="preserve"> up by</w:t>
-      </w:r>
-      <w:r>
-        <w:t xml:space="preserve"> attacker</w:t>
+        <w:t>you use my public key (n, e) to encrypt a plaintext message M into the ciphertext C. C is picked up by attacker</w:t>
       </w:r>
     </w:p>
     <w:p>
@@ -12038,21 +12671,25 @@
           <w:numId w:val="21"/>
         </w:numPr>
         <w:ind w:leftChars="0"/>
+      </w:pPr>
+      <w:r>
+        <w:t>attacker randomly chooses an integer s</w:t>
+      </w:r>
+      <w:r>
+        <w:t xml:space="preserve"> and constructs a new message </w:t>
+      </w:r>
+      <w:r>
         <w:rPr>
           <w:rFonts w:hint="eastAsia"/>
         </w:rPr>
-      </w:pPr>
-      <w:r>
-        <w:t>attacker randomly chooses an integer s</w:t>
-      </w:r>
-      <w:r>
-        <w:t xml:space="preserve"> and constructs a new message </w:t>
-      </w:r>
+        <w:t xml:space="preserve">by forming the product </w:t>
+      </w:r>
+      <w:proofErr w:type="gramStart"/>
       <w:r>
         <w:rPr>
           <w:rFonts w:hint="eastAsia"/>
         </w:rPr>
-        <w:t>by forming the product C</w:t>
+        <w:t>C</w:t>
       </w:r>
       <w:r>
         <w:t>”</w:t>
@@ -12063,11 +12700,17 @@
         </w:rPr>
         <w:t>=</w:t>
       </w:r>
-      <w:r>
-        <w:t xml:space="preserve"> s^e * </w:t>
-      </w:r>
-      <w:r>
-        <w:t>C mod n.</w:t>
+      <w:proofErr w:type="gramEnd"/>
+      <w:r>
+        <w:t xml:space="preserve"> </w:t>
+      </w:r>
+      <w:proofErr w:type="spellStart"/>
+      <w:r>
+        <w:t>s^e</w:t>
+      </w:r>
+      <w:proofErr w:type="spellEnd"/>
+      <w:r>
+        <w:t xml:space="preserve"> * C mod n.</w:t>
       </w:r>
     </w:p>
     <w:p>
@@ -12080,10 +12723,43 @@
         <w:ind w:leftChars="0"/>
       </w:pPr>
       <w:r>
-        <w:t>attacker somehow lures me into decrypting</w:t>
-      </w:r>
-      <w:r>
-        <w:t xml:space="preserve"> C” and I send back the attacker M’ = C’^d = (s^e * C)^d mod n = s^(e*d) * C^d mod n = s*M mod n</w:t>
+        <w:t xml:space="preserve">attacker somehow lures me into decrypting C” and I send back the attacker </w:t>
+      </w:r>
+      <w:r>
+        <w:lastRenderedPageBreak/>
+        <w:t xml:space="preserve">M’ = </w:t>
+      </w:r>
+      <w:proofErr w:type="spellStart"/>
+      <w:r>
+        <w:t>C’^d</w:t>
+      </w:r>
+      <w:proofErr w:type="spellEnd"/>
+      <w:r>
+        <w:t xml:space="preserve"> = (</w:t>
+      </w:r>
+      <w:proofErr w:type="spellStart"/>
+      <w:r>
+        <w:t>s^e</w:t>
+      </w:r>
+      <w:proofErr w:type="spellEnd"/>
+      <w:r>
+        <w:t xml:space="preserve"> * </w:t>
+      </w:r>
+      <w:proofErr w:type="gramStart"/>
+      <w:r>
+        <w:t>C)^</w:t>
+      </w:r>
+      <w:proofErr w:type="gramEnd"/>
+      <w:r>
+        <w:t xml:space="preserve">d mod n = s^(e*d) * </w:t>
+      </w:r>
+      <w:proofErr w:type="spellStart"/>
+      <w:r>
+        <w:t>C^d</w:t>
+      </w:r>
+      <w:proofErr w:type="spellEnd"/>
+      <w:r>
+        <w:t xml:space="preserve"> mod n = s*M mod n</w:t>
       </w:r>
     </w:p>
     <w:p>
@@ -12096,10 +12772,15 @@
         <w:ind w:leftChars="0"/>
       </w:pPr>
       <w:r>
-        <w:t>attacker will now be able to recover the original message M by</w:t>
-      </w:r>
-      <w:r>
-        <w:t xml:space="preserve"> M = M’ *s^(-1) mod n</w:t>
+        <w:t>attacker will now be able to recover the original message M by M = M’ *s</w:t>
+      </w:r>
+      <w:proofErr w:type="gramStart"/>
+      <w:r>
+        <w:t>^(</w:t>
+      </w:r>
+      <w:proofErr w:type="gramEnd"/>
+      <w:r>
+        <w:t>-1) mod n</w:t>
       </w:r>
     </w:p>
     <w:p>
@@ -12112,19 +12793,7 @@
         <w:ind w:leftChars="0"/>
       </w:pPr>
       <w:r>
-        <w:t>once attacker acquired both factors of a modulus, attacker</w:t>
-      </w:r>
-      <w:r>
-        <w:t xml:space="preserve"> </w:t>
-      </w:r>
-      <w:r>
-        <w:t>can quickly calculate the private key that goes with the public</w:t>
-      </w:r>
-      <w:r>
-        <w:t xml:space="preserve"> </w:t>
-      </w:r>
-      <w:r>
-        <w:t>key associated with the modulus.</w:t>
+        <w:t>once attacker acquired both factors of a modulus, attacker can quickly calculate the private key that goes with the public key associated with the modulus.</w:t>
       </w:r>
     </w:p>
     <w:p>
@@ -12137,34 +12806,7 @@
         <w:ind w:leftChars="0"/>
       </w:pPr>
       <w:r>
-        <w:t>mathematical attack</w:t>
-      </w:r>
-      <w:r>
-        <w:t xml:space="preserve">: </w:t>
-      </w:r>
-      <w:r>
-        <w:t>Trying to break RSA by</w:t>
-      </w:r>
-      <w:r>
-        <w:t xml:space="preserve"> </w:t>
-      </w:r>
-      <w:r>
-        <w:t>developing an integer factorization solution for the moduli</w:t>
-      </w:r>
-      <w:r>
-        <w:t xml:space="preserve"> (</w:t>
-      </w:r>
-      <w:r>
-        <w:t>figuring out</w:t>
-      </w:r>
-      <w:r>
-        <w:t xml:space="preserve"> </w:t>
-      </w:r>
-      <w:r>
-        <w:t>the prime factors p and q of the modulus n</w:t>
-      </w:r>
-      <w:r>
-        <w:t>)</w:t>
+        <w:t>mathematical attack: Trying to break RSA by developing an integer factorization solution for the moduli (figuring out the prime factors p and q of the modulus n)</w:t>
       </w:r>
     </w:p>
     <w:p>
@@ -12177,50 +12819,26 @@
         <w:ind w:leftChars="0"/>
       </w:pPr>
       <w:r>
-        <w:t>semiprime</w:t>
-      </w:r>
-      <w:r>
-        <w:t>/</w:t>
-      </w:r>
-      <w:r>
-        <w:t xml:space="preserve"> </w:t>
-      </w:r>
+        <w:t>semiprime/</w:t>
+      </w:r>
+      <w:r>
+        <w:t xml:space="preserve"> </w:t>
+      </w:r>
+      <w:proofErr w:type="spellStart"/>
       <w:r>
         <w:t>biprimes</w:t>
       </w:r>
-      <w:r>
-        <w:t>/</w:t>
-      </w:r>
-      <w:r>
-        <w:t xml:space="preserve"> pq-numbers</w:t>
-      </w:r>
-      <w:r>
-        <w:t>/</w:t>
-      </w:r>
-      <w:r>
-        <w:t xml:space="preserve"> 2-almost primes</w:t>
-      </w:r>
-      <w:r>
-        <w:t xml:space="preserve">: </w:t>
-      </w:r>
-      <w:r>
-        <w:t>a</w:t>
-      </w:r>
-      <w:r>
-        <w:t xml:space="preserve"> </w:t>
-      </w:r>
-      <w:r>
-        <w:t xml:space="preserve">number that is a </w:t>
-      </w:r>
-      <w:r>
-        <w:lastRenderedPageBreak/>
-        <w:t>product of two (not necessarily distinct)</w:t>
-      </w:r>
-      <w:r>
-        <w:t xml:space="preserve"> </w:t>
-      </w:r>
-      <w:r>
-        <w:t>primes</w:t>
+      <w:proofErr w:type="spellEnd"/>
+      <w:r>
+        <w:t xml:space="preserve">/ </w:t>
+      </w:r>
+      <w:proofErr w:type="spellStart"/>
+      <w:r>
+        <w:t>pq</w:t>
+      </w:r>
+      <w:proofErr w:type="spellEnd"/>
+      <w:r>
+        <w:t>-numbers/ 2-almost primes: a number that is a product of two (not necessarily distinct) primes</w:t>
       </w:r>
     </w:p>
     <w:p>
@@ -12233,31 +12851,13 @@
         <w:ind w:leftChars="0"/>
       </w:pPr>
       <w:r>
-        <w:t>the security of the RSA algorithm is so critically</w:t>
-      </w:r>
-      <w:r>
-        <w:t xml:space="preserve"> </w:t>
-      </w:r>
-      <w:r>
-        <w:t>dependent on the difficulty of finding the prime factors of a</w:t>
-      </w:r>
-      <w:r>
-        <w:t xml:space="preserve"> </w:t>
-      </w:r>
-      <w:r>
-        <w:t>large number</w:t>
+        <w:t>the security of the RSA algorithm is so critically dependent on the difficulty of finding the prime factors of a large number</w:t>
       </w:r>
       <w:r>
         <w:t xml:space="preserve"> (</w:t>
       </w:r>
       <w:r>
-        <w:t>mathematical techniques</w:t>
-      </w:r>
-      <w:r>
-        <w:t xml:space="preserve"> </w:t>
-      </w:r>
-      <w:r>
-        <w:t>for solving the integer factorization problem</w:t>
+        <w:t>mathematical techniques for solving the integer factorization problem</w:t>
       </w:r>
       <w:r>
         <w:t>)</w:t>
@@ -12273,13 +12873,7 @@
         <w:ind w:leftChars="0"/>
       </w:pPr>
       <w:r>
-        <w:t>The size of the key in the RSA algorithm typically refers to the</w:t>
-      </w:r>
-      <w:r>
-        <w:t xml:space="preserve"> </w:t>
-      </w:r>
-      <w:r>
-        <w:t>size of the modulus integer in bits.</w:t>
+        <w:t>The size of the key in the RSA algorithm typically refers to the size of the modulus integer in bits.</w:t>
       </w:r>
     </w:p>
     <w:p>
@@ -12292,28 +12886,7 @@
         <w:ind w:leftChars="0"/>
       </w:pPr>
       <w:r>
-        <w:t>T</w:t>
-      </w:r>
-      <w:r>
-        <w:t>he</w:t>
-      </w:r>
-      <w:r>
-        <w:t xml:space="preserve"> </w:t>
-      </w:r>
-      <w:r>
-        <w:t>exponential relationship between what it takes to represent an</w:t>
-      </w:r>
-      <w:r>
-        <w:t xml:space="preserve"> </w:t>
-      </w:r>
-      <w:r>
-        <w:t>integer in the memory of a computer and the value of that</w:t>
-      </w:r>
-      <w:r>
-        <w:t xml:space="preserve"> </w:t>
-      </w:r>
-      <w:r>
-        <w:t>integer.</w:t>
+        <w:t>The exponential relationship between what it takes to represent an integer in the memory of a computer and the value of that integer.</w:t>
       </w:r>
     </w:p>
     <w:p>
@@ -12326,31 +12899,15 @@
         <w:ind w:leftChars="0"/>
       </w:pPr>
       <w:r>
-        <w:t>RSA Laboratories recommends that the two primes that</w:t>
-      </w:r>
-      <w:r>
-        <w:t xml:space="preserve"> </w:t>
-      </w:r>
-      <w:r>
-        <w:t>compose the modulus should be roughly of equal length.</w:t>
-      </w:r>
-      <w:r>
-        <w:t xml:space="preserve"> If</w:t>
-      </w:r>
-      <w:r>
-        <w:t xml:space="preserve"> use 1024-bit RSA encryption,</w:t>
-      </w:r>
-      <w:r>
-        <w:t xml:space="preserve"> </w:t>
-      </w:r>
-      <w:r>
-        <w:t>modulus integer will have a 1024 bit presentation, need to generate two primes that are</w:t>
-      </w:r>
-      <w:r>
-        <w:t xml:space="preserve"> </w:t>
-      </w:r>
-      <w:r>
-        <w:t>roughly 512 bits each.</w:t>
+        <w:t xml:space="preserve">RSA Laboratories recommends that the two primes that compose the modulus should be roughly of equal length. If use 1024-bit RSA encryption, modulus integer will have a </w:t>
+      </w:r>
+      <w:proofErr w:type="gramStart"/>
+      <w:r>
+        <w:t>1024 bit</w:t>
+      </w:r>
+      <w:proofErr w:type="gramEnd"/>
+      <w:r>
+        <w:t xml:space="preserve"> presentation, need to generate two primes that are roughly 512 bits each.</w:t>
       </w:r>
     </w:p>
     <w:p>
@@ -12363,43 +12920,7 @@
         <w:ind w:leftChars="0"/>
       </w:pPr>
       <w:r>
-        <w:t xml:space="preserve">Doubling the size of the key </w:t>
-      </w:r>
-      <w:r>
-        <w:t>(</w:t>
-      </w:r>
-      <w:r>
-        <w:t>size of the modulus)</w:t>
-      </w:r>
-      <w:r>
-        <w:t xml:space="preserve"> </w:t>
-      </w:r>
-      <w:r>
-        <w:t>will, increase the time required for public key</w:t>
-      </w:r>
-      <w:r>
-        <w:t xml:space="preserve"> </w:t>
-      </w:r>
-      <w:r>
-        <w:t xml:space="preserve">operations </w:t>
-      </w:r>
-      <w:r>
-        <w:t>(</w:t>
-      </w:r>
-      <w:r>
-        <w:t>encryption or signature verification)</w:t>
-      </w:r>
-      <w:r>
-        <w:t xml:space="preserve"> </w:t>
-      </w:r>
-      <w:r>
-        <w:t>by a factor of four and increase the time taken by private key</w:t>
-      </w:r>
-      <w:r>
-        <w:t xml:space="preserve"> </w:t>
-      </w:r>
-      <w:r>
-        <w:t>operations (decryption and signing) by a factor of eight.</w:t>
+        <w:t>Doubling the size of the key (size of the modulus) will, increase the time required for public key operations (encryption or signature verification) by a factor of four and increase the time taken by private key operations (decryption and signing) by a factor of eight.</w:t>
       </w:r>
     </w:p>
     <w:p>
@@ -12412,31 +12933,15 @@
         <w:ind w:leftChars="0"/>
       </w:pPr>
       <w:r>
-        <w:t>The public and the private keys are stored in particular formats</w:t>
-      </w:r>
-      <w:r>
-        <w:t xml:space="preserve"> </w:t>
-      </w:r>
-      <w:r>
-        <w:t>specified by various protocols.</w:t>
-      </w:r>
-      <w:r>
-        <w:t xml:space="preserve"> </w:t>
-      </w:r>
-      <w:r>
-        <w:t>Typically, the formats call for</w:t>
-      </w:r>
-      <w:r>
-        <w:t xml:space="preserve"> </w:t>
-      </w:r>
-      <w:r>
-        <w:t>the keys to be stored using Base64 encoding so that they can be</w:t>
-      </w:r>
-      <w:r>
-        <w:t xml:space="preserve"> </w:t>
-      </w:r>
-      <w:r>
-        <w:t>displayed using printable characters.</w:t>
+        <w:t xml:space="preserve">The public and the private keys are stored </w:t>
+      </w:r>
+      <w:proofErr w:type="gramStart"/>
+      <w:r>
+        <w:t>in particular formats</w:t>
+      </w:r>
+      <w:proofErr w:type="gramEnd"/>
+      <w:r>
+        <w:t xml:space="preserve"> specified by various protocols. Typically, the formats call for the keys to be stored using Base64 encoding so that they can be displayed using printable characters.</w:t>
       </w:r>
     </w:p>
     <w:p>
@@ -12447,101 +12952,3092 @@
           <w:numId w:val="21"/>
         </w:numPr>
         <w:ind w:leftChars="0"/>
+      </w:pPr>
+      <w:r>
+        <w:t>U</w:t>
+      </w:r>
+      <w:r>
+        <w:t>sing the best possible random number</w:t>
+      </w:r>
+      <w:r>
+        <w:t xml:space="preserve"> </w:t>
+      </w:r>
+      <w:r>
+        <w:t>generators to create candidates for the primes that are needed</w:t>
+      </w:r>
+      <w:r>
+        <w:t xml:space="preserve"> </w:t>
+      </w:r>
+      <w:r>
+        <w:t>and use a version of the RSA scheme that</w:t>
+      </w:r>
+      <w:r>
+        <w:t xml:space="preserve"> </w:t>
+      </w:r>
+      <w:r>
+        <w:t>is resistant to the chosen ciphertext attacks, the security of RSA</w:t>
+      </w:r>
+      <w:r>
+        <w:t xml:space="preserve"> </w:t>
+      </w:r>
+      <w:r>
+        <w:t>encryption depends critically on the difficulty of factoring large</w:t>
+      </w:r>
+      <w:r>
+        <w:t xml:space="preserve"> </w:t>
+      </w:r>
+      <w:r>
+        <w:t>integers.</w:t>
+      </w:r>
+      <w:r>
+        <w:t xml:space="preserve"> As integer factorization algorithms have become more and more powerful over the years, RSA cryptography has had to rely on increasingly larger values for the integer modulus and, therefore, increasingly longer encryption keys. Computational overhead of RSA encryption/decryption goes up as the size of the modulus integer increases. This makes RSA inappropriate for encryption/decryption of actual message content for high data-rate communication links.</w:t>
+      </w:r>
+    </w:p>
+    <w:p>
+      <w:pPr>
+        <w:rPr>
+          <w:rFonts w:asciiTheme="minorEastAsia" w:hAnsiTheme="minorEastAsia"/>
+        </w:rPr>
+      </w:pPr>
+      <w:proofErr w:type="gramStart"/>
+      <w:r>
+        <w:rPr>
+          <w:rFonts w:asciiTheme="minorEastAsia" w:hAnsiTheme="minorEastAsia" w:hint="eastAsia"/>
+        </w:rPr>
+        <w:t>▓</w:t>
+      </w:r>
+      <w:proofErr w:type="gramEnd"/>
+      <w:r>
+        <w:rPr>
+          <w:rFonts w:asciiTheme="minorEastAsia" w:hAnsiTheme="minorEastAsia"/>
+        </w:rPr>
+        <w:t>If each of the two parties A and B has full confidence that a</w:t>
+      </w:r>
+      <w:r>
+        <w:rPr>
+          <w:rFonts w:asciiTheme="minorEastAsia" w:hAnsiTheme="minorEastAsia"/>
+        </w:rPr>
+        <w:t xml:space="preserve"> </w:t>
+      </w:r>
+      <w:r>
+        <w:rPr>
+          <w:rFonts w:asciiTheme="minorEastAsia" w:hAnsiTheme="minorEastAsia"/>
+        </w:rPr>
+        <w:t xml:space="preserve">message received from the </w:t>
+      </w:r>
+      <w:r>
+        <w:rPr>
+          <w:rFonts w:asciiTheme="minorEastAsia" w:hAnsiTheme="minorEastAsia"/>
+        </w:rPr>
+        <w:lastRenderedPageBreak/>
+        <w:t>other party is indeed authentic</w:t>
+      </w:r>
+      <w:r>
+        <w:rPr>
+          <w:rFonts w:asciiTheme="minorEastAsia" w:hAnsiTheme="minorEastAsia"/>
+        </w:rPr>
+        <w:t xml:space="preserve">, </w:t>
+      </w:r>
+      <w:r>
+        <w:rPr>
+          <w:rFonts w:asciiTheme="minorEastAsia" w:hAnsiTheme="minorEastAsia"/>
+        </w:rPr>
+        <w:t>the exchange of the secret</w:t>
+      </w:r>
+      <w:r>
+        <w:rPr>
+          <w:rFonts w:asciiTheme="minorEastAsia" w:hAnsiTheme="minorEastAsia"/>
+        </w:rPr>
+        <w:t xml:space="preserve"> </w:t>
+      </w:r>
+      <w:r>
+        <w:rPr>
+          <w:rFonts w:asciiTheme="minorEastAsia" w:hAnsiTheme="minorEastAsia"/>
+        </w:rPr>
+        <w:t>session key for a symmetric-key based secure communication</w:t>
+      </w:r>
+      <w:r>
+        <w:rPr>
+          <w:rFonts w:asciiTheme="minorEastAsia" w:hAnsiTheme="minorEastAsia"/>
+        </w:rPr>
+        <w:t xml:space="preserve"> </w:t>
+      </w:r>
+      <w:r>
+        <w:rPr>
+          <w:rFonts w:asciiTheme="minorEastAsia" w:hAnsiTheme="minorEastAsia"/>
+        </w:rPr>
+        <w:t>link can be carried out with a simple protocol as below:</w:t>
+      </w:r>
+    </w:p>
+    <w:p>
+      <w:pPr>
+        <w:pStyle w:val="a3"/>
+        <w:numPr>
+          <w:ilvl w:val="0"/>
+          <w:numId w:val="24"/>
+        </w:numPr>
+        <w:ind w:leftChars="0"/>
+      </w:pPr>
+      <w:r>
+        <w:t>A generates a public/private key pair {</w:t>
+      </w:r>
+      <w:proofErr w:type="gramStart"/>
+      <w:r>
+        <w:t>PU</w:t>
+      </w:r>
+      <w:r>
         <w:rPr>
           <w:rFonts w:hint="eastAsia"/>
         </w:rPr>
-      </w:pPr>
-      <w:r>
-        <w:t>U</w:t>
-      </w:r>
-      <w:r>
-        <w:t>sing the best possible random number</w:t>
-      </w:r>
-      <w:r>
-        <w:t xml:space="preserve"> </w:t>
-      </w:r>
-      <w:r>
-        <w:t>generators to create candidates for the primes that are needed</w:t>
-      </w:r>
-      <w:r>
-        <w:t xml:space="preserve"> </w:t>
-      </w:r>
-      <w:r>
-        <w:t>and use a version of the RSA scheme that</w:t>
-      </w:r>
-      <w:r>
-        <w:t xml:space="preserve"> </w:t>
-      </w:r>
-      <w:r>
-        <w:t>is resistant to the chosen ciphertext attacks, the security of RSA</w:t>
-      </w:r>
-      <w:r>
-        <w:t xml:space="preserve"> </w:t>
-      </w:r>
-      <w:r>
-        <w:t>encryption depends critically on the difficulty of factoring large</w:t>
-      </w:r>
-      <w:r>
-        <w:t xml:space="preserve"> </w:t>
-      </w:r>
-      <w:r>
-        <w:t>integers.</w:t>
-      </w:r>
-      <w:r>
-        <w:t xml:space="preserve"> </w:t>
-      </w:r>
-      <w:r>
-        <w:t>As integer factorization algorithms have become more and more</w:t>
-      </w:r>
-      <w:r>
-        <w:t xml:space="preserve"> </w:t>
-      </w:r>
-      <w:r>
-        <w:t>powerful over the years, RSA cryptography has had to rely on</w:t>
-      </w:r>
-      <w:r>
-        <w:t xml:space="preserve"> </w:t>
-      </w:r>
-      <w:r>
-        <w:t>increasingly larger values for the integer modulus and, therefore,</w:t>
-      </w:r>
-      <w:r>
-        <w:t xml:space="preserve"> </w:t>
-      </w:r>
-      <w:r>
-        <w:t>increasingly longer encryption keys.</w:t>
-      </w:r>
-      <w:r>
-        <w:t xml:space="preserve"> C</w:t>
-      </w:r>
-      <w:r>
-        <w:t>omputational overhead of RSA</w:t>
-      </w:r>
-      <w:r>
-        <w:t xml:space="preserve"> </w:t>
-      </w:r>
-      <w:r>
-        <w:t>encryption/decryption goes up as the size of the modulus</w:t>
-      </w:r>
-      <w:r>
-        <w:t xml:space="preserve"> </w:t>
-      </w:r>
-      <w:r>
-        <w:t>integer increases.</w:t>
-      </w:r>
-      <w:r>
-        <w:t xml:space="preserve"> </w:t>
-      </w:r>
-      <w:r>
-        <w:t>This makes RSA inappropriate for encryption/decryption of</w:t>
-      </w:r>
-      <w:r>
-        <w:t xml:space="preserve"> </w:t>
-      </w:r>
-      <w:bookmarkStart w:id="0" w:name="_GoBack"/>
-      <w:bookmarkEnd w:id="0"/>
-      <w:r>
-        <w:t>actual message content for high data-rate communication links.</w:t>
+        <w:t>A</w:t>
+      </w:r>
+      <w:r>
+        <w:t>,PRA</w:t>
+      </w:r>
+      <w:proofErr w:type="gramEnd"/>
+      <w:r>
+        <w:t>} and transmits an unencrypted message to B consisting of PUA, A’s identifier, IDA(which can be As IP address).</w:t>
+      </w:r>
+    </w:p>
+    <w:p>
+      <w:pPr>
+        <w:pStyle w:val="a3"/>
+        <w:numPr>
+          <w:ilvl w:val="0"/>
+          <w:numId w:val="24"/>
+        </w:numPr>
+        <w:ind w:leftChars="0"/>
+      </w:pPr>
+      <w:r>
+        <w:t>Upon receiving the message from A, B generates and stores a secret session key KS and responds to A with KS encrypted with PUA.</w:t>
+      </w:r>
+    </w:p>
+    <w:p>
+      <w:pPr>
+        <w:pStyle w:val="a3"/>
+        <w:numPr>
+          <w:ilvl w:val="0"/>
+          <w:numId w:val="24"/>
+        </w:numPr>
+        <w:ind w:leftChars="0"/>
+      </w:pPr>
+      <w:r>
+        <w:t xml:space="preserve">A </w:t>
+      </w:r>
+      <w:proofErr w:type="gramStart"/>
+      <w:r>
+        <w:t>decrypts</w:t>
+      </w:r>
+      <w:proofErr w:type="gramEnd"/>
+      <w:r>
+        <w:t xml:space="preserve"> the message received from B with PRA and retrieves KS.</w:t>
+      </w:r>
+    </w:p>
+    <w:p>
+      <w:pPr>
+        <w:pStyle w:val="a3"/>
+        <w:numPr>
+          <w:ilvl w:val="0"/>
+          <w:numId w:val="24"/>
+        </w:numPr>
+        <w:ind w:leftChars="0"/>
+      </w:pPr>
+      <w:r>
+        <w:t xml:space="preserve">A </w:t>
+      </w:r>
+      <w:proofErr w:type="gramStart"/>
+      <w:r>
+        <w:t>discards</w:t>
+      </w:r>
+      <w:proofErr w:type="gramEnd"/>
+      <w:r>
+        <w:t xml:space="preserve"> both PUA and PRA, and B discards PUA. A and B communicate confidentially KS.</w:t>
+      </w:r>
+    </w:p>
+    <w:p>
+      <w:pPr>
+        <w:pStyle w:val="a3"/>
+        <w:numPr>
+          <w:ilvl w:val="0"/>
+          <w:numId w:val="24"/>
+        </w:numPr>
+        <w:ind w:leftChars="0"/>
+      </w:pPr>
+      <w:r>
+        <w:t xml:space="preserve">this protocol is vulnerable to the man-in-the-middle attack by an adversary V who </w:t>
+      </w:r>
+      <w:proofErr w:type="gramStart"/>
+      <w:r>
+        <w:t>is able to</w:t>
+      </w:r>
+      <w:proofErr w:type="gramEnd"/>
+      <w:r>
+        <w:t xml:space="preserve"> intercept messages between A and B.</w:t>
+      </w:r>
+    </w:p>
+    <w:p>
+      <w:pPr>
+        <w:pStyle w:val="a3"/>
+        <w:numPr>
+          <w:ilvl w:val="1"/>
+          <w:numId w:val="24"/>
+        </w:numPr>
+        <w:ind w:leftChars="0"/>
+      </w:pPr>
+      <w:r>
+        <w:t>When A sends the first unencrypted message consisting of PUA and IDA, V intercepts the message. (B never sees this initial message.)</w:t>
+      </w:r>
+    </w:p>
+    <w:p>
+      <w:pPr>
+        <w:pStyle w:val="a3"/>
+        <w:numPr>
+          <w:ilvl w:val="1"/>
+          <w:numId w:val="24"/>
+        </w:numPr>
+        <w:ind w:leftChars="0"/>
+      </w:pPr>
+      <w:r>
+        <w:t>V generates its own public/private key pair {</w:t>
+      </w:r>
+      <w:proofErr w:type="gramStart"/>
+      <w:r>
+        <w:t>PUV,PRV</w:t>
+      </w:r>
+      <w:proofErr w:type="gramEnd"/>
+      <w:r>
+        <w:t>} and transmits {PUV, IDA} to B.</w:t>
+      </w:r>
+    </w:p>
+    <w:p>
+      <w:pPr>
+        <w:pStyle w:val="a3"/>
+        <w:numPr>
+          <w:ilvl w:val="1"/>
+          <w:numId w:val="24"/>
+        </w:numPr>
+        <w:ind w:leftChars="0"/>
+      </w:pPr>
+      <w:r>
+        <w:t>B</w:t>
+      </w:r>
+      <w:r>
+        <w:t xml:space="preserve"> received message and </w:t>
+      </w:r>
+      <w:r>
+        <w:t>generates the secret key</w:t>
+      </w:r>
+      <w:r>
+        <w:t xml:space="preserve"> </w:t>
+      </w:r>
+      <w:r>
+        <w:t>KS,</w:t>
+      </w:r>
+      <w:r>
+        <w:t xml:space="preserve"> </w:t>
+      </w:r>
+      <w:r>
+        <w:t>encodes it with</w:t>
+      </w:r>
+      <w:r>
+        <w:t xml:space="preserve"> </w:t>
+      </w:r>
+      <w:r>
+        <w:t>PUV, and sends</w:t>
+      </w:r>
+      <w:r>
+        <w:t xml:space="preserve"> </w:t>
+      </w:r>
+      <w:r>
+        <w:t xml:space="preserve">it back to </w:t>
+      </w:r>
+      <w:r>
+        <w:t>IDA</w:t>
+      </w:r>
+    </w:p>
+    <w:p>
+      <w:pPr>
+        <w:pStyle w:val="a3"/>
+        <w:numPr>
+          <w:ilvl w:val="1"/>
+          <w:numId w:val="24"/>
+        </w:numPr>
+        <w:ind w:leftChars="0"/>
+      </w:pPr>
+      <w:r>
+        <w:t>This transmission from B is intercepted by V and decoded. V encodes the KS with PUA and sends to A.</w:t>
+      </w:r>
+    </w:p>
+    <w:p>
+      <w:pPr>
+        <w:pStyle w:val="a3"/>
+        <w:numPr>
+          <w:ilvl w:val="1"/>
+          <w:numId w:val="24"/>
+        </w:numPr>
+        <w:ind w:leftChars="0"/>
+      </w:pPr>
+      <w:r>
+        <w:t xml:space="preserve">A retrieves the secret key and starts communicating with B using the secret </w:t>
+      </w:r>
+      <w:proofErr w:type="gramStart"/>
+      <w:r>
+        <w:t>key..</w:t>
+      </w:r>
+      <w:proofErr w:type="gramEnd"/>
+      <w:r>
+        <w:t xml:space="preserve"> V can now successfully eavesdrop on all communications between A and B.</w:t>
+      </w:r>
+    </w:p>
+    <w:p>
+      <w:pPr>
+        <w:rPr>
+          <w:rFonts w:asciiTheme="minorEastAsia" w:hAnsiTheme="minorEastAsia"/>
+        </w:rPr>
+      </w:pPr>
+      <w:proofErr w:type="gramStart"/>
+      <w:r>
+        <w:rPr>
+          <w:rFonts w:asciiTheme="minorEastAsia" w:hAnsiTheme="minorEastAsia" w:hint="eastAsia"/>
+        </w:rPr>
+        <w:t>▓</w:t>
+      </w:r>
+      <w:proofErr w:type="gramEnd"/>
+      <w:r>
+        <w:rPr>
+          <w:rFonts w:asciiTheme="minorEastAsia" w:hAnsiTheme="minorEastAsia"/>
+        </w:rPr>
+        <w:t>protocols for security that</w:t>
+      </w:r>
+      <w:r>
+        <w:rPr>
+          <w:rFonts w:asciiTheme="minorEastAsia" w:hAnsiTheme="minorEastAsia"/>
+        </w:rPr>
+        <w:t xml:space="preserve"> </w:t>
+      </w:r>
+      <w:r>
+        <w:rPr>
+          <w:rFonts w:asciiTheme="minorEastAsia" w:hAnsiTheme="minorEastAsia"/>
+        </w:rPr>
+        <w:t>provides either one-sided or mutual</w:t>
+      </w:r>
+      <w:r>
+        <w:rPr>
+          <w:rFonts w:asciiTheme="minorEastAsia" w:hAnsiTheme="minorEastAsia"/>
+        </w:rPr>
+        <w:t xml:space="preserve"> </w:t>
+      </w:r>
+      <w:r>
+        <w:rPr>
+          <w:rFonts w:asciiTheme="minorEastAsia" w:hAnsiTheme="minorEastAsia"/>
+        </w:rPr>
+        <w:t>authentication between two communicating parties</w:t>
+      </w:r>
+      <w:r>
+        <w:rPr>
+          <w:rFonts w:asciiTheme="minorEastAsia" w:hAnsiTheme="minorEastAsia"/>
+        </w:rPr>
+        <w:t xml:space="preserve"> </w:t>
+      </w:r>
+      <w:r>
+        <w:rPr>
+          <w:rFonts w:asciiTheme="minorEastAsia" w:hAnsiTheme="minorEastAsia"/>
+        </w:rPr>
+        <w:t>usually involve</w:t>
+      </w:r>
+      <w:r>
+        <w:rPr>
+          <w:rFonts w:asciiTheme="minorEastAsia" w:hAnsiTheme="minorEastAsia"/>
+        </w:rPr>
+        <w:t>s</w:t>
+      </w:r>
+      <w:r>
+        <w:rPr>
+          <w:rFonts w:asciiTheme="minorEastAsia" w:hAnsiTheme="minorEastAsia"/>
+        </w:rPr>
+        <w:t xml:space="preserve"> Certificate Authorities</w:t>
+      </w:r>
+    </w:p>
+    <w:p>
+      <w:pPr>
+        <w:pStyle w:val="a3"/>
+        <w:numPr>
+          <w:ilvl w:val="0"/>
+          <w:numId w:val="25"/>
+        </w:numPr>
+        <w:ind w:leftChars="0"/>
+      </w:pPr>
+      <w:r>
+        <w:t>A certificate issued by a certificate authority (CA)</w:t>
+      </w:r>
+      <w:r>
+        <w:t xml:space="preserve"> is your public key signed by the CA’s private key</w:t>
+      </w:r>
+      <w:r>
+        <w:t xml:space="preserve"> (</w:t>
+      </w:r>
+      <w:r>
+        <w:t>CA</w:t>
+      </w:r>
+      <w:r>
+        <w:t xml:space="preserve"> </w:t>
+      </w:r>
+      <w:r>
+        <w:t>having signed the certificate</w:t>
+      </w:r>
+      <w:r>
+        <w:t>)</w:t>
+      </w:r>
+      <w:r>
+        <w:t xml:space="preserve">. </w:t>
+      </w:r>
+    </w:p>
+    <w:p>
+      <w:pPr>
+        <w:pStyle w:val="a3"/>
+        <w:numPr>
+          <w:ilvl w:val="1"/>
+          <w:numId w:val="25"/>
+        </w:numPr>
+        <w:ind w:leftChars="0"/>
+      </w:pPr>
+      <w:r>
+        <w:t>There are three kinds of certificates, depending on the level of identity assurance and authentication</w:t>
+      </w:r>
+    </w:p>
+    <w:p>
+      <w:pPr>
+        <w:pStyle w:val="a3"/>
+        <w:numPr>
+          <w:ilvl w:val="2"/>
+          <w:numId w:val="25"/>
+        </w:numPr>
+        <w:ind w:leftChars="0"/>
+      </w:pPr>
+      <w:r>
+        <w:t>Extended Validation (EV) certificates: At the highest level</w:t>
+      </w:r>
+    </w:p>
+    <w:p>
+      <w:pPr>
+        <w:pStyle w:val="a3"/>
+        <w:numPr>
+          <w:ilvl w:val="2"/>
+          <w:numId w:val="25"/>
+        </w:numPr>
+        <w:ind w:leftChars="0"/>
+      </w:pPr>
+      <w:r>
+        <w:t>Organization Validation (OV) certificates: At the next lower level</w:t>
+      </w:r>
+    </w:p>
+    <w:p>
+      <w:pPr>
+        <w:pStyle w:val="a3"/>
+        <w:numPr>
+          <w:ilvl w:val="2"/>
+          <w:numId w:val="25"/>
+        </w:numPr>
+        <w:ind w:leftChars="0"/>
+      </w:pPr>
+      <w:r>
+        <w:t>Domain Validation (DV) certificates: At the lowest level.</w:t>
+      </w:r>
+    </w:p>
+    <w:p>
+      <w:pPr>
+        <w:pStyle w:val="a3"/>
+        <w:numPr>
+          <w:ilvl w:val="1"/>
+          <w:numId w:val="25"/>
+        </w:numPr>
+        <w:ind w:leftChars="0"/>
+      </w:pPr>
+      <w:r>
+        <w:t>certificate</w:t>
+      </w:r>
+      <w:r>
+        <w:t xml:space="preserve"> consists of the </w:t>
+      </w:r>
+      <w:proofErr w:type="gramStart"/>
+      <w:r>
+        <w:t>users</w:t>
+      </w:r>
+      <w:proofErr w:type="gramEnd"/>
+      <w:r>
+        <w:t xml:space="preserve"> public key, the identifier of the key owner, </w:t>
+      </w:r>
+      <w:r>
+        <w:t>expiration date/time for the As public key</w:t>
+      </w:r>
+    </w:p>
+    <w:p>
+      <w:pPr>
+        <w:pStyle w:val="a3"/>
+        <w:ind w:leftChars="0" w:left="960"/>
+      </w:pPr>
+      <w:r>
+        <w:rPr>
+          <w:noProof/>
+        </w:rPr>
+        <w:drawing>
+          <wp:inline distT="0" distB="0" distL="0" distR="0" wp14:anchorId="04C5684F" wp14:editId="3943DD35">
+            <wp:extent cx="4541520" cy="228600"/>
+            <wp:effectExtent l="0" t="0" r="0" b="0"/>
+            <wp:docPr id="85" name="圖片 85"/>
+            <wp:cNvGraphicFramePr>
+              <a:graphicFrameLocks xmlns:a="http://schemas.openxmlformats.org/drawingml/2006/main" noChangeAspect="1"/>
+            </wp:cNvGraphicFramePr>
+            <a:graphic xmlns:a="http://schemas.openxmlformats.org/drawingml/2006/main">
+              <a:graphicData uri="http://schemas.openxmlformats.org/drawingml/2006/picture">
+                <pic:pic xmlns:pic="http://schemas.openxmlformats.org/drawingml/2006/picture">
+                  <pic:nvPicPr>
+                    <pic:cNvPr id="1" name=""/>
+                    <pic:cNvPicPr/>
+                  </pic:nvPicPr>
+                  <pic:blipFill>
+                    <a:blip r:embed="rId106"/>
+                    <a:stretch>
+                      <a:fillRect/>
+                    </a:stretch>
+                  </pic:blipFill>
+                  <pic:spPr>
+                    <a:xfrm>
+                      <a:off x="0" y="0"/>
+                      <a:ext cx="4541520" cy="228600"/>
+                    </a:xfrm>
+                    <a:prstGeom prst="rect">
+                      <a:avLst/>
+                    </a:prstGeom>
+                  </pic:spPr>
+                </pic:pic>
+              </a:graphicData>
+            </a:graphic>
+          </wp:inline>
+        </w:drawing>
+      </w:r>
+    </w:p>
+    <w:p>
+      <w:pPr>
+        <w:pStyle w:val="a3"/>
+        <w:numPr>
+          <w:ilvl w:val="0"/>
+          <w:numId w:val="25"/>
+        </w:numPr>
+        <w:ind w:leftChars="0"/>
+      </w:pPr>
+      <w:r>
+        <w:t>Usage</w:t>
+      </w:r>
+    </w:p>
+    <w:p>
+      <w:pPr>
+        <w:pStyle w:val="a3"/>
+        <w:numPr>
+          <w:ilvl w:val="1"/>
+          <w:numId w:val="25"/>
+        </w:numPr>
+        <w:ind w:leftChars="0"/>
+      </w:pPr>
+      <w:r>
+        <w:t xml:space="preserve">When party A presents his/her certificate to party B, the latter can verify the legitimacy of the certificate by decrypting it with the CAs public key. Successful decryption authenticates both the certificate supplied by A and </w:t>
+      </w:r>
+      <w:proofErr w:type="gramStart"/>
+      <w:r>
+        <w:lastRenderedPageBreak/>
+        <w:t>As</w:t>
+      </w:r>
+      <w:proofErr w:type="gramEnd"/>
+      <w:r>
+        <w:t xml:space="preserve"> public key.</w:t>
+      </w:r>
+    </w:p>
+    <w:p>
+      <w:pPr>
+        <w:pStyle w:val="a3"/>
+        <w:numPr>
+          <w:ilvl w:val="1"/>
+          <w:numId w:val="25"/>
+        </w:numPr>
+        <w:ind w:leftChars="0"/>
+      </w:pPr>
+      <w:r>
+        <w:t xml:space="preserve">Having established the certificates legitimacy, having authenticated A, and having acquired </w:t>
+      </w:r>
+      <w:proofErr w:type="gramStart"/>
+      <w:r>
+        <w:t>As</w:t>
+      </w:r>
+      <w:proofErr w:type="gramEnd"/>
+      <w:r>
+        <w:t xml:space="preserve"> public key, B responds back to A with its own certificate. A processes Bs certificate in the same manner as B processed </w:t>
+      </w:r>
+      <w:proofErr w:type="gramStart"/>
+      <w:r>
+        <w:t>As</w:t>
+      </w:r>
+      <w:proofErr w:type="gramEnd"/>
+      <w:r>
+        <w:t xml:space="preserve"> certificate.</w:t>
+      </w:r>
+    </w:p>
+    <w:p>
+      <w:pPr>
+        <w:pStyle w:val="a3"/>
+        <w:numPr>
+          <w:ilvl w:val="1"/>
+          <w:numId w:val="25"/>
+        </w:numPr>
+        <w:ind w:leftChars="0"/>
+      </w:pPr>
+      <w:r>
+        <w:t>Most of the business transactions in e-commerce utilize only one-way authentication. Before you upload your credit-card info to Amazon.com, your laptop must make certain that the website at the other end is truly Amazon.com. There is no need for Amazon.com to authenticate you or your laptop directly.</w:t>
+      </w:r>
+    </w:p>
+    <w:p>
+      <w:pPr>
+        <w:pStyle w:val="a3"/>
+        <w:numPr>
+          <w:ilvl w:val="2"/>
+          <w:numId w:val="25"/>
+        </w:numPr>
+        <w:ind w:leftChars="0"/>
+      </w:pPr>
+      <w:r>
+        <w:t>It is highly likely that a client will not possess a certificate</w:t>
+      </w:r>
+    </w:p>
+    <w:p>
+      <w:pPr>
+        <w:pStyle w:val="a3"/>
+        <w:numPr>
+          <w:ilvl w:val="2"/>
+          <w:numId w:val="25"/>
+        </w:numPr>
+        <w:ind w:leftChars="0"/>
+      </w:pPr>
+      <w:r>
+        <w:t xml:space="preserve">while it is important for your laptop to authenticate Amazon.com, the company does not really care as to who you are </w:t>
+      </w:r>
+      <w:proofErr w:type="gramStart"/>
+      <w:r>
+        <w:t>as long as</w:t>
+      </w:r>
+      <w:proofErr w:type="gramEnd"/>
+      <w:r>
+        <w:t xml:space="preserve"> your credit-card information proves to be valid.</w:t>
+      </w:r>
+    </w:p>
+    <w:p>
+      <w:r>
+        <w:rPr>
+          <w:noProof/>
+        </w:rPr>
+        <w:drawing>
+          <wp:inline distT="0" distB="0" distL="0" distR="0" wp14:anchorId="2EB0A283" wp14:editId="495752E2">
+            <wp:extent cx="5274310" cy="4983480"/>
+            <wp:effectExtent l="0" t="0" r="2540" b="7620"/>
+            <wp:docPr id="86" name="圖片 86"/>
+            <wp:cNvGraphicFramePr>
+              <a:graphicFrameLocks xmlns:a="http://schemas.openxmlformats.org/drawingml/2006/main" noChangeAspect="1"/>
+            </wp:cNvGraphicFramePr>
+            <a:graphic xmlns:a="http://schemas.openxmlformats.org/drawingml/2006/main">
+              <a:graphicData uri="http://schemas.openxmlformats.org/drawingml/2006/picture">
+                <pic:pic xmlns:pic="http://schemas.openxmlformats.org/drawingml/2006/picture">
+                  <pic:nvPicPr>
+                    <pic:cNvPr id="1" name=""/>
+                    <pic:cNvPicPr/>
+                  </pic:nvPicPr>
+                  <pic:blipFill>
+                    <a:blip r:embed="rId107"/>
+                    <a:stretch>
+                      <a:fillRect/>
+                    </a:stretch>
+                  </pic:blipFill>
+                  <pic:spPr>
+                    <a:xfrm>
+                      <a:off x="0" y="0"/>
+                      <a:ext cx="5274310" cy="4983480"/>
+                    </a:xfrm>
+                    <a:prstGeom prst="rect">
+                      <a:avLst/>
+                    </a:prstGeom>
+                  </pic:spPr>
+                </pic:pic>
+              </a:graphicData>
+            </a:graphic>
+          </wp:inline>
+        </w:drawing>
+      </w:r>
+    </w:p>
+    <w:p>
+      <w:pPr>
+        <w:pStyle w:val="a3"/>
+        <w:numPr>
+          <w:ilvl w:val="1"/>
+          <w:numId w:val="25"/>
+        </w:numPr>
+        <w:ind w:leftChars="0"/>
+      </w:pPr>
+      <w:r>
+        <w:t>Having acquired the public keys (and having cached them for future use), the two parties A and B then proceed to exchange a secret session key.</w:t>
+      </w:r>
+    </w:p>
+    <w:p>
+      <w:pPr>
+        <w:pStyle w:val="a3"/>
+        <w:numPr>
+          <w:ilvl w:val="2"/>
+          <w:numId w:val="25"/>
+        </w:numPr>
+        <w:ind w:leftChars="0"/>
+      </w:pPr>
+      <w:r>
+        <w:t xml:space="preserve">A uses PUB to encrypt a message that contains IDA and a nonce N1 as </w:t>
+      </w:r>
+      <w:r>
+        <w:lastRenderedPageBreak/>
+        <w:t>a transaction identifier. A sends this encrypted message to B.</w:t>
+      </w:r>
+    </w:p>
+    <w:p>
+      <w:pPr>
+        <w:pStyle w:val="a3"/>
+        <w:numPr>
+          <w:ilvl w:val="2"/>
+          <w:numId w:val="25"/>
+        </w:numPr>
+        <w:ind w:leftChars="0"/>
+      </w:pPr>
+      <w:r>
+        <w:t>B responds back with a message encrypted using PUA, the message containing A’s nonce N1 and new nonce N2 from B to A. Since only B could decrypt the first message from A to B, the presence of the N1 in this response from B further assures A that the responding party is B</w:t>
+      </w:r>
+    </w:p>
+    <w:p>
+      <w:pPr>
+        <w:pStyle w:val="a3"/>
+        <w:numPr>
+          <w:ilvl w:val="2"/>
+          <w:numId w:val="25"/>
+        </w:numPr>
+        <w:ind w:leftChars="0"/>
+      </w:pPr>
+      <w:r>
+        <w:t>A selects a secret session key KS and sends B. A encrypts KS</w:t>
+      </w:r>
+      <w:r>
+        <w:t xml:space="preserve"> </w:t>
+      </w:r>
+      <w:r>
+        <w:t>with PRA</w:t>
+      </w:r>
+      <w:r>
+        <w:t xml:space="preserve"> (for B to authenticate the sender of the secret key) </w:t>
+      </w:r>
+      <w:r>
+        <w:t>before further encrypting it</w:t>
+      </w:r>
+      <w:r>
+        <w:t xml:space="preserve"> </w:t>
+      </w:r>
+      <w:r>
+        <w:t>PUB</w:t>
+      </w:r>
+    </w:p>
+    <w:p>
+      <w:pPr>
+        <w:pStyle w:val="a3"/>
+        <w:numPr>
+          <w:ilvl w:val="2"/>
+          <w:numId w:val="25"/>
+        </w:numPr>
+        <w:ind w:leftChars="0"/>
+      </w:pPr>
+      <w:r>
+        <w:t>B decrypts the message first with PRB and recovers the secret key by applying another round of decryption using PUA.</w:t>
+      </w:r>
+    </w:p>
+    <w:p>
+      <w:pPr>
+        <w:pStyle w:val="a3"/>
+        <w:numPr>
+          <w:ilvl w:val="0"/>
+          <w:numId w:val="25"/>
+        </w:numPr>
+        <w:ind w:leftChars="0"/>
+      </w:pPr>
+      <w:r>
+        <w:t>CAs operate through a strict hierarchical organization in which the trust can only flow downwards.</w:t>
+      </w:r>
+    </w:p>
+    <w:p>
+      <w:pPr>
+        <w:pStyle w:val="a3"/>
+        <w:numPr>
+          <w:ilvl w:val="1"/>
+          <w:numId w:val="25"/>
+        </w:numPr>
+        <w:ind w:leftChars="0"/>
+      </w:pPr>
+      <w:r>
+        <w:t xml:space="preserve">Root Cas: CAs at the top of the hierarchy </w:t>
+      </w:r>
+    </w:p>
+    <w:p>
+      <w:pPr>
+        <w:pStyle w:val="a3"/>
+        <w:numPr>
+          <w:ilvl w:val="1"/>
+          <w:numId w:val="25"/>
+        </w:numPr>
+        <w:ind w:leftChars="0"/>
+      </w:pPr>
+      <w:r>
+        <w:t>Intermediate-Level CAs: CAs below the root</w:t>
+      </w:r>
+    </w:p>
+    <w:p>
+      <w:pPr>
+        <w:pStyle w:val="a3"/>
+        <w:numPr>
+          <w:ilvl w:val="1"/>
+          <w:numId w:val="25"/>
+        </w:numPr>
+        <w:ind w:leftChars="0"/>
+      </w:pPr>
+      <w:r>
+        <w:t>There is a very practical reason for why Intermediate-Level CAs are needed: public keys for the Root CAs come pre-loaded with your computer (</w:t>
+      </w:r>
+      <w:proofErr w:type="gramStart"/>
+      <w:r>
+        <w:t>and also</w:t>
+      </w:r>
+      <w:proofErr w:type="gramEnd"/>
+      <w:r>
+        <w:t xml:space="preserve"> with the browsers). </w:t>
+      </w:r>
+      <w:r>
+        <w:t>S</w:t>
+      </w:r>
+      <w:r>
+        <w:t>ituation that would arise should the private key of a Root CA</w:t>
+      </w:r>
+      <w:r>
+        <w:t xml:space="preserve"> </w:t>
+      </w:r>
+      <w:r>
+        <w:t>become compromised for some reason. The only fix for that</w:t>
+      </w:r>
+      <w:r>
+        <w:t xml:space="preserve"> </w:t>
+      </w:r>
+      <w:r>
+        <w:t>problem would be for you to update your software in order to</w:t>
+      </w:r>
+      <w:r>
+        <w:t xml:space="preserve"> </w:t>
+      </w:r>
+      <w:r>
+        <w:t>replace the now defunct public key for the Root CA.</w:t>
+      </w:r>
+      <w:r>
+        <w:t xml:space="preserve"> But there must exist hundreds of millions of devices for which the software is rarely updated. You don’t run into this problem when the private key of an Intermediate-Level CA is compromised. The affected certificates can simply be added to a Certificate Revocation List maintained by a higher-level CA. The affected CA can then proceed to issue fresh certificates to the affected parties.</w:t>
+      </w:r>
+    </w:p>
+    <w:p>
+      <w:pPr>
+        <w:pStyle w:val="a3"/>
+        <w:numPr>
+          <w:ilvl w:val="1"/>
+          <w:numId w:val="25"/>
+        </w:numPr>
+        <w:ind w:leftChars="0"/>
+      </w:pPr>
+      <w:r>
+        <w:t xml:space="preserve">consider a certificate issued by a CA that is not just below the root in the tree of CAs. Before your browser trusts such a certificate, it will verify the public key of the next </w:t>
+      </w:r>
+      <w:proofErr w:type="gramStart"/>
+      <w:r>
+        <w:t>higher level</w:t>
+      </w:r>
+      <w:proofErr w:type="gramEnd"/>
+      <w:r>
+        <w:t xml:space="preserve"> CA that validated the certificate your browser has received. This process is recursive until the root certificate that is pre-loaded in your computer is invoked. In order to save your browser from having to make repeated requests for the certificates as it goes up the tree of CAs, the webserver that sent you the certificate you are specifically interested in may send the whole bundle of </w:t>
+      </w:r>
+      <w:proofErr w:type="gramStart"/>
+      <w:r>
+        <w:t>higher level</w:t>
+      </w:r>
+      <w:proofErr w:type="gramEnd"/>
+      <w:r>
+        <w:t xml:space="preserve"> certificates also.</w:t>
+      </w:r>
+    </w:p>
+    <w:p>
+      <w:pPr>
+        <w:pStyle w:val="a3"/>
+        <w:numPr>
+          <w:ilvl w:val="0"/>
+          <w:numId w:val="25"/>
+        </w:numPr>
+        <w:ind w:leftChars="0"/>
+      </w:pPr>
+      <w:r>
+        <w:t>Public Key Infrastructure (PKI): The set of standards related to the creation, distribution, use, and revocation of digital certificates</w:t>
+      </w:r>
+    </w:p>
+    <w:p>
+      <w:pPr>
+        <w:pStyle w:val="a3"/>
+        <w:numPr>
+          <w:ilvl w:val="1"/>
+          <w:numId w:val="25"/>
+        </w:numPr>
+        <w:ind w:leftChars="0"/>
+      </w:pPr>
+      <w:r>
+        <w:t>X.509 standard is based on a strict hierarchical organization of the CAs in which the trust can only flow downwards.</w:t>
+      </w:r>
+    </w:p>
+    <w:p>
+      <w:pPr>
+        <w:pStyle w:val="a3"/>
+        <w:numPr>
+          <w:ilvl w:val="1"/>
+          <w:numId w:val="25"/>
+        </w:numPr>
+        <w:ind w:leftChars="0"/>
+      </w:pPr>
+      <w:r>
+        <w:t xml:space="preserve">The public keys of the root CAs are incorporated in your browser software </w:t>
+      </w:r>
+      <w:r>
+        <w:lastRenderedPageBreak/>
+        <w:t>and other applications that require networking so that the root-level verification is not subject to</w:t>
+      </w:r>
+      <w:r>
+        <w:t xml:space="preserve"> </w:t>
+      </w:r>
+      <w:r>
+        <w:t>network-based man-in-the-middle attacks.</w:t>
+      </w:r>
+      <w:r>
+        <w:t xml:space="preserve"> This also enables</w:t>
+      </w:r>
+      <w:r>
+        <w:t xml:space="preserve"> </w:t>
+      </w:r>
+      <w:r>
+        <w:t>quick local authentication at the root level.</w:t>
+      </w:r>
+    </w:p>
+    <w:p>
+      <w:pPr>
+        <w:pStyle w:val="a3"/>
+        <w:numPr>
+          <w:ilvl w:val="1"/>
+          <w:numId w:val="25"/>
+        </w:numPr>
+        <w:ind w:leftChars="0"/>
+      </w:pPr>
+      <w:r>
+        <w:t>format of an X.509 certificate</w:t>
+      </w:r>
+      <w:r>
+        <w:rPr>
+          <w:noProof/>
+        </w:rPr>
+        <w:t xml:space="preserve"> </w:t>
+      </w:r>
+    </w:p>
+    <w:p>
+      <w:pPr>
+        <w:pStyle w:val="a3"/>
+        <w:numPr>
+          <w:ilvl w:val="2"/>
+          <w:numId w:val="25"/>
+        </w:numPr>
+        <w:ind w:leftChars="0"/>
+      </w:pPr>
+      <w:r>
+        <w:t xml:space="preserve">Version Number: version of the X.509 standard to which the certificate corresponds. </w:t>
+      </w:r>
+    </w:p>
+    <w:p>
+      <w:pPr>
+        <w:pStyle w:val="a3"/>
+        <w:numPr>
+          <w:ilvl w:val="2"/>
+          <w:numId w:val="25"/>
+        </w:numPr>
+        <w:ind w:leftChars="0"/>
+      </w:pPr>
+      <w:r>
+        <w:t>Serial Number: serial number assigned to a certificate by the CA.</w:t>
+      </w:r>
+    </w:p>
+    <w:p>
+      <w:pPr>
+        <w:pStyle w:val="a3"/>
+        <w:numPr>
+          <w:ilvl w:val="2"/>
+          <w:numId w:val="25"/>
+        </w:numPr>
+        <w:ind w:leftChars="0"/>
+      </w:pPr>
+      <w:r>
+        <w:t xml:space="preserve">Signature Algorithm ID: name of digital signature algorithm used to </w:t>
+      </w:r>
+      <w:r>
+        <w:rPr>
+          <w:noProof/>
+        </w:rPr>
+        <w:drawing>
+          <wp:anchor distT="0" distB="0" distL="114300" distR="114300" simplePos="0" relativeHeight="251663360" behindDoc="1" locked="0" layoutInCell="1" allowOverlap="1" wp14:anchorId="2A32A371">
+            <wp:simplePos x="0" y="0"/>
+            <wp:positionH relativeFrom="margin">
+              <wp:align>right</wp:align>
+            </wp:positionH>
+            <wp:positionV relativeFrom="paragraph">
+              <wp:posOffset>454</wp:posOffset>
+            </wp:positionV>
+            <wp:extent cx="1689735" cy="2693670"/>
+            <wp:effectExtent l="0" t="0" r="5715" b="0"/>
+            <wp:wrapTight wrapText="bothSides">
+              <wp:wrapPolygon edited="0">
+                <wp:start x="0" y="0"/>
+                <wp:lineTo x="0" y="21386"/>
+                <wp:lineTo x="21430" y="21386"/>
+                <wp:lineTo x="21430" y="0"/>
+                <wp:lineTo x="0" y="0"/>
+              </wp:wrapPolygon>
+            </wp:wrapTight>
+            <wp:docPr id="88" name="圖片 88"/>
+            <wp:cNvGraphicFramePr>
+              <a:graphicFrameLocks xmlns:a="http://schemas.openxmlformats.org/drawingml/2006/main" noChangeAspect="1"/>
+            </wp:cNvGraphicFramePr>
+            <a:graphic xmlns:a="http://schemas.openxmlformats.org/drawingml/2006/main">
+              <a:graphicData uri="http://schemas.openxmlformats.org/drawingml/2006/picture">
+                <pic:pic xmlns:pic="http://schemas.openxmlformats.org/drawingml/2006/picture">
+                  <pic:nvPicPr>
+                    <pic:cNvPr id="1" name=""/>
+                    <pic:cNvPicPr/>
+                  </pic:nvPicPr>
+                  <pic:blipFill>
+                    <a:blip r:embed="rId108" cstate="print">
+                      <a:extLst>
+                        <a:ext uri="{28A0092B-C50C-407E-A947-70E740481C1C}">
+                          <a14:useLocalDpi xmlns:a14="http://schemas.microsoft.com/office/drawing/2010/main" val="0"/>
+                        </a:ext>
+                      </a:extLst>
+                    </a:blip>
+                    <a:stretch>
+                      <a:fillRect/>
+                    </a:stretch>
+                  </pic:blipFill>
+                  <pic:spPr>
+                    <a:xfrm>
+                      <a:off x="0" y="0"/>
+                      <a:ext cx="1694586" cy="2701373"/>
+                    </a:xfrm>
+                    <a:prstGeom prst="rect">
+                      <a:avLst/>
+                    </a:prstGeom>
+                  </pic:spPr>
+                </pic:pic>
+              </a:graphicData>
+            </a:graphic>
+            <wp14:sizeRelV relativeFrom="margin">
+              <wp14:pctHeight>0</wp14:pctHeight>
+            </wp14:sizeRelV>
+          </wp:anchor>
+        </w:drawing>
+      </w:r>
+      <w:r>
+        <w:t>sign certificate. signature itself is placed in the last field of certificate.</w:t>
+      </w:r>
+    </w:p>
+    <w:p>
+      <w:pPr>
+        <w:pStyle w:val="a3"/>
+        <w:numPr>
+          <w:ilvl w:val="2"/>
+          <w:numId w:val="25"/>
+        </w:numPr>
+        <w:ind w:leftChars="0"/>
+      </w:pPr>
+      <w:r>
+        <w:t>Issuer Name: name of the Certificate Authority that issued this certificate.</w:t>
+      </w:r>
+    </w:p>
+    <w:p>
+      <w:pPr>
+        <w:pStyle w:val="a3"/>
+        <w:numPr>
+          <w:ilvl w:val="2"/>
+          <w:numId w:val="25"/>
+        </w:numPr>
+        <w:ind w:leftChars="0"/>
+      </w:pPr>
+      <w:r>
+        <w:rPr>
+          <w:noProof/>
+        </w:rPr>
+        <w:t>Validity Period: time period during which the certificate is valid.</w:t>
+      </w:r>
+    </w:p>
+    <w:p>
+      <w:pPr>
+        <w:pStyle w:val="a3"/>
+        <w:numPr>
+          <w:ilvl w:val="2"/>
+          <w:numId w:val="25"/>
+        </w:numPr>
+        <w:ind w:leftChars="0"/>
+      </w:pPr>
+      <w:r>
+        <w:t>Subject Name: individual/organization to which the certificate was issued.</w:t>
+      </w:r>
+    </w:p>
+    <w:p>
+      <w:pPr>
+        <w:pStyle w:val="a3"/>
+        <w:numPr>
+          <w:ilvl w:val="2"/>
+          <w:numId w:val="25"/>
+        </w:numPr>
+        <w:ind w:leftChars="0"/>
+      </w:pPr>
+      <w:r>
+        <w:t xml:space="preserve">Subject Public Key: public key that is meant to be authenticated by certificate. </w:t>
+      </w:r>
+    </w:p>
+    <w:p>
+      <w:pPr>
+        <w:pStyle w:val="a3"/>
+        <w:numPr>
+          <w:ilvl w:val="2"/>
+          <w:numId w:val="25"/>
+        </w:numPr>
+        <w:ind w:leftChars="0"/>
+      </w:pPr>
+      <w:r>
+        <w:t xml:space="preserve">Issuer Unique Identifier: (optional) With this identifier, two or more different CAs can operate as logically a single CA. </w:t>
+      </w:r>
+      <w:r>
+        <w:t xml:space="preserve">The Issuer Name field will be distinct for each such </w:t>
+      </w:r>
+      <w:proofErr w:type="gramStart"/>
+      <w:r>
+        <w:t>CA</w:t>
+      </w:r>
+      <w:proofErr w:type="gramEnd"/>
+      <w:r>
+        <w:t xml:space="preserve"> but they will share the same value for the Issuer Unique Identifier.</w:t>
+      </w:r>
+    </w:p>
+    <w:p>
+      <w:pPr>
+        <w:pStyle w:val="a3"/>
+        <w:numPr>
+          <w:ilvl w:val="2"/>
+          <w:numId w:val="25"/>
+        </w:numPr>
+        <w:ind w:leftChars="0"/>
+      </w:pPr>
+      <w:r>
+        <w:t>Subject Unique Identifier: (optional) With</w:t>
+      </w:r>
+      <w:r>
+        <w:t xml:space="preserve"> </w:t>
+      </w:r>
+      <w:r>
+        <w:t xml:space="preserve">this identifier, </w:t>
+      </w:r>
+      <w:r>
+        <w:t>2+</w:t>
+      </w:r>
+      <w:r>
+        <w:t xml:space="preserve"> different certificate holders can</w:t>
+      </w:r>
+      <w:r>
+        <w:t xml:space="preserve"> </w:t>
+      </w:r>
+      <w:r>
+        <w:t>act as a single logical entity. Each holder</w:t>
+      </w:r>
+      <w:r>
+        <w:t xml:space="preserve"> </w:t>
+      </w:r>
+      <w:proofErr w:type="gramStart"/>
+      <w:r>
+        <w:t>have</w:t>
+      </w:r>
+      <w:proofErr w:type="gramEnd"/>
+      <w:r>
+        <w:t xml:space="preserve"> a different</w:t>
+      </w:r>
+      <w:r>
+        <w:t xml:space="preserve"> </w:t>
+      </w:r>
+      <w:r>
+        <w:t>value for the</w:t>
+      </w:r>
+      <w:r>
+        <w:t xml:space="preserve"> Subject Name </w:t>
+      </w:r>
+      <w:r>
+        <w:t>field but they will share the</w:t>
+      </w:r>
+      <w:r>
+        <w:t xml:space="preserve"> same value for the Subject Unique Identifier </w:t>
+      </w:r>
+      <w:r>
+        <w:t>field.</w:t>
+      </w:r>
+    </w:p>
+    <w:p>
+      <w:pPr>
+        <w:pStyle w:val="a3"/>
+        <w:numPr>
+          <w:ilvl w:val="2"/>
+          <w:numId w:val="25"/>
+        </w:numPr>
+        <w:ind w:leftChars="0"/>
+      </w:pPr>
+      <w:r>
+        <w:t>Extensions: (optional) This field allows a CA to add</w:t>
+      </w:r>
+      <w:r>
+        <w:t xml:space="preserve"> additional private information to a certificate.</w:t>
+      </w:r>
+    </w:p>
+    <w:p>
+      <w:pPr>
+        <w:pStyle w:val="a3"/>
+        <w:numPr>
+          <w:ilvl w:val="2"/>
+          <w:numId w:val="25"/>
+        </w:numPr>
+        <w:ind w:leftChars="0"/>
+      </w:pPr>
+      <w:r>
+        <w:t>Signature: contains the digital signature by the issuing CA for the certificate. This signature is obtained by first computing a message digest of the rest of the fields with a hashing algorithm like SHA-1 and then encrypting it with the CAs private key.</w:t>
+      </w:r>
+      <w:r>
+        <w:t xml:space="preserve"> </w:t>
+      </w:r>
+      <w:r>
+        <w:t>Authenticity of the contents of the certificate can be verified by using CAs public key to retrieve the message digest and then by comparing this digest with one computed from the rest of the fields.</w:t>
+      </w:r>
+    </w:p>
+    <w:p>
+      <w:pPr>
+        <w:pStyle w:val="a3"/>
+        <w:numPr>
+          <w:ilvl w:val="2"/>
+          <w:numId w:val="25"/>
+        </w:numPr>
+        <w:ind w:leftChars="0"/>
+      </w:pPr>
+      <w:r>
+        <w:t xml:space="preserve">The digital representation of an X.509 certificate, described in RFC 5280, is created by first using ASN.1 representation to generate a byte </w:t>
+      </w:r>
+      <w:r>
+        <w:lastRenderedPageBreak/>
+        <w:t xml:space="preserve">stream for the certificate and converting the </w:t>
+      </w:r>
+      <w:proofErr w:type="spellStart"/>
+      <w:r>
+        <w:t>bytestream</w:t>
+      </w:r>
+      <w:proofErr w:type="spellEnd"/>
+      <w:r>
+        <w:t xml:space="preserve"> into a printable form with Base64 encoding.</w:t>
+      </w:r>
+    </w:p>
+    <w:p>
+      <w:pPr>
+        <w:rPr>
+          <w:rFonts w:asciiTheme="minorEastAsia" w:hAnsiTheme="minorEastAsia"/>
+        </w:rPr>
+      </w:pPr>
+      <w:proofErr w:type="gramStart"/>
+      <w:r>
+        <w:rPr>
+          <w:rFonts w:asciiTheme="minorEastAsia" w:hAnsiTheme="minorEastAsia" w:hint="eastAsia"/>
+        </w:rPr>
+        <w:t>▓</w:t>
+      </w:r>
+      <w:proofErr w:type="gramEnd"/>
+      <w:r>
+        <w:rPr>
+          <w:rFonts w:asciiTheme="minorEastAsia" w:hAnsiTheme="minorEastAsia"/>
+        </w:rPr>
+        <w:t>Diffie-Hellman Key</w:t>
+      </w:r>
+      <w:r>
+        <w:rPr>
+          <w:rFonts w:asciiTheme="minorEastAsia" w:hAnsiTheme="minorEastAsia"/>
+        </w:rPr>
+        <w:t xml:space="preserve"> </w:t>
+      </w:r>
+      <w:r>
+        <w:rPr>
+          <w:rFonts w:asciiTheme="minorEastAsia" w:hAnsiTheme="minorEastAsia"/>
+        </w:rPr>
+        <w:t>Exchange algorithm</w:t>
+      </w:r>
+      <w:r>
+        <w:rPr>
+          <w:rFonts w:asciiTheme="minorEastAsia" w:hAnsiTheme="minorEastAsia"/>
+        </w:rPr>
+        <w:t xml:space="preserve"> (</w:t>
+      </w:r>
+      <w:r>
+        <w:rPr>
+          <w:rFonts w:asciiTheme="minorEastAsia" w:hAnsiTheme="minorEastAsia"/>
+        </w:rPr>
+        <w:t>ephemeral secret</w:t>
+      </w:r>
+      <w:r>
+        <w:rPr>
+          <w:rFonts w:asciiTheme="minorEastAsia" w:hAnsiTheme="minorEastAsia"/>
+        </w:rPr>
+        <w:t xml:space="preserve"> </w:t>
+      </w:r>
+      <w:r>
+        <w:rPr>
+          <w:rFonts w:asciiTheme="minorEastAsia" w:hAnsiTheme="minorEastAsia"/>
+        </w:rPr>
+        <w:t>key agreement protoco</w:t>
+      </w:r>
+      <w:r>
+        <w:rPr>
+          <w:rFonts w:asciiTheme="minorEastAsia" w:hAnsiTheme="minorEastAsia"/>
+        </w:rPr>
+        <w:t>l)</w:t>
+      </w:r>
+    </w:p>
+    <w:p>
+      <w:pPr>
+        <w:pStyle w:val="a3"/>
+        <w:numPr>
+          <w:ilvl w:val="0"/>
+          <w:numId w:val="26"/>
+        </w:numPr>
+        <w:ind w:leftChars="0"/>
+      </w:pPr>
+      <w:r>
+        <w:t xml:space="preserve">Two parties A and B using this algorithm for creating a shared secret key first agree on a large prime number p and an element g of </w:t>
+      </w:r>
+      <m:oMath>
+        <m:sSubSup>
+          <m:sSubSupPr>
+            <m:ctrlPr>
+              <w:rPr>
+                <w:rFonts w:ascii="Cambria Math" w:hAnsi="Cambria Math"/>
+              </w:rPr>
+            </m:ctrlPr>
+          </m:sSubSupPr>
+          <m:e>
+            <m:r>
+              <w:rPr>
+                <w:rFonts w:ascii="Cambria Math" w:hAnsi="Cambria Math"/>
+              </w:rPr>
+              <m:t>Z</m:t>
+            </m:r>
+          </m:e>
+          <m:sub>
+            <m:r>
+              <w:rPr>
+                <w:rFonts w:ascii="Cambria Math" w:hAnsi="Cambria Math"/>
+              </w:rPr>
+              <m:t>p</m:t>
+            </m:r>
+          </m:sub>
+          <m:sup>
+            <m:r>
+              <w:rPr>
+                <w:rFonts w:ascii="Cambria Math" w:hAnsi="Cambria Math"/>
+              </w:rPr>
+              <m:t>*</m:t>
+            </m:r>
+          </m:sup>
+        </m:sSubSup>
+        <m:r>
+          <w:rPr>
+            <w:rFonts w:ascii="Cambria Math" w:hAnsi="Cambria Math"/>
+          </w:rPr>
+          <m:t xml:space="preserve"> </m:t>
+        </m:r>
+      </m:oMath>
+      <w:r>
+        <w:t xml:space="preserve">that generates a large-order cyclic subgroup of the multiplicative group </w:t>
+      </w:r>
+      <m:oMath>
+        <m:sSubSup>
+          <m:sSubSupPr>
+            <m:ctrlPr>
+              <w:rPr>
+                <w:rFonts w:ascii="Cambria Math" w:hAnsi="Cambria Math"/>
+              </w:rPr>
+            </m:ctrlPr>
+          </m:sSubSupPr>
+          <m:e>
+            <m:r>
+              <w:rPr>
+                <w:rFonts w:ascii="Cambria Math" w:hAnsi="Cambria Math"/>
+              </w:rPr>
+              <m:t>Z</m:t>
+            </m:r>
+          </m:e>
+          <m:sub>
+            <m:r>
+              <w:rPr>
+                <w:rFonts w:ascii="Cambria Math" w:hAnsi="Cambria Math"/>
+              </w:rPr>
+              <m:t>p</m:t>
+            </m:r>
+          </m:sub>
+          <m:sup>
+            <m:r>
+              <w:rPr>
+                <w:rFonts w:ascii="Cambria Math" w:hAnsi="Cambria Math"/>
+              </w:rPr>
+              <m:t>*</m:t>
+            </m:r>
+          </m:sup>
+        </m:sSubSup>
+      </m:oMath>
+      <w:r>
+        <w:rPr>
+          <w:rFonts w:hint="eastAsia"/>
+        </w:rPr>
+        <w:t>.</w:t>
+      </w:r>
+      <w:r>
+        <w:t xml:space="preserve"> We want to choose for the DH protocol a g so that the order M is a large prime factor of p-1</w:t>
+      </w:r>
+    </w:p>
+    <w:p>
+      <w:pPr>
+        <w:pStyle w:val="a3"/>
+        <w:numPr>
+          <w:ilvl w:val="1"/>
+          <w:numId w:val="26"/>
+        </w:numPr>
+        <w:ind w:leftChars="0"/>
+      </w:pPr>
+      <w:r>
+        <w:t>the order of a group: the cardinality of the group, meaning the number of elements in the group.</w:t>
+      </w:r>
+    </w:p>
+    <w:p>
+      <w:pPr>
+        <w:pStyle w:val="a3"/>
+        <w:numPr>
+          <w:ilvl w:val="1"/>
+          <w:numId w:val="26"/>
+        </w:numPr>
+        <w:ind w:leftChars="0"/>
+      </w:pPr>
+      <w:r>
+        <w:t xml:space="preserve">The order of element (a) in a group is the smallest value t, such that </w:t>
+      </w:r>
+      <m:oMath>
+        <m:sSup>
+          <m:sSupPr>
+            <m:ctrlPr>
+              <w:rPr>
+                <w:rFonts w:ascii="Cambria Math" w:hAnsi="Cambria Math"/>
+              </w:rPr>
+            </m:ctrlPr>
+          </m:sSupPr>
+          <m:e>
+            <m:r>
+              <w:rPr>
+                <w:rFonts w:ascii="Cambria Math" w:hAnsi="Cambria Math"/>
+              </w:rPr>
+              <m:t>a</m:t>
+            </m:r>
+          </m:e>
+          <m:sup>
+            <m:r>
+              <w:rPr>
+                <w:rFonts w:ascii="Cambria Math" w:hAnsi="Cambria Math"/>
+              </w:rPr>
+              <m:t>t</m:t>
+            </m:r>
+          </m:sup>
+        </m:sSup>
+        <m:r>
+          <w:rPr>
+            <w:rFonts w:ascii="Cambria Math" w:hAnsi="Cambria Math"/>
+          </w:rPr>
+          <m:t>≡a∘a∘…</m:t>
+        </m:r>
+        <m:d>
+          <m:dPr>
+            <m:ctrlPr>
+              <w:rPr>
+                <w:rFonts w:ascii="Cambria Math" w:hAnsi="Cambria Math"/>
+                <w:i/>
+              </w:rPr>
+            </m:ctrlPr>
+          </m:dPr>
+          <m:e>
+            <m:r>
+              <w:rPr>
+                <w:rFonts w:ascii="Cambria Math" w:hAnsi="Cambria Math"/>
+              </w:rPr>
+              <m:t>t times</m:t>
+            </m:r>
+          </m:e>
+        </m:d>
+        <m:r>
+          <w:rPr>
+            <w:rFonts w:ascii="Cambria Math" w:hAnsi="Cambria Math"/>
+          </w:rPr>
+          <m:t>…∘a=group identity element</m:t>
+        </m:r>
+      </m:oMath>
+      <w:r>
+        <w:rPr>
+          <w:rFonts w:hint="eastAsia"/>
+        </w:rPr>
+        <w:t>,</w:t>
+      </w:r>
+      <w:r>
+        <w:t xml:space="preserve"> </w:t>
+      </w:r>
+      <m:oMath>
+        <m:r>
+          <w:rPr>
+            <w:rFonts w:ascii="Cambria Math" w:hAnsi="Cambria Math"/>
+          </w:rPr>
+          <m:t>∘</m:t>
+        </m:r>
+      </m:oMath>
+      <w:r>
+        <w:rPr>
+          <w:rFonts w:hint="eastAsia"/>
+        </w:rPr>
+        <w:t xml:space="preserve"> </w:t>
+      </w:r>
+      <w:r>
+        <w:t>is group operator</w:t>
+      </w:r>
+    </w:p>
+    <w:p>
+      <w:pPr>
+        <w:pStyle w:val="a3"/>
+        <w:numPr>
+          <w:ilvl w:val="1"/>
+          <w:numId w:val="26"/>
+        </w:numPr>
+        <w:ind w:leftChars="0"/>
+      </w:pPr>
+      <w:r>
+        <w:t xml:space="preserve">multiplicative group </w:t>
+      </w:r>
+      <m:oMath>
+        <m:sSubSup>
+          <m:sSubSupPr>
+            <m:ctrlPr>
+              <w:rPr>
+                <w:rFonts w:ascii="Cambria Math" w:hAnsi="Cambria Math"/>
+              </w:rPr>
+            </m:ctrlPr>
+          </m:sSubSupPr>
+          <m:e>
+            <m:r>
+              <w:rPr>
+                <w:rFonts w:ascii="Cambria Math" w:hAnsi="Cambria Math"/>
+              </w:rPr>
+              <m:t>Z</m:t>
+            </m:r>
+          </m:e>
+          <m:sub>
+            <m:r>
+              <w:rPr>
+                <w:rFonts w:ascii="Cambria Math" w:hAnsi="Cambria Math"/>
+              </w:rPr>
+              <m:t>p</m:t>
+            </m:r>
+          </m:sub>
+          <m:sup>
+            <m:r>
+              <w:rPr>
+                <w:rFonts w:ascii="Cambria Math" w:hAnsi="Cambria Math"/>
+              </w:rPr>
+              <m:t>*</m:t>
+            </m:r>
+          </m:sup>
+        </m:sSubSup>
+        <m:r>
+          <w:rPr>
+            <w:rFonts w:ascii="Cambria Math" w:hAnsi="Cambria Math"/>
+          </w:rPr>
+          <m:t xml:space="preserve"> : </m:t>
+        </m:r>
+      </m:oMath>
+      <w:r>
+        <w:t>the set {1, 2, …, p-1} constitutes a group with the group operator being modulo p multiplication</w:t>
+      </w:r>
+      <w:r>
+        <w:t>, group order is p-1, identity element is 1</w:t>
+      </w:r>
+      <w:r>
+        <w:t>.</w:t>
+      </w:r>
+    </w:p>
+    <w:p>
+      <w:pPr>
+        <w:pStyle w:val="a3"/>
+        <w:numPr>
+          <w:ilvl w:val="1"/>
+          <w:numId w:val="26"/>
+        </w:numPr>
+        <w:ind w:leftChars="0"/>
+      </w:pPr>
+      <w:r>
+        <w:t xml:space="preserve">A subset of </w:t>
+      </w:r>
+      <m:oMath>
+        <m:sSubSup>
+          <m:sSubSupPr>
+            <m:ctrlPr>
+              <w:rPr>
+                <w:rFonts w:ascii="Cambria Math" w:hAnsi="Cambria Math"/>
+              </w:rPr>
+            </m:ctrlPr>
+          </m:sSubSupPr>
+          <m:e>
+            <m:r>
+              <w:rPr>
+                <w:rFonts w:ascii="Cambria Math" w:hAnsi="Cambria Math"/>
+              </w:rPr>
+              <m:t>Z</m:t>
+            </m:r>
+          </m:e>
+          <m:sub>
+            <m:r>
+              <w:rPr>
+                <w:rFonts w:ascii="Cambria Math" w:hAnsi="Cambria Math"/>
+              </w:rPr>
+              <m:t>p</m:t>
+            </m:r>
+          </m:sub>
+          <m:sup>
+            <m:r>
+              <w:rPr>
+                <w:rFonts w:ascii="Cambria Math" w:hAnsi="Cambria Math"/>
+              </w:rPr>
+              <m:t>*</m:t>
+            </m:r>
+          </m:sup>
+        </m:sSubSup>
+      </m:oMath>
+      <w:r>
+        <w:t xml:space="preserve">forms a cyclic subgroup if the group operator continues to be modulo p multiplication and if </w:t>
+      </w:r>
+      <w:proofErr w:type="gramStart"/>
+      <w:r>
+        <w:t>all of</w:t>
+      </w:r>
+      <w:proofErr w:type="gramEnd"/>
+      <w:r>
+        <w:t xml:space="preserve"> the elements of the subgroup can be generated through the powers of one of the elements of the subgroup. </w:t>
+      </w:r>
+      <w:proofErr w:type="gramStart"/>
+      <w:r>
+        <w:t>All of</w:t>
+      </w:r>
+      <w:proofErr w:type="gramEnd"/>
+      <w:r>
+        <w:t xml:space="preserve"> the elements of the subset can be generated by </w:t>
+      </w:r>
+      <m:oMath>
+        <m:sSup>
+          <m:sSupPr>
+            <m:ctrlPr>
+              <w:rPr>
+                <w:rFonts w:ascii="Cambria Math" w:hAnsi="Cambria Math"/>
+              </w:rPr>
+            </m:ctrlPr>
+          </m:sSupPr>
+          <m:e>
+            <m:r>
+              <w:rPr>
+                <w:rFonts w:ascii="Cambria Math" w:hAnsi="Cambria Math"/>
+              </w:rPr>
+              <m:t>g</m:t>
+            </m:r>
+          </m:e>
+          <m:sup>
+            <m:r>
+              <w:rPr>
+                <w:rFonts w:ascii="Cambria Math" w:hAnsi="Cambria Math"/>
+              </w:rPr>
+              <m:t>i</m:t>
+            </m:r>
+          </m:sup>
+        </m:sSup>
+        <m:r>
+          <w:rPr>
+            <w:rFonts w:ascii="Cambria Math" w:hAnsi="Cambria Math"/>
+          </w:rPr>
+          <m:t xml:space="preserve"> mod p</m:t>
+        </m:r>
+      </m:oMath>
+      <w:r>
+        <w:rPr>
+          <w:rFonts w:hint="eastAsia"/>
+        </w:rPr>
+        <w:t xml:space="preserve"> </w:t>
+      </w:r>
+      <w:r>
+        <w:t xml:space="preserve">for </w:t>
+      </w:r>
+      <w:proofErr w:type="spellStart"/>
+      <w:r>
+        <w:t>i</w:t>
+      </w:r>
+      <w:proofErr w:type="spellEnd"/>
+      <w:r>
+        <w:t xml:space="preserve">=0,1,2, … for </w:t>
+      </w:r>
+      <w:r>
+        <w:t xml:space="preserve">some </w:t>
+      </w:r>
+      <w:r>
+        <w:t>element g</w:t>
+      </w:r>
+      <w:r>
+        <w:t xml:space="preserve"> in subset</w:t>
+      </w:r>
+    </w:p>
+    <w:p>
+      <w:pPr>
+        <w:pStyle w:val="a3"/>
+        <w:numPr>
+          <w:ilvl w:val="1"/>
+          <w:numId w:val="26"/>
+        </w:numPr>
+        <w:ind w:leftChars="0"/>
+      </w:pPr>
+      <m:oMath>
+        <m:sSubSup>
+          <m:sSubSupPr>
+            <m:ctrlPr>
+              <w:rPr>
+                <w:rFonts w:ascii="Cambria Math" w:hAnsi="Cambria Math"/>
+              </w:rPr>
+            </m:ctrlPr>
+          </m:sSubSupPr>
+          <m:e>
+            <m:r>
+              <w:rPr>
+                <w:rFonts w:ascii="Cambria Math" w:hAnsi="Cambria Math"/>
+              </w:rPr>
+              <m:t>Z</m:t>
+            </m:r>
+          </m:e>
+          <m:sub>
+            <m:r>
+              <w:rPr>
+                <w:rFonts w:ascii="Cambria Math" w:hAnsi="Cambria Math"/>
+              </w:rPr>
+              <m:t>17</m:t>
+            </m:r>
+          </m:sub>
+          <m:sup>
+            <m:r>
+              <w:rPr>
+                <w:rFonts w:ascii="Cambria Math" w:hAnsi="Cambria Math"/>
+              </w:rPr>
+              <m:t>*</m:t>
+            </m:r>
+          </m:sup>
+        </m:sSubSup>
+        <m:r>
+          <w:rPr>
+            <w:rFonts w:ascii="Cambria Math" w:hAnsi="Cambria Math"/>
+          </w:rPr>
+          <m:t xml:space="preserve"> </m:t>
+        </m:r>
+      </m:oMath>
+      <w:r>
+        <w:t xml:space="preserve">is a cyclic group with g= </w:t>
+      </w:r>
+      <w:proofErr w:type="gramStart"/>
+      <w:r>
+        <w:t>3.</w:t>
+      </w:r>
+      <w:proofErr w:type="gramEnd"/>
+      <w:r>
+        <w:t xml:space="preserve"> That is, if you compute </w:t>
+      </w:r>
+      <m:oMath>
+        <m:sSup>
+          <m:sSupPr>
+            <m:ctrlPr>
+              <w:rPr>
+                <w:rFonts w:ascii="Cambria Math" w:hAnsi="Cambria Math"/>
+              </w:rPr>
+            </m:ctrlPr>
+          </m:sSupPr>
+          <m:e>
+            <m:r>
+              <w:rPr>
+                <w:rFonts w:ascii="Cambria Math" w:hAnsi="Cambria Math"/>
+              </w:rPr>
+              <m:t>3</m:t>
+            </m:r>
+          </m:e>
+          <m:sup>
+            <m:r>
+              <w:rPr>
+                <w:rFonts w:ascii="Cambria Math" w:hAnsi="Cambria Math"/>
+              </w:rPr>
+              <m:t>i</m:t>
+            </m:r>
+          </m:sup>
+        </m:sSup>
+        <m:r>
+          <w:rPr>
+            <w:rFonts w:ascii="Cambria Math" w:hAnsi="Cambria Math"/>
+          </w:rPr>
+          <m:t xml:space="preserve"> mod 17 for all i=0,1,2…,</m:t>
+        </m:r>
+      </m:oMath>
+      <w:r>
+        <w:t xml:space="preserve"> you will get the 16 numbers in the multiplicative group </w:t>
+      </w:r>
+      <m:oMath>
+        <m:sSubSup>
+          <m:sSubSupPr>
+            <m:ctrlPr>
+              <w:rPr>
+                <w:rFonts w:ascii="Cambria Math" w:hAnsi="Cambria Math"/>
+              </w:rPr>
+            </m:ctrlPr>
+          </m:sSubSupPr>
+          <m:e>
+            <m:r>
+              <w:rPr>
+                <w:rFonts w:ascii="Cambria Math" w:hAnsi="Cambria Math"/>
+              </w:rPr>
+              <m:t>Z</m:t>
+            </m:r>
+          </m:e>
+          <m:sub>
+            <m:r>
+              <w:rPr>
+                <w:rFonts w:ascii="Cambria Math" w:hAnsi="Cambria Math"/>
+              </w:rPr>
+              <m:t>17</m:t>
+            </m:r>
+          </m:sub>
+          <m:sup>
+            <m:r>
+              <w:rPr>
+                <w:rFonts w:ascii="Cambria Math" w:hAnsi="Cambria Math"/>
+              </w:rPr>
+              <m:t>*</m:t>
+            </m:r>
+          </m:sup>
+        </m:sSubSup>
+        <m:r>
+          <w:rPr>
+            <w:rFonts w:ascii="Cambria Math" w:hAnsi="Cambria Math"/>
+          </w:rPr>
+          <m:t>.</m:t>
+        </m:r>
+      </m:oMath>
+      <w:r>
+        <w:rPr>
+          <w:rFonts w:hint="eastAsia"/>
+        </w:rPr>
+        <w:t xml:space="preserve"> </w:t>
+      </w:r>
+      <w:r>
+        <w:t xml:space="preserve">If use 2 as a generator element, we get the cyclic subgroup {1,2,4,8,16,15,13,9} whose order is 8. </w:t>
+      </w:r>
+      <w:proofErr w:type="gramStart"/>
+      <w:r>
+        <w:t>All of</w:t>
+      </w:r>
+      <w:proofErr w:type="gramEnd"/>
+      <w:r>
+        <w:t xml:space="preserve"> the elements in this subgroup are given by </w:t>
+      </w:r>
+      <m:oMath>
+        <m:sSup>
+          <m:sSupPr>
+            <m:ctrlPr>
+              <w:rPr>
+                <w:rFonts w:ascii="Cambria Math" w:hAnsi="Cambria Math"/>
+              </w:rPr>
+            </m:ctrlPr>
+          </m:sSupPr>
+          <m:e>
+            <m:r>
+              <w:rPr>
+                <w:rFonts w:ascii="Cambria Math" w:hAnsi="Cambria Math"/>
+              </w:rPr>
+              <m:t>2</m:t>
+            </m:r>
+          </m:e>
+          <m:sup>
+            <m:r>
+              <w:rPr>
+                <w:rFonts w:ascii="Cambria Math" w:hAnsi="Cambria Math"/>
+              </w:rPr>
+              <m:t>i</m:t>
+            </m:r>
+          </m:sup>
+        </m:sSup>
+        <m:r>
+          <w:rPr>
+            <w:rFonts w:ascii="Cambria Math" w:hAnsi="Cambria Math"/>
+          </w:rPr>
+          <m:t xml:space="preserve"> </m:t>
+        </m:r>
+      </m:oMath>
+      <w:r>
+        <w:t>mod 17 for all i=0,1,2…</w:t>
+      </w:r>
+    </w:p>
+    <w:p>
+      <w:pPr>
+        <w:pStyle w:val="a3"/>
+        <w:numPr>
+          <w:ilvl w:val="1"/>
+          <w:numId w:val="26"/>
+        </w:numPr>
+        <w:ind w:leftChars="0"/>
+      </w:pPr>
+      <w:proofErr w:type="spellStart"/>
+      <w:r>
+        <w:t>Lagranges</w:t>
+      </w:r>
+      <w:proofErr w:type="spellEnd"/>
+      <w:r>
+        <w:t xml:space="preserve"> Theorem in Group Theory: if M is the order of a cyclic subgroup of </w:t>
+      </w:r>
+      <m:oMath>
+        <m:sSubSup>
+          <m:sSubSupPr>
+            <m:ctrlPr>
+              <w:rPr>
+                <w:rFonts w:ascii="Cambria Math" w:hAnsi="Cambria Math"/>
+              </w:rPr>
+            </m:ctrlPr>
+          </m:sSubSupPr>
+          <m:e>
+            <m:r>
+              <w:rPr>
+                <w:rFonts w:ascii="Cambria Math" w:hAnsi="Cambria Math"/>
+              </w:rPr>
+              <m:t>Z</m:t>
+            </m:r>
+          </m:e>
+          <m:sub>
+            <m:r>
+              <w:rPr>
+                <w:rFonts w:ascii="Cambria Math" w:hAnsi="Cambria Math"/>
+              </w:rPr>
+              <m:t>p</m:t>
+            </m:r>
+          </m:sub>
+          <m:sup>
+            <m:r>
+              <w:rPr>
+                <w:rFonts w:ascii="Cambria Math" w:hAnsi="Cambria Math"/>
+              </w:rPr>
+              <m:t>*</m:t>
+            </m:r>
+          </m:sup>
+        </m:sSubSup>
+        <m:r>
+          <w:rPr>
+            <w:rFonts w:ascii="Cambria Math" w:hAnsi="Cambria Math"/>
+          </w:rPr>
+          <m:t xml:space="preserve">, </m:t>
+        </m:r>
+      </m:oMath>
+      <w:r>
+        <w:t>M will be a divisor of p-1.</w:t>
+      </w:r>
+    </w:p>
+    <w:p>
+      <w:pPr>
+        <w:pStyle w:val="a3"/>
+        <w:numPr>
+          <w:ilvl w:val="1"/>
+          <w:numId w:val="26"/>
+        </w:numPr>
+        <w:ind w:leftChars="0"/>
+      </w:pPr>
+      <w:r>
+        <w:t>within each order-M cyclic</w:t>
+      </w:r>
+      <w:r>
+        <w:t xml:space="preserve"> subgroup of </w:t>
+      </w:r>
+      <m:oMath>
+        <m:sSubSup>
+          <m:sSubSupPr>
+            <m:ctrlPr>
+              <w:rPr>
+                <w:rFonts w:ascii="Cambria Math" w:hAnsi="Cambria Math"/>
+              </w:rPr>
+            </m:ctrlPr>
+          </m:sSubSupPr>
+          <m:e>
+            <m:r>
+              <w:rPr>
+                <w:rFonts w:ascii="Cambria Math" w:hAnsi="Cambria Math"/>
+              </w:rPr>
+              <m:t>Z</m:t>
+            </m:r>
+          </m:e>
+          <m:sub>
+            <m:r>
+              <w:rPr>
+                <w:rFonts w:ascii="Cambria Math" w:hAnsi="Cambria Math"/>
+              </w:rPr>
+              <m:t>p</m:t>
+            </m:r>
+          </m:sub>
+          <m:sup>
+            <m:r>
+              <w:rPr>
+                <w:rFonts w:ascii="Cambria Math" w:hAnsi="Cambria Math"/>
+              </w:rPr>
+              <m:t>*</m:t>
+            </m:r>
+          </m:sup>
+        </m:sSubSup>
+      </m:oMath>
+      <w:r>
+        <w:rPr>
+          <w:rFonts w:hint="eastAsia"/>
+        </w:rPr>
+        <w:t>,</w:t>
+      </w:r>
+      <w:r>
+        <w:t xml:space="preserve"> we have </w:t>
+      </w:r>
+      <m:oMath>
+        <m:sSup>
+          <m:sSupPr>
+            <m:ctrlPr>
+              <w:rPr>
+                <w:rFonts w:ascii="Cambria Math" w:hAnsi="Cambria Math"/>
+              </w:rPr>
+            </m:ctrlPr>
+          </m:sSupPr>
+          <m:e>
+            <m:r>
+              <w:rPr>
+                <w:rFonts w:ascii="Cambria Math" w:hAnsi="Cambria Math"/>
+              </w:rPr>
+              <m:t>g</m:t>
+            </m:r>
+          </m:e>
+          <m:sup>
+            <m:r>
+              <w:rPr>
+                <w:rFonts w:ascii="Cambria Math" w:hAnsi="Cambria Math"/>
+              </w:rPr>
+              <m:t>M</m:t>
+            </m:r>
+          </m:sup>
+        </m:sSup>
+        <m:r>
+          <w:rPr>
+            <w:rFonts w:ascii="Cambria Math" w:hAnsi="Cambria Math"/>
+          </w:rPr>
+          <m:t xml:space="preserve">=1, </m:t>
+        </m:r>
+      </m:oMath>
+      <w:r>
+        <w:t>if g is the generator for that subgroup. g is the primitive element of the cyclic subgroup generated by it. g is called the generator of the multiplicative subgroup that is generated by raising g to all possible power.</w:t>
+      </w:r>
+    </w:p>
+    <w:p>
+      <w:pPr>
+        <w:pStyle w:val="a3"/>
+        <w:numPr>
+          <w:ilvl w:val="0"/>
+          <w:numId w:val="26"/>
+        </w:numPr>
+        <w:ind w:leftChars="0"/>
+      </w:pPr>
+      <w:r>
+        <w:t xml:space="preserve">With n being the order of the generator g, the triple of numbers (p, g, n) is made public. The security of the DH protocol depends on the size of the cyclic subgroup. The triple of numbers (p, g, n) may be used for several runs of the protocol. These two numbers may even stay the same for </w:t>
+      </w:r>
+      <w:proofErr w:type="gramStart"/>
+      <w:r>
+        <w:t>a large number of</w:t>
+      </w:r>
+      <w:proofErr w:type="gramEnd"/>
+      <w:r>
+        <w:t xml:space="preserve"> users for a long period of time.</w:t>
+      </w:r>
+    </w:p>
+    <w:p>
+      <w:pPr>
+        <w:pStyle w:val="a3"/>
+        <w:numPr>
+          <w:ilvl w:val="0"/>
+          <w:numId w:val="26"/>
+        </w:numPr>
+        <w:ind w:leftChars="0"/>
+      </w:pPr>
+      <w:r>
+        <w:t>Algorithm: denote A’s and B’s private keys by XA and XB, public keys by YA and YB.</w:t>
+      </w:r>
+    </w:p>
+    <w:p>
+      <w:pPr>
+        <w:pStyle w:val="a3"/>
+        <w:numPr>
+          <w:ilvl w:val="1"/>
+          <w:numId w:val="26"/>
+        </w:numPr>
+        <w:ind w:leftChars="0"/>
+      </w:pPr>
+      <w:r>
+        <w:t xml:space="preserve">A selects a random number XA, 1 &lt;XA &lt; n, for its private key. Chosen g can </w:t>
+      </w:r>
+      <w:r>
+        <w:lastRenderedPageBreak/>
+        <w:t xml:space="preserve">generate the entire multiplicative group </w:t>
+      </w:r>
+      <m:oMath>
+        <m:sSubSup>
+          <m:sSubSupPr>
+            <m:ctrlPr>
+              <w:rPr>
+                <w:rFonts w:ascii="Cambria Math" w:hAnsi="Cambria Math"/>
+              </w:rPr>
+            </m:ctrlPr>
+          </m:sSubSupPr>
+          <m:e>
+            <m:r>
+              <w:rPr>
+                <w:rFonts w:ascii="Cambria Math" w:hAnsi="Cambria Math"/>
+              </w:rPr>
+              <m:t>Z</m:t>
+            </m:r>
+          </m:e>
+          <m:sub>
+            <m:r>
+              <w:rPr>
+                <w:rFonts w:ascii="Cambria Math" w:hAnsi="Cambria Math"/>
+              </w:rPr>
+              <m:t>p</m:t>
+            </m:r>
+          </m:sub>
+          <m:sup>
+            <m:r>
+              <w:rPr>
+                <w:rFonts w:ascii="Cambria Math" w:hAnsi="Cambria Math"/>
+              </w:rPr>
+              <m:t>*</m:t>
+            </m:r>
+          </m:sup>
+        </m:sSubSup>
+      </m:oMath>
+      <w:r>
+        <w:t xml:space="preserve">, the private key XA is chosen from the set {2, </w:t>
+      </w:r>
+      <w:proofErr w:type="gramStart"/>
+      <w:r>
+        <w:t>. . . ,</w:t>
+      </w:r>
+      <w:proofErr w:type="gramEnd"/>
+      <w:r>
+        <w:t xml:space="preserve"> p-2}. Note that p-1 is excluded from the set since </w:t>
+      </w:r>
+      <m:oMath>
+        <m:sSup>
+          <m:sSupPr>
+            <m:ctrlPr>
+              <w:rPr>
+                <w:rFonts w:ascii="Cambria Math" w:hAnsi="Cambria Math"/>
+              </w:rPr>
+            </m:ctrlPr>
+          </m:sSupPr>
+          <m:e>
+            <m:r>
+              <w:rPr>
+                <w:rFonts w:ascii="Cambria Math" w:hAnsi="Cambria Math"/>
+              </w:rPr>
+              <m:t>g</m:t>
+            </m:r>
+          </m:e>
+          <m:sup>
+            <m:r>
+              <w:rPr>
+                <w:rFonts w:ascii="Cambria Math" w:hAnsi="Cambria Math"/>
+              </w:rPr>
+              <m:t>p-1</m:t>
+            </m:r>
+          </m:sup>
+        </m:sSup>
+        <m:r>
+          <w:rPr>
+            <w:rFonts w:ascii="Cambria Math" w:hAnsi="Cambria Math"/>
+          </w:rPr>
+          <m:t>=1 by FLT</m:t>
+        </m:r>
+      </m:oMath>
+    </w:p>
+    <w:p>
+      <w:pPr>
+        <w:pStyle w:val="a3"/>
+        <w:numPr>
+          <w:ilvl w:val="1"/>
+          <w:numId w:val="26"/>
+        </w:numPr>
+        <w:ind w:leftChars="0"/>
+      </w:pPr>
+      <w:r>
+        <w:t>A then calculates a public key integer YA</w:t>
+      </w:r>
+      <w:r>
+        <w:t xml:space="preserve"> and </w:t>
+      </w:r>
+      <w:r>
+        <w:t>makes the public key YA available to B.</w:t>
+      </w:r>
+    </w:p>
+    <w:p>
+      <w:pPr>
+        <w:pStyle w:val="a3"/>
+        <w:ind w:leftChars="0" w:left="960"/>
+      </w:pPr>
+      <w:r>
+        <w:rPr>
+          <w:noProof/>
+        </w:rPr>
+        <w:drawing>
+          <wp:inline distT="0" distB="0" distL="0" distR="0" wp14:anchorId="27FE1278" wp14:editId="6E8A2FF4">
+            <wp:extent cx="1321679" cy="207010"/>
+            <wp:effectExtent l="0" t="0" r="0" b="2540"/>
+            <wp:docPr id="87" name="圖片 87"/>
+            <wp:cNvGraphicFramePr>
+              <a:graphicFrameLocks xmlns:a="http://schemas.openxmlformats.org/drawingml/2006/main" noChangeAspect="1"/>
+            </wp:cNvGraphicFramePr>
+            <a:graphic xmlns:a="http://schemas.openxmlformats.org/drawingml/2006/main">
+              <a:graphicData uri="http://schemas.openxmlformats.org/drawingml/2006/picture">
+                <pic:pic xmlns:pic="http://schemas.openxmlformats.org/drawingml/2006/picture">
+                  <pic:nvPicPr>
+                    <pic:cNvPr id="1" name=""/>
+                    <pic:cNvPicPr/>
+                  </pic:nvPicPr>
+                  <pic:blipFill>
+                    <a:blip r:embed="rId109">
+                      <a:extLst>
+                        <a:ext uri="{BEBA8EAE-BF5A-486C-A8C5-ECC9F3942E4B}">
+                          <a14:imgProps xmlns:a14="http://schemas.microsoft.com/office/drawing/2010/main">
+                            <a14:imgLayer r:embed="rId110">
+                              <a14:imgEffect>
+                                <a14:sharpenSoften amount="50000"/>
+                              </a14:imgEffect>
+                            </a14:imgLayer>
+                          </a14:imgProps>
+                        </a:ext>
+                      </a:extLst>
+                    </a:blip>
+                    <a:stretch>
+                      <a:fillRect/>
+                    </a:stretch>
+                  </pic:blipFill>
+                  <pic:spPr>
+                    <a:xfrm>
+                      <a:off x="0" y="0"/>
+                      <a:ext cx="1559304" cy="244228"/>
+                    </a:xfrm>
+                    <a:prstGeom prst="rect">
+                      <a:avLst/>
+                    </a:prstGeom>
+                  </pic:spPr>
+                </pic:pic>
+              </a:graphicData>
+            </a:graphic>
+          </wp:inline>
+        </w:drawing>
+      </w:r>
+    </w:p>
+    <w:p>
+      <w:pPr>
+        <w:pStyle w:val="a3"/>
+        <w:numPr>
+          <w:ilvl w:val="1"/>
+          <w:numId w:val="26"/>
+        </w:numPr>
+        <w:ind w:leftChars="0"/>
+      </w:pPr>
+      <w:r>
+        <w:t xml:space="preserve">B selects a random number XB, 1 &lt;XB &lt; n, for its private key. </w:t>
+      </w:r>
+    </w:p>
+    <w:p>
+      <w:pPr>
+        <w:pStyle w:val="a3"/>
+        <w:numPr>
+          <w:ilvl w:val="1"/>
+          <w:numId w:val="26"/>
+        </w:numPr>
+        <w:ind w:leftChars="0"/>
+      </w:pPr>
+      <w:r>
+        <w:t>B</w:t>
+      </w:r>
+      <w:r>
+        <w:t xml:space="preserve"> then calculates a public key integer Y</w:t>
+      </w:r>
+      <w:r>
+        <w:t xml:space="preserve">B and </w:t>
+      </w:r>
+      <w:r>
+        <w:t>makes the public key Y</w:t>
+      </w:r>
+      <w:r>
+        <w:t>B</w:t>
+      </w:r>
+      <w:r>
+        <w:t xml:space="preserve"> available to </w:t>
+      </w:r>
+      <w:r>
+        <w:t>A</w:t>
+      </w:r>
+    </w:p>
+    <w:p>
+      <w:pPr>
+        <w:pStyle w:val="a3"/>
+        <w:ind w:leftChars="0" w:left="960"/>
+      </w:pPr>
+      <w:r>
+        <w:rPr>
+          <w:noProof/>
+        </w:rPr>
+        <w:drawing>
+          <wp:inline distT="0" distB="0" distL="0" distR="0" wp14:anchorId="52D64F31" wp14:editId="4F511798">
+            <wp:extent cx="1141004" cy="174172"/>
+            <wp:effectExtent l="0" t="0" r="2540" b="0"/>
+            <wp:docPr id="89" name="圖片 89"/>
+            <wp:cNvGraphicFramePr>
+              <a:graphicFrameLocks xmlns:a="http://schemas.openxmlformats.org/drawingml/2006/main" noChangeAspect="1"/>
+            </wp:cNvGraphicFramePr>
+            <a:graphic xmlns:a="http://schemas.openxmlformats.org/drawingml/2006/main">
+              <a:graphicData uri="http://schemas.openxmlformats.org/drawingml/2006/picture">
+                <pic:pic xmlns:pic="http://schemas.openxmlformats.org/drawingml/2006/picture">
+                  <pic:nvPicPr>
+                    <pic:cNvPr id="1" name=""/>
+                    <pic:cNvPicPr/>
+                  </pic:nvPicPr>
+                  <pic:blipFill>
+                    <a:blip r:embed="rId111">
+                      <a:extLst>
+                        <a:ext uri="{BEBA8EAE-BF5A-486C-A8C5-ECC9F3942E4B}">
+                          <a14:imgProps xmlns:a14="http://schemas.microsoft.com/office/drawing/2010/main">
+                            <a14:imgLayer r:embed="rId112">
+                              <a14:imgEffect>
+                                <a14:sharpenSoften amount="50000"/>
+                              </a14:imgEffect>
+                            </a14:imgLayer>
+                          </a14:imgProps>
+                        </a:ext>
+                      </a:extLst>
+                    </a:blip>
+                    <a:stretch>
+                      <a:fillRect/>
+                    </a:stretch>
+                  </pic:blipFill>
+                  <pic:spPr>
+                    <a:xfrm>
+                      <a:off x="0" y="0"/>
+                      <a:ext cx="2461425" cy="375732"/>
+                    </a:xfrm>
+                    <a:prstGeom prst="rect">
+                      <a:avLst/>
+                    </a:prstGeom>
+                  </pic:spPr>
+                </pic:pic>
+              </a:graphicData>
+            </a:graphic>
+          </wp:inline>
+        </w:drawing>
+      </w:r>
+      <w:r>
+        <w:t>.</w:t>
+      </w:r>
+    </w:p>
+    <w:p>
+      <w:pPr>
+        <w:pStyle w:val="a3"/>
+        <w:numPr>
+          <w:ilvl w:val="1"/>
+          <w:numId w:val="26"/>
+        </w:numPr>
+        <w:ind w:leftChars="0"/>
+      </w:pPr>
+      <w:r>
+        <w:t>A calculates the secret key K from its private key XA and Bs public key YB</w:t>
+      </w:r>
+    </w:p>
+    <w:p>
+      <w:pPr>
+        <w:pStyle w:val="a3"/>
+        <w:ind w:leftChars="0" w:left="960"/>
+      </w:pPr>
+      <w:r>
+        <w:rPr>
+          <w:noProof/>
+        </w:rPr>
+        <w:drawing>
+          <wp:inline distT="0" distB="0" distL="0" distR="0" wp14:anchorId="56342989" wp14:editId="717CF882">
+            <wp:extent cx="1687286" cy="218464"/>
+            <wp:effectExtent l="0" t="0" r="8255" b="0"/>
+            <wp:docPr id="90" name="圖片 90"/>
+            <wp:cNvGraphicFramePr>
+              <a:graphicFrameLocks xmlns:a="http://schemas.openxmlformats.org/drawingml/2006/main" noChangeAspect="1"/>
+            </wp:cNvGraphicFramePr>
+            <a:graphic xmlns:a="http://schemas.openxmlformats.org/drawingml/2006/main">
+              <a:graphicData uri="http://schemas.openxmlformats.org/drawingml/2006/picture">
+                <pic:pic xmlns:pic="http://schemas.openxmlformats.org/drawingml/2006/picture">
+                  <pic:nvPicPr>
+                    <pic:cNvPr id="1" name=""/>
+                    <pic:cNvPicPr/>
+                  </pic:nvPicPr>
+                  <pic:blipFill>
+                    <a:blip r:embed="rId113"/>
+                    <a:stretch>
+                      <a:fillRect/>
+                    </a:stretch>
+                  </pic:blipFill>
+                  <pic:spPr>
+                    <a:xfrm>
+                      <a:off x="0" y="0"/>
+                      <a:ext cx="1823866" cy="236148"/>
+                    </a:xfrm>
+                    <a:prstGeom prst="rect">
+                      <a:avLst/>
+                    </a:prstGeom>
+                  </pic:spPr>
+                </pic:pic>
+              </a:graphicData>
+            </a:graphic>
+          </wp:inline>
+        </w:drawing>
+      </w:r>
+    </w:p>
+    <w:p>
+      <w:pPr>
+        <w:pStyle w:val="a3"/>
+        <w:numPr>
+          <w:ilvl w:val="1"/>
+          <w:numId w:val="26"/>
+        </w:numPr>
+        <w:ind w:leftChars="0"/>
+      </w:pPr>
+      <w:r>
+        <w:t xml:space="preserve">B also calculates the shared secret key K from his/her private key XB and </w:t>
+      </w:r>
+      <w:proofErr w:type="gramStart"/>
+      <w:r>
+        <w:t>As</w:t>
+      </w:r>
+      <w:proofErr w:type="gramEnd"/>
+      <w:r>
+        <w:t xml:space="preserve"> public key YA</w:t>
+      </w:r>
+    </w:p>
+    <w:p>
+      <w:pPr>
+        <w:pStyle w:val="a3"/>
+        <w:numPr>
+          <w:ilvl w:val="1"/>
+          <w:numId w:val="26"/>
+        </w:numPr>
+        <w:ind w:leftChars="0"/>
+      </w:pPr>
+      <w:r>
+        <w:t>secret key K is used only once.</w:t>
+      </w:r>
+    </w:p>
+    <w:p>
+      <w:pPr>
+        <w:pStyle w:val="a3"/>
+        <w:ind w:leftChars="0" w:left="960"/>
+      </w:pPr>
+      <w:r>
+        <w:rPr>
+          <w:noProof/>
+        </w:rPr>
+        <w:drawing>
+          <wp:inline distT="0" distB="0" distL="0" distR="0" wp14:anchorId="7E96EE22" wp14:editId="64F7AC63">
+            <wp:extent cx="1638300" cy="219048"/>
+            <wp:effectExtent l="0" t="0" r="0" b="0"/>
+            <wp:docPr id="91" name="圖片 91"/>
+            <wp:cNvGraphicFramePr>
+              <a:graphicFrameLocks xmlns:a="http://schemas.openxmlformats.org/drawingml/2006/main" noChangeAspect="1"/>
+            </wp:cNvGraphicFramePr>
+            <a:graphic xmlns:a="http://schemas.openxmlformats.org/drawingml/2006/main">
+              <a:graphicData uri="http://schemas.openxmlformats.org/drawingml/2006/picture">
+                <pic:pic xmlns:pic="http://schemas.openxmlformats.org/drawingml/2006/picture">
+                  <pic:nvPicPr>
+                    <pic:cNvPr id="1" name=""/>
+                    <pic:cNvPicPr/>
+                  </pic:nvPicPr>
+                  <pic:blipFill>
+                    <a:blip r:embed="rId114"/>
+                    <a:stretch>
+                      <a:fillRect/>
+                    </a:stretch>
+                  </pic:blipFill>
+                  <pic:spPr>
+                    <a:xfrm>
+                      <a:off x="0" y="0"/>
+                      <a:ext cx="1893083" cy="253114"/>
+                    </a:xfrm>
+                    <a:prstGeom prst="rect">
+                      <a:avLst/>
+                    </a:prstGeom>
+                  </pic:spPr>
+                </pic:pic>
+              </a:graphicData>
+            </a:graphic>
+          </wp:inline>
+        </w:drawing>
+      </w:r>
+    </w:p>
+    <w:p>
+      <w:r>
+        <w:rPr>
+          <w:noProof/>
+        </w:rPr>
+        <w:drawing>
+          <wp:inline distT="0" distB="0" distL="0" distR="0" wp14:anchorId="6CC77841" wp14:editId="0B66EBBB">
+            <wp:extent cx="5274310" cy="1763485"/>
+            <wp:effectExtent l="0" t="0" r="2540" b="8255"/>
+            <wp:docPr id="92" name="圖片 92"/>
+            <wp:cNvGraphicFramePr>
+              <a:graphicFrameLocks xmlns:a="http://schemas.openxmlformats.org/drawingml/2006/main" noChangeAspect="1"/>
+            </wp:cNvGraphicFramePr>
+            <a:graphic xmlns:a="http://schemas.openxmlformats.org/drawingml/2006/main">
+              <a:graphicData uri="http://schemas.openxmlformats.org/drawingml/2006/picture">
+                <pic:pic xmlns:pic="http://schemas.openxmlformats.org/drawingml/2006/picture">
+                  <pic:nvPicPr>
+                    <pic:cNvPr id="1" name=""/>
+                    <pic:cNvPicPr/>
+                  </pic:nvPicPr>
+                  <pic:blipFill>
+                    <a:blip r:embed="rId115">
+                      <a:extLst>
+                        <a:ext uri="{BEBA8EAE-BF5A-486C-A8C5-ECC9F3942E4B}">
+                          <a14:imgProps xmlns:a14="http://schemas.microsoft.com/office/drawing/2010/main">
+                            <a14:imgLayer r:embed="rId116">
+                              <a14:imgEffect>
+                                <a14:sharpenSoften amount="50000"/>
+                              </a14:imgEffect>
+                            </a14:imgLayer>
+                          </a14:imgProps>
+                        </a:ext>
+                      </a:extLst>
+                    </a:blip>
+                    <a:stretch>
+                      <a:fillRect/>
+                    </a:stretch>
+                  </pic:blipFill>
+                  <pic:spPr>
+                    <a:xfrm>
+                      <a:off x="0" y="0"/>
+                      <a:ext cx="5317276" cy="1777851"/>
+                    </a:xfrm>
+                    <a:prstGeom prst="rect">
+                      <a:avLst/>
+                    </a:prstGeom>
+                  </pic:spPr>
+                </pic:pic>
+              </a:graphicData>
+            </a:graphic>
+          </wp:inline>
+        </w:drawing>
+      </w:r>
+    </w:p>
+    <w:p>
+      <w:pPr>
+        <w:pStyle w:val="a3"/>
+        <w:numPr>
+          <w:ilvl w:val="0"/>
+          <w:numId w:val="26"/>
+        </w:numPr>
+        <w:ind w:leftChars="0"/>
+      </w:pPr>
+      <w:r>
+        <w:rPr>
+          <w:rFonts w:hint="eastAsia"/>
+        </w:rPr>
+        <w:t>E</w:t>
+      </w:r>
+      <w:r>
+        <w:t xml:space="preserve">xample: p=17, g=2, </w:t>
+      </w:r>
+      <m:oMath>
+        <m:sSubSup>
+          <m:sSubSupPr>
+            <m:ctrlPr>
+              <w:rPr>
+                <w:rFonts w:ascii="Cambria Math" w:hAnsi="Cambria Math"/>
+              </w:rPr>
+            </m:ctrlPr>
+          </m:sSubSupPr>
+          <m:e>
+            <m:r>
+              <w:rPr>
+                <w:rFonts w:ascii="Cambria Math" w:hAnsi="Cambria Math"/>
+              </w:rPr>
+              <m:t>Z</m:t>
+            </m:r>
+          </m:e>
+          <m:sub>
+            <m:r>
+              <w:rPr>
+                <w:rFonts w:ascii="Cambria Math" w:hAnsi="Cambria Math"/>
+              </w:rPr>
+              <m:t>17</m:t>
+            </m:r>
+          </m:sub>
+          <m:sup>
+            <m:r>
+              <w:rPr>
+                <w:rFonts w:ascii="Cambria Math" w:hAnsi="Cambria Math"/>
+              </w:rPr>
+              <m:t>*</m:t>
+            </m:r>
+          </m:sup>
+        </m:sSubSup>
+        <m:r>
+          <w:rPr>
+            <w:rFonts w:ascii="Cambria Math" w:hAnsi="Cambria Math"/>
+          </w:rPr>
+          <m:t>={1, 2, 3, 4, 5, 6, 7, 8, 9, 10, 11, 12, 13, 14, 15, 16}</m:t>
+        </m:r>
+      </m:oMath>
+    </w:p>
+    <w:p>
+      <w:pPr>
+        <w:pStyle w:val="a3"/>
+        <w:numPr>
+          <w:ilvl w:val="1"/>
+          <w:numId w:val="26"/>
+        </w:numPr>
+        <w:ind w:leftChars="0"/>
+      </w:pPr>
+      <w:r>
+        <w:t xml:space="preserve">By calculating 2^I mod 17 for all </w:t>
+      </w:r>
+      <w:proofErr w:type="spellStart"/>
+      <w:r>
+        <w:t>i</w:t>
+      </w:r>
+      <w:proofErr w:type="spellEnd"/>
+      <w:r>
+        <w:t xml:space="preserve"> = 0, 1, 2, </w:t>
+      </w:r>
+      <w:proofErr w:type="gramStart"/>
+      <w:r>
+        <w:t>3,…</w:t>
+      </w:r>
+      <w:proofErr w:type="gramEnd"/>
+      <w:r>
+        <w:t xml:space="preserve">, </w:t>
+      </w:r>
+      <w:r>
+        <w:t>the cyclic subgroup</w:t>
+      </w:r>
+      <w:r>
+        <w:t xml:space="preserve"> is </w:t>
+      </w:r>
+      <w:r>
+        <w:t>{1, 2, 4, 8, 16, 15, 13, 9}</w:t>
+      </w:r>
+    </w:p>
+    <w:p>
+      <w:pPr>
+        <w:pStyle w:val="a3"/>
+        <w:numPr>
+          <w:ilvl w:val="1"/>
+          <w:numId w:val="26"/>
+        </w:numPr>
+        <w:ind w:leftChars="0"/>
+      </w:pPr>
+      <w:r>
+        <w:t>Since the size of this subgroup is 8, we have n = 8</w:t>
+      </w:r>
+    </w:p>
+    <w:p>
+      <w:pPr>
+        <w:pStyle w:val="a3"/>
+        <w:numPr>
+          <w:ilvl w:val="1"/>
+          <w:numId w:val="26"/>
+        </w:numPr>
+        <w:ind w:leftChars="0"/>
+      </w:pPr>
+      <w:r>
+        <w:t xml:space="preserve">party A chooses XA = 5 as a number between 1 and 8 as its private key, </w:t>
+      </w:r>
+      <w:r>
+        <w:t>A</w:t>
+      </w:r>
+      <w:r>
+        <w:t>’</w:t>
+      </w:r>
+      <w:r>
+        <w:t>s public key</w:t>
+      </w:r>
+      <w:r>
+        <w:t xml:space="preserve"> YA = 2^XA mod 17 = 2^5 mod 17 =15</w:t>
+      </w:r>
+    </w:p>
+    <w:p>
+      <w:pPr>
+        <w:pStyle w:val="a3"/>
+        <w:numPr>
+          <w:ilvl w:val="1"/>
+          <w:numId w:val="26"/>
+        </w:numPr>
+        <w:ind w:leftChars="0"/>
+      </w:pPr>
+      <w:r>
+        <w:t>B chooses XB = 7 as a number between 1 and 8 as its private key. B’</w:t>
+      </w:r>
+      <w:r>
+        <w:t>s public key</w:t>
+      </w:r>
+      <w:r>
+        <w:t xml:space="preserve"> YB = 2^XB mod 17 = 2^7 mod 17 =9</w:t>
+      </w:r>
+    </w:p>
+    <w:p>
+      <w:pPr>
+        <w:pStyle w:val="a3"/>
+        <w:numPr>
+          <w:ilvl w:val="1"/>
+          <w:numId w:val="26"/>
+        </w:numPr>
+        <w:ind w:leftChars="0"/>
+      </w:pPr>
+      <w:r>
+        <w:t>secret session key as calculated by A: KA = YB^XA mod 17 = 9^5 mod 17=8</w:t>
+      </w:r>
+    </w:p>
+    <w:p>
+      <w:pPr>
+        <w:pStyle w:val="a3"/>
+        <w:numPr>
+          <w:ilvl w:val="1"/>
+          <w:numId w:val="26"/>
+        </w:numPr>
+        <w:ind w:leftChars="0"/>
+      </w:pPr>
+      <w:r>
+        <w:t xml:space="preserve">secret session key as calculated by </w:t>
+      </w:r>
+      <w:r>
+        <w:t>B</w:t>
+      </w:r>
+      <w:r>
+        <w:t>: K</w:t>
+      </w:r>
+      <w:r>
+        <w:t>B</w:t>
+      </w:r>
+      <w:r>
+        <w:t xml:space="preserve"> = Y</w:t>
+      </w:r>
+      <w:r>
+        <w:t>A</w:t>
+      </w:r>
+      <w:r>
+        <w:t>^X</w:t>
+      </w:r>
+      <w:r>
+        <w:t>B</w:t>
+      </w:r>
+      <w:r>
+        <w:t xml:space="preserve"> mod 17 = </w:t>
+      </w:r>
+      <w:r>
+        <w:t>15^7</w:t>
+      </w:r>
+      <w:r>
+        <w:t xml:space="preserve"> mod 17=8</w:t>
+      </w:r>
+    </w:p>
+    <w:p>
+      <w:pPr>
+        <w:pStyle w:val="a3"/>
+        <w:numPr>
+          <w:ilvl w:val="0"/>
+          <w:numId w:val="26"/>
+        </w:numPr>
+        <w:ind w:leftChars="0"/>
+      </w:pPr>
+      <w:r>
+        <w:t xml:space="preserve">having access to the public keys for both A and B would still not be able to figure out the secret key K. It allows two parties A and B to create a shared secret K without either party having to send it directly to the other. </w:t>
+      </w:r>
+    </w:p>
+    <w:p>
+      <w:pPr>
+        <w:pStyle w:val="a3"/>
+        <w:numPr>
+          <w:ilvl w:val="0"/>
+          <w:numId w:val="26"/>
+        </w:numPr>
+        <w:ind w:leftChars="0"/>
+      </w:pPr>
+      <w:r>
+        <w:t xml:space="preserve">The security of the Diffie-Hellman algorithm is that whereas it is easy to compute </w:t>
+      </w:r>
+      <w:r>
+        <w:lastRenderedPageBreak/>
+        <w:t xml:space="preserve">the powers of an integer in a finite field, </w:t>
+      </w:r>
+    </w:p>
+    <w:p>
+      <w:pPr>
+        <w:pStyle w:val="a3"/>
+        <w:ind w:leftChars="0" w:left="360"/>
+      </w:pPr>
+      <w:r>
+        <w:rPr>
+          <w:noProof/>
+        </w:rPr>
+        <w:drawing>
+          <wp:inline distT="0" distB="0" distL="0" distR="0" wp14:anchorId="588E99BC" wp14:editId="1BCAB385">
+            <wp:extent cx="1458686" cy="227679"/>
+            <wp:effectExtent l="0" t="0" r="0" b="1270"/>
+            <wp:docPr id="93" name="圖片 93"/>
+            <wp:cNvGraphicFramePr>
+              <a:graphicFrameLocks xmlns:a="http://schemas.openxmlformats.org/drawingml/2006/main" noChangeAspect="1"/>
+            </wp:cNvGraphicFramePr>
+            <a:graphic xmlns:a="http://schemas.openxmlformats.org/drawingml/2006/main">
+              <a:graphicData uri="http://schemas.openxmlformats.org/drawingml/2006/picture">
+                <pic:pic xmlns:pic="http://schemas.openxmlformats.org/drawingml/2006/picture">
+                  <pic:nvPicPr>
+                    <pic:cNvPr id="1" name=""/>
+                    <pic:cNvPicPr/>
+                  </pic:nvPicPr>
+                  <pic:blipFill>
+                    <a:blip r:embed="rId117"/>
+                    <a:stretch>
+                      <a:fillRect/>
+                    </a:stretch>
+                  </pic:blipFill>
+                  <pic:spPr>
+                    <a:xfrm>
+                      <a:off x="0" y="0"/>
+                      <a:ext cx="1606871" cy="250808"/>
+                    </a:xfrm>
+                    <a:prstGeom prst="rect">
+                      <a:avLst/>
+                    </a:prstGeom>
+                  </pic:spPr>
+                </pic:pic>
+              </a:graphicData>
+            </a:graphic>
+          </wp:inline>
+        </w:drawing>
+      </w:r>
+    </w:p>
+    <w:p>
+      <w:pPr>
+        <w:pStyle w:val="a3"/>
+      </w:pPr>
+      <w:r>
+        <w:t xml:space="preserve">it is extremely hard to compute the discrete logarithms. </w:t>
+      </w:r>
+      <w:r>
+        <w:t>T</w:t>
+      </w:r>
+      <w:r>
+        <w:t>o figure out the private keys</w:t>
+      </w:r>
+      <w:r>
+        <w:t xml:space="preserve"> </w:t>
+      </w:r>
+      <w:r>
+        <w:t>XA</w:t>
+      </w:r>
+      <w:r>
+        <w:t xml:space="preserve"> </w:t>
+      </w:r>
+      <w:r>
+        <w:t>or</w:t>
+      </w:r>
+      <w:r>
+        <w:t xml:space="preserve"> </w:t>
+      </w:r>
+      <w:r>
+        <w:t>XB</w:t>
+      </w:r>
+      <w:r>
+        <w:t xml:space="preserve"> </w:t>
+      </w:r>
+      <w:r>
+        <w:t>from a knowledge of all</w:t>
+      </w:r>
+      <w:r>
+        <w:t xml:space="preserve"> </w:t>
+      </w:r>
+      <w:r>
+        <w:t xml:space="preserve">of the publicly available information {p, g, </w:t>
+      </w:r>
+      <w:proofErr w:type="spellStart"/>
+      <w:proofErr w:type="gramStart"/>
+      <w:r>
+        <w:t>n,Y</w:t>
+      </w:r>
+      <w:r>
+        <w:t>A</w:t>
+      </w:r>
+      <w:proofErr w:type="gramEnd"/>
+      <w:r>
+        <w:t>,Y</w:t>
+      </w:r>
+      <w:r>
+        <w:t>B</w:t>
+      </w:r>
+      <w:proofErr w:type="spellEnd"/>
+      <w:r>
+        <w:t>}, the</w:t>
+      </w:r>
+      <w:r>
+        <w:t xml:space="preserve"> </w:t>
+      </w:r>
+      <w:r>
+        <w:t>adversary have to carry out the discrete logarithm calculation</w:t>
+      </w:r>
+    </w:p>
+    <w:p>
+      <w:pPr>
+        <w:pStyle w:val="a3"/>
+      </w:pPr>
+      <w:r>
+        <w:rPr>
+          <w:noProof/>
+        </w:rPr>
+        <w:drawing>
+          <wp:inline distT="0" distB="0" distL="0" distR="0" wp14:anchorId="4D66AFC8" wp14:editId="75C8158D">
+            <wp:extent cx="1409700" cy="216283"/>
+            <wp:effectExtent l="0" t="0" r="0" b="0"/>
+            <wp:docPr id="94" name="圖片 94"/>
+            <wp:cNvGraphicFramePr>
+              <a:graphicFrameLocks xmlns:a="http://schemas.openxmlformats.org/drawingml/2006/main" noChangeAspect="1"/>
+            </wp:cNvGraphicFramePr>
+            <a:graphic xmlns:a="http://schemas.openxmlformats.org/drawingml/2006/main">
+              <a:graphicData uri="http://schemas.openxmlformats.org/drawingml/2006/picture">
+                <pic:pic xmlns:pic="http://schemas.openxmlformats.org/drawingml/2006/picture">
+                  <pic:nvPicPr>
+                    <pic:cNvPr id="1" name=""/>
+                    <pic:cNvPicPr/>
+                  </pic:nvPicPr>
+                  <pic:blipFill>
+                    <a:blip r:embed="rId118"/>
+                    <a:stretch>
+                      <a:fillRect/>
+                    </a:stretch>
+                  </pic:blipFill>
+                  <pic:spPr>
+                    <a:xfrm>
+                      <a:off x="0" y="0"/>
+                      <a:ext cx="1651980" cy="253455"/>
+                    </a:xfrm>
+                    <a:prstGeom prst="rect">
+                      <a:avLst/>
+                    </a:prstGeom>
+                  </pic:spPr>
+                </pic:pic>
+              </a:graphicData>
+            </a:graphic>
+          </wp:inline>
+        </w:drawing>
+      </w:r>
+    </w:p>
+    <w:p>
+      <w:pPr>
+        <w:pStyle w:val="a3"/>
+        <w:numPr>
+          <w:ilvl w:val="0"/>
+          <w:numId w:val="26"/>
+        </w:numPr>
+        <w:ind w:leftChars="0"/>
+      </w:pPr>
+      <w:r>
+        <w:t>Computational Diffie-Hellman Assumption</w:t>
+      </w:r>
+      <w:r>
+        <w:t xml:space="preserve">: The difficulty of determining the secret shared key K from the publicly available p, g, </w:t>
+      </w:r>
+      <w:proofErr w:type="spellStart"/>
+      <w:proofErr w:type="gramStart"/>
+      <w:r>
+        <w:t>n,YA</w:t>
+      </w:r>
+      <w:proofErr w:type="gramEnd"/>
+      <w:r>
+        <w:t>,andYB</w:t>
+      </w:r>
+      <w:proofErr w:type="spellEnd"/>
+    </w:p>
+    <w:p>
+      <w:pPr>
+        <w:pStyle w:val="a3"/>
+        <w:numPr>
+          <w:ilvl w:val="0"/>
+          <w:numId w:val="26"/>
+        </w:numPr>
+        <w:ind w:leftChars="0"/>
+      </w:pPr>
+      <w:proofErr w:type="spellStart"/>
+      <w:r>
+        <w:t>ElGamal</w:t>
+      </w:r>
+      <w:proofErr w:type="spellEnd"/>
+      <w:r>
+        <w:t xml:space="preserve"> protocol: variant of the Diffie-Hellman protocol, in which A’s public key remains fixed (and publicly available) over a long period of time. Party B encrypts his/her message M by calculating M*K mod p where K is the same as defined earlier.</w:t>
+      </w:r>
+      <w:r>
+        <w:t xml:space="preserve"> </w:t>
+      </w:r>
+      <w:r>
+        <w:t>Party B can directly encrypt the message M without having to resort to a block cipher for content encryption. For reasons of computational efficiency, this works well only when M is small. The decryption by A consists of dividing the received ciphertext by K modulo p. This mechanism is useful in some implementations of anonymous client connections.</w:t>
+      </w:r>
+    </w:p>
+    <w:p>
+      <w:pPr>
+        <w:pStyle w:val="a3"/>
+        <w:numPr>
+          <w:ilvl w:val="0"/>
+          <w:numId w:val="26"/>
+        </w:numPr>
+        <w:ind w:leftChars="0"/>
+      </w:pPr>
+      <w:r>
+        <w:t>One of the most serious vulnerabilities of DH is to the man-in-the-middle attack:</w:t>
+      </w:r>
+      <w:r>
+        <w:t>49</w:t>
       </w:r>
     </w:p>
     <w:sectPr>
@@ -12773,6 +16269,95 @@
     </w:lvl>
   </w:abstractNum>
   <w:abstractNum w:abstractNumId="2" w15:restartNumberingAfterBreak="0">
+    <w:nsid w:val="090E7E00"/>
+    <w:multiLevelType w:val="hybridMultilevel"/>
+    <w:tmpl w:val="1324BE7E"/>
+    <w:lvl w:ilvl="0" w:tplc="CD7A5374">
+      <w:start w:val="1"/>
+      <w:numFmt w:val="decimal"/>
+      <w:lvlText w:val="%1."/>
+      <w:lvlJc w:val="left"/>
+      <w:pPr>
+        <w:ind w:left="360" w:hanging="360"/>
+      </w:pPr>
+      <w:rPr>
+        <w:rFonts w:asciiTheme="minorEastAsia" w:hAnsiTheme="minorEastAsia" w:hint="default"/>
+      </w:rPr>
+    </w:lvl>
+    <w:lvl w:ilvl="1" w:tplc="04090013">
+      <w:start w:val="1"/>
+      <w:numFmt w:val="upperRoman"/>
+      <w:lvlText w:val="%2."/>
+      <w:lvlJc w:val="left"/>
+      <w:pPr>
+        <w:ind w:left="960" w:hanging="480"/>
+      </w:pPr>
+    </w:lvl>
+    <w:lvl w:ilvl="2" w:tplc="0409001B">
+      <w:start w:val="1"/>
+      <w:numFmt w:val="lowerRoman"/>
+      <w:lvlText w:val="%3."/>
+      <w:lvlJc w:val="right"/>
+      <w:pPr>
+        <w:ind w:left="1440" w:hanging="480"/>
+      </w:pPr>
+    </w:lvl>
+    <w:lvl w:ilvl="3" w:tplc="0409000F">
+      <w:start w:val="1"/>
+      <w:numFmt w:val="decimal"/>
+      <w:lvlText w:val="%4."/>
+      <w:lvlJc w:val="left"/>
+      <w:pPr>
+        <w:ind w:left="1920" w:hanging="480"/>
+      </w:pPr>
+    </w:lvl>
+    <w:lvl w:ilvl="4" w:tplc="04090013">
+      <w:start w:val="1"/>
+      <w:numFmt w:val="upperRoman"/>
+      <w:lvlText w:val="%5."/>
+      <w:lvlJc w:val="left"/>
+      <w:pPr>
+        <w:ind w:left="2400" w:hanging="480"/>
+      </w:pPr>
+    </w:lvl>
+    <w:lvl w:ilvl="5" w:tplc="0409001B" w:tentative="1">
+      <w:start w:val="1"/>
+      <w:numFmt w:val="lowerRoman"/>
+      <w:lvlText w:val="%6."/>
+      <w:lvlJc w:val="right"/>
+      <w:pPr>
+        <w:ind w:left="2880" w:hanging="480"/>
+      </w:pPr>
+    </w:lvl>
+    <w:lvl w:ilvl="6" w:tplc="0409000F" w:tentative="1">
+      <w:start w:val="1"/>
+      <w:numFmt w:val="decimal"/>
+      <w:lvlText w:val="%7."/>
+      <w:lvlJc w:val="left"/>
+      <w:pPr>
+        <w:ind w:left="3360" w:hanging="480"/>
+      </w:pPr>
+    </w:lvl>
+    <w:lvl w:ilvl="7" w:tplc="04090019" w:tentative="1">
+      <w:start w:val="1"/>
+      <w:numFmt w:val="ideographTraditional"/>
+      <w:lvlText w:val="%8、"/>
+      <w:lvlJc w:val="left"/>
+      <w:pPr>
+        <w:ind w:left="3840" w:hanging="480"/>
+      </w:pPr>
+    </w:lvl>
+    <w:lvl w:ilvl="8" w:tplc="0409001B" w:tentative="1">
+      <w:start w:val="1"/>
+      <w:numFmt w:val="lowerRoman"/>
+      <w:lvlText w:val="%9."/>
+      <w:lvlJc w:val="right"/>
+      <w:pPr>
+        <w:ind w:left="4320" w:hanging="480"/>
+      </w:pPr>
+    </w:lvl>
+  </w:abstractNum>
+  <w:abstractNum w:abstractNumId="3" w15:restartNumberingAfterBreak="0">
     <w:nsid w:val="1EF13B5D"/>
     <w:multiLevelType w:val="hybridMultilevel"/>
     <w:tmpl w:val="9CCA9EF4"/>
@@ -12861,7 +16446,7 @@
       </w:pPr>
     </w:lvl>
   </w:abstractNum>
-  <w:abstractNum w:abstractNumId="3" w15:restartNumberingAfterBreak="0">
+  <w:abstractNum w:abstractNumId="4" w15:restartNumberingAfterBreak="0">
     <w:nsid w:val="244D670F"/>
     <w:multiLevelType w:val="hybridMultilevel"/>
     <w:tmpl w:val="9CCA9EF4"/>
@@ -12950,7 +16535,7 @@
       </w:pPr>
     </w:lvl>
   </w:abstractNum>
-  <w:abstractNum w:abstractNumId="4" w15:restartNumberingAfterBreak="0">
+  <w:abstractNum w:abstractNumId="5" w15:restartNumberingAfterBreak="0">
     <w:nsid w:val="24EF0E8D"/>
     <w:multiLevelType w:val="hybridMultilevel"/>
     <w:tmpl w:val="9CCA9EF4"/>
@@ -13039,7 +16624,7 @@
       </w:pPr>
     </w:lvl>
   </w:abstractNum>
-  <w:abstractNum w:abstractNumId="5" w15:restartNumberingAfterBreak="0">
+  <w:abstractNum w:abstractNumId="6" w15:restartNumberingAfterBreak="0">
     <w:nsid w:val="26AB2A27"/>
     <w:multiLevelType w:val="hybridMultilevel"/>
     <w:tmpl w:val="236079D8"/>
@@ -13128,7 +16713,7 @@
       </w:pPr>
     </w:lvl>
   </w:abstractNum>
-  <w:abstractNum w:abstractNumId="6" w15:restartNumberingAfterBreak="0">
+  <w:abstractNum w:abstractNumId="7" w15:restartNumberingAfterBreak="0">
     <w:nsid w:val="3061294D"/>
     <w:multiLevelType w:val="hybridMultilevel"/>
     <w:tmpl w:val="7F8468B8"/>
@@ -13217,7 +16802,7 @@
       </w:pPr>
     </w:lvl>
   </w:abstractNum>
-  <w:abstractNum w:abstractNumId="7" w15:restartNumberingAfterBreak="0">
+  <w:abstractNum w:abstractNumId="8" w15:restartNumberingAfterBreak="0">
     <w:nsid w:val="35943A43"/>
     <w:multiLevelType w:val="hybridMultilevel"/>
     <w:tmpl w:val="9CCA9EF4"/>
@@ -13306,7 +16891,7 @@
       </w:pPr>
     </w:lvl>
   </w:abstractNum>
-  <w:abstractNum w:abstractNumId="8" w15:restartNumberingAfterBreak="0">
+  <w:abstractNum w:abstractNumId="9" w15:restartNumberingAfterBreak="0">
     <w:nsid w:val="4AD91B4D"/>
     <w:multiLevelType w:val="hybridMultilevel"/>
     <w:tmpl w:val="9CCA9EF4"/>
@@ -13395,7 +16980,7 @@
       </w:pPr>
     </w:lvl>
   </w:abstractNum>
-  <w:abstractNum w:abstractNumId="9" w15:restartNumberingAfterBreak="0">
+  <w:abstractNum w:abstractNumId="10" w15:restartNumberingAfterBreak="0">
     <w:nsid w:val="519B00A8"/>
     <w:multiLevelType w:val="hybridMultilevel"/>
     <w:tmpl w:val="3530E094"/>
@@ -13484,7 +17069,7 @@
       </w:pPr>
     </w:lvl>
   </w:abstractNum>
-  <w:abstractNum w:abstractNumId="10" w15:restartNumberingAfterBreak="0">
+  <w:abstractNum w:abstractNumId="11" w15:restartNumberingAfterBreak="0">
     <w:nsid w:val="52414FD0"/>
     <w:multiLevelType w:val="hybridMultilevel"/>
     <w:tmpl w:val="590A3286"/>
@@ -13570,7 +17155,96 @@
       </w:pPr>
     </w:lvl>
   </w:abstractNum>
-  <w:abstractNum w:abstractNumId="11" w15:restartNumberingAfterBreak="0">
+  <w:abstractNum w:abstractNumId="12" w15:restartNumberingAfterBreak="0">
+    <w:nsid w:val="53A7721D"/>
+    <w:multiLevelType w:val="hybridMultilevel"/>
+    <w:tmpl w:val="1324BE7E"/>
+    <w:lvl w:ilvl="0" w:tplc="CD7A5374">
+      <w:start w:val="1"/>
+      <w:numFmt w:val="decimal"/>
+      <w:lvlText w:val="%1."/>
+      <w:lvlJc w:val="left"/>
+      <w:pPr>
+        <w:ind w:left="360" w:hanging="360"/>
+      </w:pPr>
+      <w:rPr>
+        <w:rFonts w:asciiTheme="minorEastAsia" w:hAnsiTheme="minorEastAsia" w:hint="default"/>
+      </w:rPr>
+    </w:lvl>
+    <w:lvl w:ilvl="1" w:tplc="04090013">
+      <w:start w:val="1"/>
+      <w:numFmt w:val="upperRoman"/>
+      <w:lvlText w:val="%2."/>
+      <w:lvlJc w:val="left"/>
+      <w:pPr>
+        <w:ind w:left="960" w:hanging="480"/>
+      </w:pPr>
+    </w:lvl>
+    <w:lvl w:ilvl="2" w:tplc="0409001B">
+      <w:start w:val="1"/>
+      <w:numFmt w:val="lowerRoman"/>
+      <w:lvlText w:val="%3."/>
+      <w:lvlJc w:val="right"/>
+      <w:pPr>
+        <w:ind w:left="1440" w:hanging="480"/>
+      </w:pPr>
+    </w:lvl>
+    <w:lvl w:ilvl="3" w:tplc="0409000F">
+      <w:start w:val="1"/>
+      <w:numFmt w:val="decimal"/>
+      <w:lvlText w:val="%4."/>
+      <w:lvlJc w:val="left"/>
+      <w:pPr>
+        <w:ind w:left="1920" w:hanging="480"/>
+      </w:pPr>
+    </w:lvl>
+    <w:lvl w:ilvl="4" w:tplc="04090013">
+      <w:start w:val="1"/>
+      <w:numFmt w:val="upperRoman"/>
+      <w:lvlText w:val="%5."/>
+      <w:lvlJc w:val="left"/>
+      <w:pPr>
+        <w:ind w:left="2400" w:hanging="480"/>
+      </w:pPr>
+    </w:lvl>
+    <w:lvl w:ilvl="5" w:tplc="0409001B" w:tentative="1">
+      <w:start w:val="1"/>
+      <w:numFmt w:val="lowerRoman"/>
+      <w:lvlText w:val="%6."/>
+      <w:lvlJc w:val="right"/>
+      <w:pPr>
+        <w:ind w:left="2880" w:hanging="480"/>
+      </w:pPr>
+    </w:lvl>
+    <w:lvl w:ilvl="6" w:tplc="0409000F" w:tentative="1">
+      <w:start w:val="1"/>
+      <w:numFmt w:val="decimal"/>
+      <w:lvlText w:val="%7."/>
+      <w:lvlJc w:val="left"/>
+      <w:pPr>
+        <w:ind w:left="3360" w:hanging="480"/>
+      </w:pPr>
+    </w:lvl>
+    <w:lvl w:ilvl="7" w:tplc="04090019" w:tentative="1">
+      <w:start w:val="1"/>
+      <w:numFmt w:val="ideographTraditional"/>
+      <w:lvlText w:val="%8、"/>
+      <w:lvlJc w:val="left"/>
+      <w:pPr>
+        <w:ind w:left="3840" w:hanging="480"/>
+      </w:pPr>
+    </w:lvl>
+    <w:lvl w:ilvl="8" w:tplc="0409001B" w:tentative="1">
+      <w:start w:val="1"/>
+      <w:numFmt w:val="lowerRoman"/>
+      <w:lvlText w:val="%9."/>
+      <w:lvlJc w:val="right"/>
+      <w:pPr>
+        <w:ind w:left="4320" w:hanging="480"/>
+      </w:pPr>
+    </w:lvl>
+  </w:abstractNum>
+  <w:abstractNum w:abstractNumId="13" w15:restartNumberingAfterBreak="0">
     <w:nsid w:val="54185DF1"/>
     <w:multiLevelType w:val="hybridMultilevel"/>
     <w:tmpl w:val="5D46B8C8"/>
@@ -13656,7 +17330,96 @@
       </w:pPr>
     </w:lvl>
   </w:abstractNum>
-  <w:abstractNum w:abstractNumId="12" w15:restartNumberingAfterBreak="0">
+  <w:abstractNum w:abstractNumId="14" w15:restartNumberingAfterBreak="0">
+    <w:nsid w:val="54D0024F"/>
+    <w:multiLevelType w:val="hybridMultilevel"/>
+    <w:tmpl w:val="1324BE7E"/>
+    <w:lvl w:ilvl="0" w:tplc="CD7A5374">
+      <w:start w:val="1"/>
+      <w:numFmt w:val="decimal"/>
+      <w:lvlText w:val="%1."/>
+      <w:lvlJc w:val="left"/>
+      <w:pPr>
+        <w:ind w:left="360" w:hanging="360"/>
+      </w:pPr>
+      <w:rPr>
+        <w:rFonts w:asciiTheme="minorEastAsia" w:hAnsiTheme="minorEastAsia" w:hint="default"/>
+      </w:rPr>
+    </w:lvl>
+    <w:lvl w:ilvl="1" w:tplc="04090013">
+      <w:start w:val="1"/>
+      <w:numFmt w:val="upperRoman"/>
+      <w:lvlText w:val="%2."/>
+      <w:lvlJc w:val="left"/>
+      <w:pPr>
+        <w:ind w:left="960" w:hanging="480"/>
+      </w:pPr>
+    </w:lvl>
+    <w:lvl w:ilvl="2" w:tplc="0409001B">
+      <w:start w:val="1"/>
+      <w:numFmt w:val="lowerRoman"/>
+      <w:lvlText w:val="%3."/>
+      <w:lvlJc w:val="right"/>
+      <w:pPr>
+        <w:ind w:left="1440" w:hanging="480"/>
+      </w:pPr>
+    </w:lvl>
+    <w:lvl w:ilvl="3" w:tplc="0409000F">
+      <w:start w:val="1"/>
+      <w:numFmt w:val="decimal"/>
+      <w:lvlText w:val="%4."/>
+      <w:lvlJc w:val="left"/>
+      <w:pPr>
+        <w:ind w:left="1920" w:hanging="480"/>
+      </w:pPr>
+    </w:lvl>
+    <w:lvl w:ilvl="4" w:tplc="04090013">
+      <w:start w:val="1"/>
+      <w:numFmt w:val="upperRoman"/>
+      <w:lvlText w:val="%5."/>
+      <w:lvlJc w:val="left"/>
+      <w:pPr>
+        <w:ind w:left="2400" w:hanging="480"/>
+      </w:pPr>
+    </w:lvl>
+    <w:lvl w:ilvl="5" w:tplc="0409001B" w:tentative="1">
+      <w:start w:val="1"/>
+      <w:numFmt w:val="lowerRoman"/>
+      <w:lvlText w:val="%6."/>
+      <w:lvlJc w:val="right"/>
+      <w:pPr>
+        <w:ind w:left="2880" w:hanging="480"/>
+      </w:pPr>
+    </w:lvl>
+    <w:lvl w:ilvl="6" w:tplc="0409000F" w:tentative="1">
+      <w:start w:val="1"/>
+      <w:numFmt w:val="decimal"/>
+      <w:lvlText w:val="%7."/>
+      <w:lvlJc w:val="left"/>
+      <w:pPr>
+        <w:ind w:left="3360" w:hanging="480"/>
+      </w:pPr>
+    </w:lvl>
+    <w:lvl w:ilvl="7" w:tplc="04090019" w:tentative="1">
+      <w:start w:val="1"/>
+      <w:numFmt w:val="ideographTraditional"/>
+      <w:lvlText w:val="%8、"/>
+      <w:lvlJc w:val="left"/>
+      <w:pPr>
+        <w:ind w:left="3840" w:hanging="480"/>
+      </w:pPr>
+    </w:lvl>
+    <w:lvl w:ilvl="8" w:tplc="0409001B" w:tentative="1">
+      <w:start w:val="1"/>
+      <w:numFmt w:val="lowerRoman"/>
+      <w:lvlText w:val="%9."/>
+      <w:lvlJc w:val="right"/>
+      <w:pPr>
+        <w:ind w:left="4320" w:hanging="480"/>
+      </w:pPr>
+    </w:lvl>
+  </w:abstractNum>
+  <w:abstractNum w:abstractNumId="15" w15:restartNumberingAfterBreak="0">
     <w:nsid w:val="57C7433C"/>
     <w:multiLevelType w:val="hybridMultilevel"/>
     <w:tmpl w:val="9CCA9EF4"/>
@@ -13745,7 +17508,7 @@
       </w:pPr>
     </w:lvl>
   </w:abstractNum>
-  <w:abstractNum w:abstractNumId="13" w15:restartNumberingAfterBreak="0">
+  <w:abstractNum w:abstractNumId="16" w15:restartNumberingAfterBreak="0">
     <w:nsid w:val="58A56C16"/>
     <w:multiLevelType w:val="hybridMultilevel"/>
     <w:tmpl w:val="9CCA9EF4"/>
@@ -13834,7 +17597,7 @@
       </w:pPr>
     </w:lvl>
   </w:abstractNum>
-  <w:abstractNum w:abstractNumId="14" w15:restartNumberingAfterBreak="0">
+  <w:abstractNum w:abstractNumId="17" w15:restartNumberingAfterBreak="0">
     <w:nsid w:val="59D2283B"/>
     <w:multiLevelType w:val="hybridMultilevel"/>
     <w:tmpl w:val="A09ADF80"/>
@@ -13923,7 +17686,7 @@
       </w:pPr>
     </w:lvl>
   </w:abstractNum>
-  <w:abstractNum w:abstractNumId="15" w15:restartNumberingAfterBreak="0">
+  <w:abstractNum w:abstractNumId="18" w15:restartNumberingAfterBreak="0">
     <w:nsid w:val="69B10496"/>
     <w:multiLevelType w:val="hybridMultilevel"/>
     <w:tmpl w:val="CA64FD7E"/>
@@ -14012,7 +17775,7 @@
       </w:pPr>
     </w:lvl>
   </w:abstractNum>
-  <w:abstractNum w:abstractNumId="16" w15:restartNumberingAfterBreak="0">
+  <w:abstractNum w:abstractNumId="19" w15:restartNumberingAfterBreak="0">
     <w:nsid w:val="69F079A1"/>
     <w:multiLevelType w:val="hybridMultilevel"/>
     <w:tmpl w:val="22765E72"/>
@@ -14101,7 +17864,7 @@
       </w:pPr>
     </w:lvl>
   </w:abstractNum>
-  <w:abstractNum w:abstractNumId="17" w15:restartNumberingAfterBreak="0">
+  <w:abstractNum w:abstractNumId="20" w15:restartNumberingAfterBreak="0">
     <w:nsid w:val="72224B2E"/>
     <w:multiLevelType w:val="hybridMultilevel"/>
     <w:tmpl w:val="233405CE"/>
@@ -14190,7 +17953,7 @@
       </w:pPr>
     </w:lvl>
   </w:abstractNum>
-  <w:abstractNum w:abstractNumId="18" w15:restartNumberingAfterBreak="0">
+  <w:abstractNum w:abstractNumId="21" w15:restartNumberingAfterBreak="0">
     <w:nsid w:val="788C62E5"/>
     <w:multiLevelType w:val="hybridMultilevel"/>
     <w:tmpl w:val="9CCA9EF4"/>
@@ -14279,7 +18042,7 @@
       </w:pPr>
     </w:lvl>
   </w:abstractNum>
-  <w:abstractNum w:abstractNumId="19" w15:restartNumberingAfterBreak="0">
+  <w:abstractNum w:abstractNumId="22" w15:restartNumberingAfterBreak="0">
     <w:nsid w:val="791B4DCE"/>
     <w:multiLevelType w:val="hybridMultilevel"/>
     <w:tmpl w:val="9CCA9EF4"/>
@@ -14368,7 +18131,7 @@
       </w:pPr>
     </w:lvl>
   </w:abstractNum>
-  <w:abstractNum w:abstractNumId="20" w15:restartNumberingAfterBreak="0">
+  <w:abstractNum w:abstractNumId="23" w15:restartNumberingAfterBreak="0">
     <w:nsid w:val="792F46AA"/>
     <w:multiLevelType w:val="hybridMultilevel"/>
     <w:tmpl w:val="9CCA9EF4"/>
@@ -14457,7 +18220,7 @@
       </w:pPr>
     </w:lvl>
   </w:abstractNum>
-  <w:abstractNum w:abstractNumId="21" w15:restartNumberingAfterBreak="0">
+  <w:abstractNum w:abstractNumId="24" w15:restartNumberingAfterBreak="0">
     <w:nsid w:val="7D4E6A41"/>
     <w:multiLevelType w:val="hybridMultilevel"/>
     <w:tmpl w:val="1324BE7E"/>
@@ -14546,7 +18309,7 @@
       </w:pPr>
     </w:lvl>
   </w:abstractNum>
-  <w:abstractNum w:abstractNumId="22" w15:restartNumberingAfterBreak="0">
+  <w:abstractNum w:abstractNumId="25" w15:restartNumberingAfterBreak="0">
     <w:nsid w:val="7E1A73A5"/>
     <w:multiLevelType w:val="hybridMultilevel"/>
     <w:tmpl w:val="9CCA9EF4"/>
@@ -14636,73 +18399,82 @@
     </w:lvl>
   </w:abstractNum>
   <w:num w:numId="1">
+    <w:abstractNumId w:val="20"/>
+  </w:num>
+  <w:num w:numId="2">
+    <w:abstractNumId w:val="7"/>
+  </w:num>
+  <w:num w:numId="3">
     <w:abstractNumId w:val="17"/>
   </w:num>
-  <w:num w:numId="2">
+  <w:num w:numId="4">
+    <w:abstractNumId w:val="19"/>
+  </w:num>
+  <w:num w:numId="5">
+    <w:abstractNumId w:val="18"/>
+  </w:num>
+  <w:num w:numId="6">
     <w:abstractNumId w:val="6"/>
   </w:num>
-  <w:num w:numId="3">
-    <w:abstractNumId w:val="14"/>
+  <w:num w:numId="7">
+    <w:abstractNumId w:val="5"/>
   </w:num>
-  <w:num w:numId="4">
-    <w:abstractNumId w:val="16"/>
+  <w:num w:numId="8">
+    <w:abstractNumId w:val="4"/>
   </w:num>
-  <w:num w:numId="5">
+  <w:num w:numId="9">
+    <w:abstractNumId w:val="21"/>
+  </w:num>
+  <w:num w:numId="10">
     <w:abstractNumId w:val="15"/>
   </w:num>
-  <w:num w:numId="6">
-    <w:abstractNumId w:val="5"/>
-  </w:num>
-  <w:num w:numId="7">
-    <w:abstractNumId w:val="4"/>
-  </w:num>
-  <w:num w:numId="8">
-    <w:abstractNumId w:val="3"/>
-  </w:num>
-  <w:num w:numId="9">
-    <w:abstractNumId w:val="18"/>
-  </w:num>
-  <w:num w:numId="10">
-    <w:abstractNumId w:val="12"/>
-  </w:num>
   <w:num w:numId="11">
-    <w:abstractNumId w:val="20"/>
+    <w:abstractNumId w:val="23"/>
   </w:num>
   <w:num w:numId="12">
     <w:abstractNumId w:val="0"/>
   </w:num>
   <w:num w:numId="13">
-    <w:abstractNumId w:val="22"/>
+    <w:abstractNumId w:val="25"/>
   </w:num>
   <w:num w:numId="14">
-    <w:abstractNumId w:val="2"/>
+    <w:abstractNumId w:val="3"/>
   </w:num>
   <w:num w:numId="15">
+    <w:abstractNumId w:val="10"/>
+  </w:num>
+  <w:num w:numId="16">
+    <w:abstractNumId w:val="13"/>
+  </w:num>
+  <w:num w:numId="17">
     <w:abstractNumId w:val="9"/>
   </w:num>
-  <w:num w:numId="16">
-    <w:abstractNumId w:val="11"/>
-  </w:num>
-  <w:num w:numId="17">
+  <w:num w:numId="18">
     <w:abstractNumId w:val="8"/>
-  </w:num>
-  <w:num w:numId="18">
-    <w:abstractNumId w:val="7"/>
   </w:num>
   <w:num w:numId="19">
     <w:abstractNumId w:val="1"/>
   </w:num>
   <w:num w:numId="20">
-    <w:abstractNumId w:val="19"/>
+    <w:abstractNumId w:val="22"/>
   </w:num>
   <w:num w:numId="21">
-    <w:abstractNumId w:val="13"/>
+    <w:abstractNumId w:val="16"/>
   </w:num>
   <w:num w:numId="22">
-    <w:abstractNumId w:val="21"/>
+    <w:abstractNumId w:val="24"/>
   </w:num>
   <w:num w:numId="23">
-    <w:abstractNumId w:val="10"/>
+    <w:abstractNumId w:val="11"/>
+  </w:num>
+  <w:num w:numId="24">
+    <w:abstractNumId w:val="2"/>
+  </w:num>
+  <w:num w:numId="25">
+    <w:abstractNumId w:val="12"/>
+  </w:num>
+  <w:num w:numId="26">
+    <w:abstractNumId w:val="14"/>
   </w:num>
 </w:numbering>
 </file>
